--- a/Estagio/Relatorio final de estagio.docx
+++ b/Estagio/Relatorio final de estagio.docx
@@ -23,8 +23,7 @@
       </w:sdtPr>
       <w:sdtEndPr>
         <w:rPr>
-          <w:rFonts w:asciiTheme="minorHAnsi" w:hAnsiTheme="minorHAnsi" w:cstheme="minorBidi"/>
-          <w:sz w:val="22"/>
+          <w:rFonts w:cstheme="minorBidi"/>
           <w:szCs w:val="22"/>
         </w:rPr>
       </w:sdtEndPr>
@@ -46,6 +45,7 @@
               <w:rFonts w:ascii="Arial" w:hAnsi="Arial" w:cs="Arial"/>
               <w:b/>
               <w:bCs/>
+              <w:color w:val="auto"/>
               <w:sz w:val="24"/>
               <w:szCs w:val="24"/>
             </w:rPr>
@@ -56,13 +56,12 @@
           <w:pPr>
             <w:pStyle w:val="Sumrio1"/>
             <w:tabs>
-              <w:tab w:val="left" w:pos="440"/>
-              <w:tab w:val="right" w:leader="dot" w:pos="9061"/>
+              <w:tab w:val="left" w:pos="1440"/>
             </w:tabs>
+            <w:spacing w:after="0" w:line="240" w:lineRule="auto"/>
             <w:rPr>
-              <w:rFonts w:eastAsiaTheme="minorEastAsia"/>
+              <w:rFonts w:asciiTheme="minorHAnsi" w:eastAsiaTheme="minorEastAsia" w:hAnsiTheme="minorHAnsi"/>
               <w:noProof/>
-              <w:sz w:val="24"/>
               <w:szCs w:val="24"/>
               <w:lang w:eastAsia="pt-BR"/>
             </w:rPr>
@@ -76,7 +75,7 @@
           <w:r>
             <w:fldChar w:fldCharType="separate"/>
           </w:r>
-          <w:hyperlink w:anchor="_Toc173625321" w:history="1">
+          <w:hyperlink w:anchor="_Toc173663883" w:history="1">
             <w:r>
               <w:rPr>
                 <w:rStyle w:val="Hyperlink"/>
@@ -86,9 +85,8 @@
             </w:r>
             <w:r>
               <w:rPr>
-                <w:rFonts w:eastAsiaTheme="minorEastAsia"/>
-                <w:noProof/>
-                <w:sz w:val="24"/>
+                <w:rFonts w:asciiTheme="minorHAnsi" w:eastAsiaTheme="minorEastAsia" w:hAnsiTheme="minorHAnsi"/>
+                <w:noProof/>
                 <w:szCs w:val="24"/>
                 <w:lang w:eastAsia="pt-BR"/>
               </w:rPr>
@@ -120,7 +118,7 @@
                 <w:noProof/>
                 <w:webHidden/>
               </w:rPr>
-              <w:instrText xml:space="preserve"> PAGEREF _Toc173625321 \h </w:instrText>
+              <w:instrText xml:space="preserve"> PAGEREF _Toc173663883 \h </w:instrText>
             </w:r>
             <w:r>
               <w:rPr>
@@ -140,7 +138,7 @@
                 <w:noProof/>
                 <w:webHidden/>
               </w:rPr>
-              <w:t>2</w:t>
+              <w:t>3</w:t>
             </w:r>
             <w:r>
               <w:rPr>
@@ -155,18 +153,17 @@
           <w:pPr>
             <w:pStyle w:val="Sumrio1"/>
             <w:tabs>
-              <w:tab w:val="left" w:pos="720"/>
-              <w:tab w:val="right" w:leader="dot" w:pos="9061"/>
+              <w:tab w:val="left" w:pos="1680"/>
             </w:tabs>
+            <w:spacing w:after="0" w:line="240" w:lineRule="auto"/>
             <w:rPr>
-              <w:rFonts w:eastAsiaTheme="minorEastAsia"/>
+              <w:rFonts w:asciiTheme="minorHAnsi" w:eastAsiaTheme="minorEastAsia" w:hAnsiTheme="minorHAnsi"/>
               <w:noProof/>
-              <w:sz w:val="24"/>
               <w:szCs w:val="24"/>
               <w:lang w:eastAsia="pt-BR"/>
             </w:rPr>
           </w:pPr>
-          <w:hyperlink w:anchor="_Toc173625322" w:history="1">
+          <w:hyperlink w:anchor="_Toc173663884" w:history="1">
             <w:r>
               <w:rPr>
                 <w:rStyle w:val="Hyperlink"/>
@@ -176,9 +173,8 @@
             </w:r>
             <w:r>
               <w:rPr>
-                <w:rFonts w:eastAsiaTheme="minorEastAsia"/>
-                <w:noProof/>
-                <w:sz w:val="24"/>
+                <w:rFonts w:asciiTheme="minorHAnsi" w:eastAsiaTheme="minorEastAsia" w:hAnsiTheme="minorHAnsi"/>
+                <w:noProof/>
                 <w:szCs w:val="24"/>
                 <w:lang w:eastAsia="pt-BR"/>
               </w:rPr>
@@ -210,7 +206,7 @@
                 <w:noProof/>
                 <w:webHidden/>
               </w:rPr>
-              <w:instrText xml:space="preserve"> PAGEREF _Toc173625322 \h </w:instrText>
+              <w:instrText xml:space="preserve"> PAGEREF _Toc173663884 \h </w:instrText>
             </w:r>
             <w:r>
               <w:rPr>
@@ -230,7 +226,7 @@
                 <w:noProof/>
                 <w:webHidden/>
               </w:rPr>
-              <w:t>2</w:t>
+              <w:t>3</w:t>
             </w:r>
             <w:r>
               <w:rPr>
@@ -245,18 +241,17 @@
           <w:pPr>
             <w:pStyle w:val="Sumrio1"/>
             <w:tabs>
-              <w:tab w:val="left" w:pos="720"/>
-              <w:tab w:val="right" w:leader="dot" w:pos="9061"/>
+              <w:tab w:val="left" w:pos="1680"/>
             </w:tabs>
+            <w:spacing w:after="0" w:line="240" w:lineRule="auto"/>
             <w:rPr>
-              <w:rFonts w:eastAsiaTheme="minorEastAsia"/>
+              <w:rFonts w:asciiTheme="minorHAnsi" w:eastAsiaTheme="minorEastAsia" w:hAnsiTheme="minorHAnsi"/>
               <w:noProof/>
-              <w:sz w:val="24"/>
               <w:szCs w:val="24"/>
               <w:lang w:eastAsia="pt-BR"/>
             </w:rPr>
           </w:pPr>
-          <w:hyperlink w:anchor="_Toc173625323" w:history="1">
+          <w:hyperlink w:anchor="_Toc173663885" w:history="1">
             <w:r>
               <w:rPr>
                 <w:rStyle w:val="Hyperlink"/>
@@ -266,9 +261,8 @@
             </w:r>
             <w:r>
               <w:rPr>
-                <w:rFonts w:eastAsiaTheme="minorEastAsia"/>
-                <w:noProof/>
-                <w:sz w:val="24"/>
+                <w:rFonts w:asciiTheme="minorHAnsi" w:eastAsiaTheme="minorEastAsia" w:hAnsiTheme="minorHAnsi"/>
+                <w:noProof/>
                 <w:szCs w:val="24"/>
                 <w:lang w:eastAsia="pt-BR"/>
               </w:rPr>
@@ -300,7 +294,7 @@
                 <w:noProof/>
                 <w:webHidden/>
               </w:rPr>
-              <w:instrText xml:space="preserve"> PAGEREF _Toc173625323 \h </w:instrText>
+              <w:instrText xml:space="preserve"> PAGEREF _Toc173663885 \h </w:instrText>
             </w:r>
             <w:r>
               <w:rPr>
@@ -320,7 +314,7 @@
                 <w:noProof/>
                 <w:webHidden/>
               </w:rPr>
-              <w:t>2</w:t>
+              <w:t>4</w:t>
             </w:r>
             <w:r>
               <w:rPr>
@@ -335,18 +329,17 @@
           <w:pPr>
             <w:pStyle w:val="Sumrio1"/>
             <w:tabs>
-              <w:tab w:val="left" w:pos="720"/>
-              <w:tab w:val="right" w:leader="dot" w:pos="9061"/>
+              <w:tab w:val="left" w:pos="1680"/>
             </w:tabs>
+            <w:spacing w:after="0" w:line="240" w:lineRule="auto"/>
             <w:rPr>
-              <w:rFonts w:eastAsiaTheme="minorEastAsia"/>
+              <w:rFonts w:asciiTheme="minorHAnsi" w:eastAsiaTheme="minorEastAsia" w:hAnsiTheme="minorHAnsi"/>
               <w:noProof/>
-              <w:sz w:val="24"/>
               <w:szCs w:val="24"/>
               <w:lang w:eastAsia="pt-BR"/>
             </w:rPr>
           </w:pPr>
-          <w:hyperlink w:anchor="_Toc173625324" w:history="1">
+          <w:hyperlink w:anchor="_Toc173663886" w:history="1">
             <w:r>
               <w:rPr>
                 <w:rStyle w:val="Hyperlink"/>
@@ -356,9 +349,8 @@
             </w:r>
             <w:r>
               <w:rPr>
-                <w:rFonts w:eastAsiaTheme="minorEastAsia"/>
-                <w:noProof/>
-                <w:sz w:val="24"/>
+                <w:rFonts w:asciiTheme="minorHAnsi" w:eastAsiaTheme="minorEastAsia" w:hAnsiTheme="minorHAnsi"/>
+                <w:noProof/>
                 <w:szCs w:val="24"/>
                 <w:lang w:eastAsia="pt-BR"/>
               </w:rPr>
@@ -390,7 +382,7 @@
                 <w:noProof/>
                 <w:webHidden/>
               </w:rPr>
-              <w:instrText xml:space="preserve"> PAGEREF _Toc173625324 \h </w:instrText>
+              <w:instrText xml:space="preserve"> PAGEREF _Toc173663886 \h </w:instrText>
             </w:r>
             <w:r>
               <w:rPr>
@@ -410,7 +402,7 @@
                 <w:noProof/>
                 <w:webHidden/>
               </w:rPr>
-              <w:t>2</w:t>
+              <w:t>4</w:t>
             </w:r>
             <w:r>
               <w:rPr>
@@ -425,18 +417,17 @@
           <w:pPr>
             <w:pStyle w:val="Sumrio1"/>
             <w:tabs>
-              <w:tab w:val="left" w:pos="720"/>
-              <w:tab w:val="right" w:leader="dot" w:pos="9061"/>
+              <w:tab w:val="left" w:pos="1680"/>
             </w:tabs>
+            <w:spacing w:after="0" w:line="240" w:lineRule="auto"/>
             <w:rPr>
-              <w:rFonts w:eastAsiaTheme="minorEastAsia"/>
+              <w:rFonts w:asciiTheme="minorHAnsi" w:eastAsiaTheme="minorEastAsia" w:hAnsiTheme="minorHAnsi"/>
               <w:noProof/>
-              <w:sz w:val="24"/>
               <w:szCs w:val="24"/>
               <w:lang w:eastAsia="pt-BR"/>
             </w:rPr>
           </w:pPr>
-          <w:hyperlink w:anchor="_Toc173625325" w:history="1">
+          <w:hyperlink w:anchor="_Toc173663887" w:history="1">
             <w:r>
               <w:rPr>
                 <w:rStyle w:val="Hyperlink"/>
@@ -446,9 +437,8 @@
             </w:r>
             <w:r>
               <w:rPr>
-                <w:rFonts w:eastAsiaTheme="minorEastAsia"/>
-                <w:noProof/>
-                <w:sz w:val="24"/>
+                <w:rFonts w:asciiTheme="minorHAnsi" w:eastAsiaTheme="minorEastAsia" w:hAnsiTheme="minorHAnsi"/>
+                <w:noProof/>
                 <w:szCs w:val="24"/>
                 <w:lang w:eastAsia="pt-BR"/>
               </w:rPr>
@@ -480,7 +470,7 @@
                 <w:noProof/>
                 <w:webHidden/>
               </w:rPr>
-              <w:instrText xml:space="preserve"> PAGEREF _Toc173625325 \h </w:instrText>
+              <w:instrText xml:space="preserve"> PAGEREF _Toc173663887 \h </w:instrText>
             </w:r>
             <w:r>
               <w:rPr>
@@ -500,7 +490,7 @@
                 <w:noProof/>
                 <w:webHidden/>
               </w:rPr>
-              <w:t>3</w:t>
+              <w:t>5</w:t>
             </w:r>
             <w:r>
               <w:rPr>
@@ -515,18 +505,17 @@
           <w:pPr>
             <w:pStyle w:val="Sumrio1"/>
             <w:tabs>
-              <w:tab w:val="left" w:pos="440"/>
-              <w:tab w:val="right" w:leader="dot" w:pos="9061"/>
+              <w:tab w:val="left" w:pos="1440"/>
             </w:tabs>
+            <w:spacing w:after="0" w:line="240" w:lineRule="auto"/>
             <w:rPr>
-              <w:rFonts w:eastAsiaTheme="minorEastAsia"/>
+              <w:rFonts w:asciiTheme="minorHAnsi" w:eastAsiaTheme="minorEastAsia" w:hAnsiTheme="minorHAnsi"/>
               <w:noProof/>
-              <w:sz w:val="24"/>
               <w:szCs w:val="24"/>
               <w:lang w:eastAsia="pt-BR"/>
             </w:rPr>
           </w:pPr>
-          <w:hyperlink w:anchor="_Toc173625326" w:history="1">
+          <w:hyperlink w:anchor="_Toc173663888" w:history="1">
             <w:r>
               <w:rPr>
                 <w:rStyle w:val="Hyperlink"/>
@@ -536,9 +525,8 @@
             </w:r>
             <w:r>
               <w:rPr>
-                <w:rFonts w:eastAsiaTheme="minorEastAsia"/>
-                <w:noProof/>
-                <w:sz w:val="24"/>
+                <w:rFonts w:asciiTheme="minorHAnsi" w:eastAsiaTheme="minorEastAsia" w:hAnsiTheme="minorHAnsi"/>
+                <w:noProof/>
                 <w:szCs w:val="24"/>
                 <w:lang w:eastAsia="pt-BR"/>
               </w:rPr>
@@ -570,7 +558,7 @@
                 <w:noProof/>
                 <w:webHidden/>
               </w:rPr>
-              <w:instrText xml:space="preserve"> PAGEREF _Toc173625326 \h </w:instrText>
+              <w:instrText xml:space="preserve"> PAGEREF _Toc173663888 \h </w:instrText>
             </w:r>
             <w:r>
               <w:rPr>
@@ -590,7 +578,7 @@
                 <w:noProof/>
                 <w:webHidden/>
               </w:rPr>
-              <w:t>3</w:t>
+              <w:t>5</w:t>
             </w:r>
             <w:r>
               <w:rPr>
@@ -605,18 +593,17 @@
           <w:pPr>
             <w:pStyle w:val="Sumrio1"/>
             <w:tabs>
-              <w:tab w:val="left" w:pos="720"/>
-              <w:tab w:val="right" w:leader="dot" w:pos="9061"/>
+              <w:tab w:val="left" w:pos="1680"/>
             </w:tabs>
+            <w:spacing w:after="0" w:line="240" w:lineRule="auto"/>
             <w:rPr>
-              <w:rFonts w:eastAsiaTheme="minorEastAsia"/>
+              <w:rFonts w:asciiTheme="minorHAnsi" w:eastAsiaTheme="minorEastAsia" w:hAnsiTheme="minorHAnsi"/>
               <w:noProof/>
-              <w:sz w:val="24"/>
               <w:szCs w:val="24"/>
               <w:lang w:eastAsia="pt-BR"/>
             </w:rPr>
           </w:pPr>
-          <w:hyperlink w:anchor="_Toc173625327" w:history="1">
+          <w:hyperlink w:anchor="_Toc173663889" w:history="1">
             <w:r>
               <w:rPr>
                 <w:rStyle w:val="Hyperlink"/>
@@ -626,9 +613,8 @@
             </w:r>
             <w:r>
               <w:rPr>
-                <w:rFonts w:eastAsiaTheme="minorEastAsia"/>
-                <w:noProof/>
-                <w:sz w:val="24"/>
+                <w:rFonts w:asciiTheme="minorHAnsi" w:eastAsiaTheme="minorEastAsia" w:hAnsiTheme="minorHAnsi"/>
+                <w:noProof/>
                 <w:szCs w:val="24"/>
                 <w:lang w:eastAsia="pt-BR"/>
               </w:rPr>
@@ -660,7 +646,7 @@
                 <w:noProof/>
                 <w:webHidden/>
               </w:rPr>
-              <w:instrText xml:space="preserve"> PAGEREF _Toc173625327 \h </w:instrText>
+              <w:instrText xml:space="preserve"> PAGEREF _Toc173663889 \h </w:instrText>
             </w:r>
             <w:r>
               <w:rPr>
@@ -680,7 +666,7 @@
                 <w:noProof/>
                 <w:webHidden/>
               </w:rPr>
-              <w:t>3</w:t>
+              <w:t>5</w:t>
             </w:r>
             <w:r>
               <w:rPr>
@@ -695,18 +681,17 @@
           <w:pPr>
             <w:pStyle w:val="Sumrio1"/>
             <w:tabs>
-              <w:tab w:val="left" w:pos="720"/>
-              <w:tab w:val="right" w:leader="dot" w:pos="9061"/>
+              <w:tab w:val="left" w:pos="1680"/>
             </w:tabs>
+            <w:spacing w:after="0" w:line="240" w:lineRule="auto"/>
             <w:rPr>
-              <w:rFonts w:eastAsiaTheme="minorEastAsia"/>
+              <w:rFonts w:asciiTheme="minorHAnsi" w:eastAsiaTheme="minorEastAsia" w:hAnsiTheme="minorHAnsi"/>
               <w:noProof/>
-              <w:sz w:val="24"/>
               <w:szCs w:val="24"/>
               <w:lang w:eastAsia="pt-BR"/>
             </w:rPr>
           </w:pPr>
-          <w:hyperlink w:anchor="_Toc173625328" w:history="1">
+          <w:hyperlink w:anchor="_Toc173663890" w:history="1">
             <w:r>
               <w:rPr>
                 <w:rStyle w:val="Hyperlink"/>
@@ -716,9 +701,8 @@
             </w:r>
             <w:r>
               <w:rPr>
-                <w:rFonts w:eastAsiaTheme="minorEastAsia"/>
-                <w:noProof/>
-                <w:sz w:val="24"/>
+                <w:rFonts w:asciiTheme="minorHAnsi" w:eastAsiaTheme="minorEastAsia" w:hAnsiTheme="minorHAnsi"/>
+                <w:noProof/>
                 <w:szCs w:val="24"/>
                 <w:lang w:eastAsia="pt-BR"/>
               </w:rPr>
@@ -750,7 +734,7 @@
                 <w:noProof/>
                 <w:webHidden/>
               </w:rPr>
-              <w:instrText xml:space="preserve"> PAGEREF _Toc173625328 \h </w:instrText>
+              <w:instrText xml:space="preserve"> PAGEREF _Toc173663890 \h </w:instrText>
             </w:r>
             <w:r>
               <w:rPr>
@@ -770,7 +754,7 @@
                 <w:noProof/>
                 <w:webHidden/>
               </w:rPr>
-              <w:t>3</w:t>
+              <w:t>6</w:t>
             </w:r>
             <w:r>
               <w:rPr>
@@ -785,18 +769,17 @@
           <w:pPr>
             <w:pStyle w:val="Sumrio1"/>
             <w:tabs>
-              <w:tab w:val="left" w:pos="720"/>
-              <w:tab w:val="right" w:leader="dot" w:pos="9061"/>
+              <w:tab w:val="left" w:pos="1680"/>
             </w:tabs>
+            <w:spacing w:after="0" w:line="240" w:lineRule="auto"/>
             <w:rPr>
-              <w:rFonts w:eastAsiaTheme="minorEastAsia"/>
+              <w:rFonts w:asciiTheme="minorHAnsi" w:eastAsiaTheme="minorEastAsia" w:hAnsiTheme="minorHAnsi"/>
               <w:noProof/>
-              <w:sz w:val="24"/>
               <w:szCs w:val="24"/>
               <w:lang w:eastAsia="pt-BR"/>
             </w:rPr>
           </w:pPr>
-          <w:hyperlink w:anchor="_Toc173625329" w:history="1">
+          <w:hyperlink w:anchor="_Toc173663891" w:history="1">
             <w:r>
               <w:rPr>
                 <w:rStyle w:val="Hyperlink"/>
@@ -806,9 +789,8 @@
             </w:r>
             <w:r>
               <w:rPr>
-                <w:rFonts w:eastAsiaTheme="minorEastAsia"/>
-                <w:noProof/>
-                <w:sz w:val="24"/>
+                <w:rFonts w:asciiTheme="minorHAnsi" w:eastAsiaTheme="minorEastAsia" w:hAnsiTheme="minorHAnsi"/>
+                <w:noProof/>
                 <w:szCs w:val="24"/>
                 <w:lang w:eastAsia="pt-BR"/>
               </w:rPr>
@@ -840,7 +822,7 @@
                 <w:noProof/>
                 <w:webHidden/>
               </w:rPr>
-              <w:instrText xml:space="preserve"> PAGEREF _Toc173625329 \h </w:instrText>
+              <w:instrText xml:space="preserve"> PAGEREF _Toc173663891 \h </w:instrText>
             </w:r>
             <w:r>
               <w:rPr>
@@ -860,7 +842,7 @@
                 <w:noProof/>
                 <w:webHidden/>
               </w:rPr>
-              <w:t>4</w:t>
+              <w:t>6</w:t>
             </w:r>
             <w:r>
               <w:rPr>
@@ -875,18 +857,17 @@
           <w:pPr>
             <w:pStyle w:val="Sumrio1"/>
             <w:tabs>
-              <w:tab w:val="left" w:pos="440"/>
-              <w:tab w:val="right" w:leader="dot" w:pos="9061"/>
+              <w:tab w:val="left" w:pos="1440"/>
             </w:tabs>
+            <w:spacing w:after="0" w:line="240" w:lineRule="auto"/>
             <w:rPr>
-              <w:rFonts w:eastAsiaTheme="minorEastAsia"/>
+              <w:rFonts w:asciiTheme="minorHAnsi" w:eastAsiaTheme="minorEastAsia" w:hAnsiTheme="minorHAnsi"/>
               <w:noProof/>
-              <w:sz w:val="24"/>
               <w:szCs w:val="24"/>
               <w:lang w:eastAsia="pt-BR"/>
             </w:rPr>
           </w:pPr>
-          <w:hyperlink w:anchor="_Toc173625330" w:history="1">
+          <w:hyperlink w:anchor="_Toc173663892" w:history="1">
             <w:r>
               <w:rPr>
                 <w:rStyle w:val="Hyperlink"/>
@@ -896,9 +877,8 @@
             </w:r>
             <w:r>
               <w:rPr>
-                <w:rFonts w:eastAsiaTheme="minorEastAsia"/>
-                <w:noProof/>
-                <w:sz w:val="24"/>
+                <w:rFonts w:asciiTheme="minorHAnsi" w:eastAsiaTheme="minorEastAsia" w:hAnsiTheme="minorHAnsi"/>
+                <w:noProof/>
                 <w:szCs w:val="24"/>
                 <w:lang w:eastAsia="pt-BR"/>
               </w:rPr>
@@ -930,7 +910,7 @@
                 <w:noProof/>
                 <w:webHidden/>
               </w:rPr>
-              <w:instrText xml:space="preserve"> PAGEREF _Toc173625330 \h </w:instrText>
+              <w:instrText xml:space="preserve"> PAGEREF _Toc173663892 \h </w:instrText>
             </w:r>
             <w:r>
               <w:rPr>
@@ -950,7 +930,7 @@
                 <w:noProof/>
                 <w:webHidden/>
               </w:rPr>
-              <w:t>4</w:t>
+              <w:t>6</w:t>
             </w:r>
             <w:r>
               <w:rPr>
@@ -965,18 +945,17 @@
           <w:pPr>
             <w:pStyle w:val="Sumrio1"/>
             <w:tabs>
-              <w:tab w:val="left" w:pos="720"/>
-              <w:tab w:val="right" w:leader="dot" w:pos="9061"/>
+              <w:tab w:val="left" w:pos="1680"/>
             </w:tabs>
+            <w:spacing w:after="0" w:line="240" w:lineRule="auto"/>
             <w:rPr>
-              <w:rFonts w:eastAsiaTheme="minorEastAsia"/>
+              <w:rFonts w:asciiTheme="minorHAnsi" w:eastAsiaTheme="minorEastAsia" w:hAnsiTheme="minorHAnsi"/>
               <w:noProof/>
-              <w:sz w:val="24"/>
               <w:szCs w:val="24"/>
               <w:lang w:eastAsia="pt-BR"/>
             </w:rPr>
           </w:pPr>
-          <w:hyperlink w:anchor="_Toc173625331" w:history="1">
+          <w:hyperlink w:anchor="_Toc173663893" w:history="1">
             <w:r>
               <w:rPr>
                 <w:rStyle w:val="Hyperlink"/>
@@ -986,9 +965,8 @@
             </w:r>
             <w:r>
               <w:rPr>
-                <w:rFonts w:eastAsiaTheme="minorEastAsia"/>
-                <w:noProof/>
-                <w:sz w:val="24"/>
+                <w:rFonts w:asciiTheme="minorHAnsi" w:eastAsiaTheme="minorEastAsia" w:hAnsiTheme="minorHAnsi"/>
+                <w:noProof/>
                 <w:szCs w:val="24"/>
                 <w:lang w:eastAsia="pt-BR"/>
               </w:rPr>
@@ -1020,7 +998,7 @@
                 <w:noProof/>
                 <w:webHidden/>
               </w:rPr>
-              <w:instrText xml:space="preserve"> PAGEREF _Toc173625331 \h </w:instrText>
+              <w:instrText xml:space="preserve"> PAGEREF _Toc173663893 \h </w:instrText>
             </w:r>
             <w:r>
               <w:rPr>
@@ -1040,7 +1018,7 @@
                 <w:noProof/>
                 <w:webHidden/>
               </w:rPr>
-              <w:t>4</w:t>
+              <w:t>7</w:t>
             </w:r>
             <w:r>
               <w:rPr>
@@ -1055,18 +1033,17 @@
           <w:pPr>
             <w:pStyle w:val="Sumrio1"/>
             <w:tabs>
-              <w:tab w:val="left" w:pos="960"/>
-              <w:tab w:val="right" w:leader="dot" w:pos="9061"/>
+              <w:tab w:val="left" w:pos="1920"/>
             </w:tabs>
+            <w:spacing w:after="0" w:line="240" w:lineRule="auto"/>
             <w:rPr>
-              <w:rFonts w:eastAsiaTheme="minorEastAsia"/>
+              <w:rFonts w:asciiTheme="minorHAnsi" w:eastAsiaTheme="minorEastAsia" w:hAnsiTheme="minorHAnsi"/>
               <w:noProof/>
-              <w:sz w:val="24"/>
               <w:szCs w:val="24"/>
               <w:lang w:eastAsia="pt-BR"/>
             </w:rPr>
           </w:pPr>
-          <w:hyperlink w:anchor="_Toc173625332" w:history="1">
+          <w:hyperlink w:anchor="_Toc173663894" w:history="1">
             <w:r>
               <w:rPr>
                 <w:rStyle w:val="Hyperlink"/>
@@ -1076,9 +1053,8 @@
             </w:r>
             <w:r>
               <w:rPr>
-                <w:rFonts w:eastAsiaTheme="minorEastAsia"/>
-                <w:noProof/>
-                <w:sz w:val="24"/>
+                <w:rFonts w:asciiTheme="minorHAnsi" w:eastAsiaTheme="minorEastAsia" w:hAnsiTheme="minorHAnsi"/>
+                <w:noProof/>
                 <w:szCs w:val="24"/>
                 <w:lang w:eastAsia="pt-BR"/>
               </w:rPr>
@@ -1110,7 +1086,7 @@
                 <w:noProof/>
                 <w:webHidden/>
               </w:rPr>
-              <w:instrText xml:space="preserve"> PAGEREF _Toc173625332 \h </w:instrText>
+              <w:instrText xml:space="preserve"> PAGEREF _Toc173663894 \h </w:instrText>
             </w:r>
             <w:r>
               <w:rPr>
@@ -1130,7 +1106,7 @@
                 <w:noProof/>
                 <w:webHidden/>
               </w:rPr>
-              <w:t>5</w:t>
+              <w:t>8</w:t>
             </w:r>
             <w:r>
               <w:rPr>
@@ -1145,18 +1121,17 @@
           <w:pPr>
             <w:pStyle w:val="Sumrio1"/>
             <w:tabs>
-              <w:tab w:val="left" w:pos="960"/>
-              <w:tab w:val="right" w:leader="dot" w:pos="9061"/>
+              <w:tab w:val="left" w:pos="1920"/>
             </w:tabs>
+            <w:spacing w:after="0" w:line="240" w:lineRule="auto"/>
             <w:rPr>
-              <w:rFonts w:eastAsiaTheme="minorEastAsia"/>
+              <w:rFonts w:asciiTheme="minorHAnsi" w:eastAsiaTheme="minorEastAsia" w:hAnsiTheme="minorHAnsi"/>
               <w:noProof/>
-              <w:sz w:val="24"/>
               <w:szCs w:val="24"/>
               <w:lang w:eastAsia="pt-BR"/>
             </w:rPr>
           </w:pPr>
-          <w:hyperlink w:anchor="_Toc173625333" w:history="1">
+          <w:hyperlink w:anchor="_Toc173663895" w:history="1">
             <w:r>
               <w:rPr>
                 <w:rStyle w:val="Hyperlink"/>
@@ -1166,9 +1141,8 @@
             </w:r>
             <w:r>
               <w:rPr>
-                <w:rFonts w:eastAsiaTheme="minorEastAsia"/>
-                <w:noProof/>
-                <w:sz w:val="24"/>
+                <w:rFonts w:asciiTheme="minorHAnsi" w:eastAsiaTheme="minorEastAsia" w:hAnsiTheme="minorHAnsi"/>
+                <w:noProof/>
                 <w:szCs w:val="24"/>
                 <w:lang w:eastAsia="pt-BR"/>
               </w:rPr>
@@ -1200,7 +1174,7 @@
                 <w:noProof/>
                 <w:webHidden/>
               </w:rPr>
-              <w:instrText xml:space="preserve"> PAGEREF _Toc173625333 \h </w:instrText>
+              <w:instrText xml:space="preserve"> PAGEREF _Toc173663895 \h </w:instrText>
             </w:r>
             <w:r>
               <w:rPr>
@@ -1220,7 +1194,7 @@
                 <w:noProof/>
                 <w:webHidden/>
               </w:rPr>
-              <w:t>5</w:t>
+              <w:t>8</w:t>
             </w:r>
             <w:r>
               <w:rPr>
@@ -1235,18 +1209,17 @@
           <w:pPr>
             <w:pStyle w:val="Sumrio1"/>
             <w:tabs>
-              <w:tab w:val="left" w:pos="960"/>
-              <w:tab w:val="right" w:leader="dot" w:pos="9061"/>
+              <w:tab w:val="left" w:pos="1920"/>
             </w:tabs>
+            <w:spacing w:after="0" w:line="240" w:lineRule="auto"/>
             <w:rPr>
-              <w:rFonts w:eastAsiaTheme="minorEastAsia"/>
+              <w:rFonts w:asciiTheme="minorHAnsi" w:eastAsiaTheme="minorEastAsia" w:hAnsiTheme="minorHAnsi"/>
               <w:noProof/>
-              <w:sz w:val="24"/>
               <w:szCs w:val="24"/>
               <w:lang w:eastAsia="pt-BR"/>
             </w:rPr>
           </w:pPr>
-          <w:hyperlink w:anchor="_Toc173625334" w:history="1">
+          <w:hyperlink w:anchor="_Toc173663896" w:history="1">
             <w:r>
               <w:rPr>
                 <w:rStyle w:val="Hyperlink"/>
@@ -1256,9 +1229,8 @@
             </w:r>
             <w:r>
               <w:rPr>
-                <w:rFonts w:eastAsiaTheme="minorEastAsia"/>
-                <w:noProof/>
-                <w:sz w:val="24"/>
+                <w:rFonts w:asciiTheme="minorHAnsi" w:eastAsiaTheme="minorEastAsia" w:hAnsiTheme="minorHAnsi"/>
+                <w:noProof/>
                 <w:szCs w:val="24"/>
                 <w:lang w:eastAsia="pt-BR"/>
               </w:rPr>
@@ -1290,7 +1262,7 @@
                 <w:noProof/>
                 <w:webHidden/>
               </w:rPr>
-              <w:instrText xml:space="preserve"> PAGEREF _Toc173625334 \h </w:instrText>
+              <w:instrText xml:space="preserve"> PAGEREF _Toc173663896 \h </w:instrText>
             </w:r>
             <w:r>
               <w:rPr>
@@ -1310,7 +1282,7 @@
                 <w:noProof/>
                 <w:webHidden/>
               </w:rPr>
-              <w:t>6</w:t>
+              <w:t>8</w:t>
             </w:r>
             <w:r>
               <w:rPr>
@@ -1325,18 +1297,17 @@
           <w:pPr>
             <w:pStyle w:val="Sumrio1"/>
             <w:tabs>
-              <w:tab w:val="left" w:pos="960"/>
-              <w:tab w:val="right" w:leader="dot" w:pos="9061"/>
+              <w:tab w:val="left" w:pos="1920"/>
             </w:tabs>
+            <w:spacing w:after="0" w:line="240" w:lineRule="auto"/>
             <w:rPr>
-              <w:rFonts w:eastAsiaTheme="minorEastAsia"/>
+              <w:rFonts w:asciiTheme="minorHAnsi" w:eastAsiaTheme="minorEastAsia" w:hAnsiTheme="minorHAnsi"/>
               <w:noProof/>
-              <w:sz w:val="24"/>
               <w:szCs w:val="24"/>
               <w:lang w:eastAsia="pt-BR"/>
             </w:rPr>
           </w:pPr>
-          <w:hyperlink w:anchor="_Toc173625335" w:history="1">
+          <w:hyperlink w:anchor="_Toc173663897" w:history="1">
             <w:r>
               <w:rPr>
                 <w:rStyle w:val="Hyperlink"/>
@@ -1346,9 +1317,8 @@
             </w:r>
             <w:r>
               <w:rPr>
-                <w:rFonts w:eastAsiaTheme="minorEastAsia"/>
-                <w:noProof/>
-                <w:sz w:val="24"/>
+                <w:rFonts w:asciiTheme="minorHAnsi" w:eastAsiaTheme="minorEastAsia" w:hAnsiTheme="minorHAnsi"/>
+                <w:noProof/>
                 <w:szCs w:val="24"/>
                 <w:lang w:eastAsia="pt-BR"/>
               </w:rPr>
@@ -1380,7 +1350,7 @@
                 <w:noProof/>
                 <w:webHidden/>
               </w:rPr>
-              <w:instrText xml:space="preserve"> PAGEREF _Toc173625335 \h </w:instrText>
+              <w:instrText xml:space="preserve"> PAGEREF _Toc173663897 \h </w:instrText>
             </w:r>
             <w:r>
               <w:rPr>
@@ -1400,7 +1370,7 @@
                 <w:noProof/>
                 <w:webHidden/>
               </w:rPr>
-              <w:t>6</w:t>
+              <w:t>9</w:t>
             </w:r>
             <w:r>
               <w:rPr>
@@ -1415,18 +1385,17 @@
           <w:pPr>
             <w:pStyle w:val="Sumrio1"/>
             <w:tabs>
-              <w:tab w:val="left" w:pos="960"/>
-              <w:tab w:val="right" w:leader="dot" w:pos="9061"/>
+              <w:tab w:val="left" w:pos="1920"/>
             </w:tabs>
+            <w:spacing w:after="0" w:line="240" w:lineRule="auto"/>
             <w:rPr>
-              <w:rFonts w:eastAsiaTheme="minorEastAsia"/>
+              <w:rFonts w:asciiTheme="minorHAnsi" w:eastAsiaTheme="minorEastAsia" w:hAnsiTheme="minorHAnsi"/>
               <w:noProof/>
-              <w:sz w:val="24"/>
               <w:szCs w:val="24"/>
               <w:lang w:eastAsia="pt-BR"/>
             </w:rPr>
           </w:pPr>
-          <w:hyperlink w:anchor="_Toc173625336" w:history="1">
+          <w:hyperlink w:anchor="_Toc173663898" w:history="1">
             <w:r>
               <w:rPr>
                 <w:rStyle w:val="Hyperlink"/>
@@ -1436,9 +1405,8 @@
             </w:r>
             <w:r>
               <w:rPr>
-                <w:rFonts w:eastAsiaTheme="minorEastAsia"/>
-                <w:noProof/>
-                <w:sz w:val="24"/>
+                <w:rFonts w:asciiTheme="minorHAnsi" w:eastAsiaTheme="minorEastAsia" w:hAnsiTheme="minorHAnsi"/>
+                <w:noProof/>
                 <w:szCs w:val="24"/>
                 <w:lang w:eastAsia="pt-BR"/>
               </w:rPr>
@@ -1470,7 +1438,7 @@
                 <w:noProof/>
                 <w:webHidden/>
               </w:rPr>
-              <w:instrText xml:space="preserve"> PAGEREF _Toc173625336 \h </w:instrText>
+              <w:instrText xml:space="preserve"> PAGEREF _Toc173663898 \h </w:instrText>
             </w:r>
             <w:r>
               <w:rPr>
@@ -1490,7 +1458,7 @@
                 <w:noProof/>
                 <w:webHidden/>
               </w:rPr>
-              <w:t>6</w:t>
+              <w:t>9</w:t>
             </w:r>
             <w:r>
               <w:rPr>
@@ -1505,18 +1473,17 @@
           <w:pPr>
             <w:pStyle w:val="Sumrio1"/>
             <w:tabs>
-              <w:tab w:val="left" w:pos="960"/>
-              <w:tab w:val="right" w:leader="dot" w:pos="9061"/>
+              <w:tab w:val="left" w:pos="1920"/>
             </w:tabs>
+            <w:spacing w:after="0" w:line="240" w:lineRule="auto"/>
             <w:rPr>
-              <w:rFonts w:eastAsiaTheme="minorEastAsia"/>
+              <w:rFonts w:asciiTheme="minorHAnsi" w:eastAsiaTheme="minorEastAsia" w:hAnsiTheme="minorHAnsi"/>
               <w:noProof/>
-              <w:sz w:val="24"/>
               <w:szCs w:val="24"/>
               <w:lang w:eastAsia="pt-BR"/>
             </w:rPr>
           </w:pPr>
-          <w:hyperlink w:anchor="_Toc173625337" w:history="1">
+          <w:hyperlink w:anchor="_Toc173663899" w:history="1">
             <w:r>
               <w:rPr>
                 <w:rStyle w:val="Hyperlink"/>
@@ -1526,9 +1493,8 @@
             </w:r>
             <w:r>
               <w:rPr>
-                <w:rFonts w:eastAsiaTheme="minorEastAsia"/>
-                <w:noProof/>
-                <w:sz w:val="24"/>
+                <w:rFonts w:asciiTheme="minorHAnsi" w:eastAsiaTheme="minorEastAsia" w:hAnsiTheme="minorHAnsi"/>
+                <w:noProof/>
                 <w:szCs w:val="24"/>
                 <w:lang w:eastAsia="pt-BR"/>
               </w:rPr>
@@ -1560,7 +1526,7 @@
                 <w:noProof/>
                 <w:webHidden/>
               </w:rPr>
-              <w:instrText xml:space="preserve"> PAGEREF _Toc173625337 \h </w:instrText>
+              <w:instrText xml:space="preserve"> PAGEREF _Toc173663899 \h </w:instrText>
             </w:r>
             <w:r>
               <w:rPr>
@@ -1580,7 +1546,7 @@
                 <w:noProof/>
                 <w:webHidden/>
               </w:rPr>
-              <w:t>6</w:t>
+              <w:t>9</w:t>
             </w:r>
             <w:r>
               <w:rPr>
@@ -1595,18 +1561,17 @@
           <w:pPr>
             <w:pStyle w:val="Sumrio1"/>
             <w:tabs>
-              <w:tab w:val="left" w:pos="960"/>
-              <w:tab w:val="right" w:leader="dot" w:pos="9061"/>
+              <w:tab w:val="left" w:pos="1920"/>
             </w:tabs>
+            <w:spacing w:after="0" w:line="240" w:lineRule="auto"/>
             <w:rPr>
-              <w:rFonts w:eastAsiaTheme="minorEastAsia"/>
+              <w:rFonts w:asciiTheme="minorHAnsi" w:eastAsiaTheme="minorEastAsia" w:hAnsiTheme="minorHAnsi"/>
               <w:noProof/>
-              <w:sz w:val="24"/>
               <w:szCs w:val="24"/>
               <w:lang w:eastAsia="pt-BR"/>
             </w:rPr>
           </w:pPr>
-          <w:hyperlink w:anchor="_Toc173625338" w:history="1">
+          <w:hyperlink w:anchor="_Toc173663900" w:history="1">
             <w:r>
               <w:rPr>
                 <w:rStyle w:val="Hyperlink"/>
@@ -1616,9 +1581,8 @@
             </w:r>
             <w:r>
               <w:rPr>
-                <w:rFonts w:eastAsiaTheme="minorEastAsia"/>
-                <w:noProof/>
-                <w:sz w:val="24"/>
+                <w:rFonts w:asciiTheme="minorHAnsi" w:eastAsiaTheme="minorEastAsia" w:hAnsiTheme="minorHAnsi"/>
+                <w:noProof/>
                 <w:szCs w:val="24"/>
                 <w:lang w:eastAsia="pt-BR"/>
               </w:rPr>
@@ -1650,7 +1614,7 @@
                 <w:noProof/>
                 <w:webHidden/>
               </w:rPr>
-              <w:instrText xml:space="preserve"> PAGEREF _Toc173625338 \h </w:instrText>
+              <w:instrText xml:space="preserve"> PAGEREF _Toc173663900 \h </w:instrText>
             </w:r>
             <w:r>
               <w:rPr>
@@ -1670,7 +1634,7 @@
                 <w:noProof/>
                 <w:webHidden/>
               </w:rPr>
-              <w:t>6</w:t>
+              <w:t>9</w:t>
             </w:r>
             <w:r>
               <w:rPr>
@@ -1685,18 +1649,17 @@
           <w:pPr>
             <w:pStyle w:val="Sumrio1"/>
             <w:tabs>
-              <w:tab w:val="left" w:pos="720"/>
-              <w:tab w:val="right" w:leader="dot" w:pos="9061"/>
+              <w:tab w:val="left" w:pos="1680"/>
             </w:tabs>
+            <w:spacing w:after="0" w:line="240" w:lineRule="auto"/>
             <w:rPr>
-              <w:rFonts w:eastAsiaTheme="minorEastAsia"/>
+              <w:rFonts w:asciiTheme="minorHAnsi" w:eastAsiaTheme="minorEastAsia" w:hAnsiTheme="minorHAnsi"/>
               <w:noProof/>
-              <w:sz w:val="24"/>
               <w:szCs w:val="24"/>
               <w:lang w:eastAsia="pt-BR"/>
             </w:rPr>
           </w:pPr>
-          <w:hyperlink w:anchor="_Toc173625339" w:history="1">
+          <w:hyperlink w:anchor="_Toc173663901" w:history="1">
             <w:r>
               <w:rPr>
                 <w:rStyle w:val="Hyperlink"/>
@@ -1706,9 +1669,8 @@
             </w:r>
             <w:r>
               <w:rPr>
-                <w:rFonts w:eastAsiaTheme="minorEastAsia"/>
-                <w:noProof/>
-                <w:sz w:val="24"/>
+                <w:rFonts w:asciiTheme="minorHAnsi" w:eastAsiaTheme="minorEastAsia" w:hAnsiTheme="minorHAnsi"/>
+                <w:noProof/>
                 <w:szCs w:val="24"/>
                 <w:lang w:eastAsia="pt-BR"/>
               </w:rPr>
@@ -1740,7 +1702,7 @@
                 <w:noProof/>
                 <w:webHidden/>
               </w:rPr>
-              <w:instrText xml:space="preserve"> PAGEREF _Toc173625339 \h </w:instrText>
+              <w:instrText xml:space="preserve"> PAGEREF _Toc173663901 \h </w:instrText>
             </w:r>
             <w:r>
               <w:rPr>
@@ -1760,7 +1722,7 @@
                 <w:noProof/>
                 <w:webHidden/>
               </w:rPr>
-              <w:t>7</w:t>
+              <w:t>9</w:t>
             </w:r>
             <w:r>
               <w:rPr>
@@ -1775,18 +1737,17 @@
           <w:pPr>
             <w:pStyle w:val="Sumrio1"/>
             <w:tabs>
-              <w:tab w:val="left" w:pos="960"/>
-              <w:tab w:val="right" w:leader="dot" w:pos="9061"/>
+              <w:tab w:val="left" w:pos="1920"/>
             </w:tabs>
+            <w:spacing w:after="0" w:line="240" w:lineRule="auto"/>
             <w:rPr>
-              <w:rFonts w:eastAsiaTheme="minorEastAsia"/>
+              <w:rFonts w:asciiTheme="minorHAnsi" w:eastAsiaTheme="minorEastAsia" w:hAnsiTheme="minorHAnsi"/>
               <w:noProof/>
-              <w:sz w:val="24"/>
               <w:szCs w:val="24"/>
               <w:lang w:eastAsia="pt-BR"/>
             </w:rPr>
           </w:pPr>
-          <w:hyperlink w:anchor="_Toc173625340" w:history="1">
+          <w:hyperlink w:anchor="_Toc173663902" w:history="1">
             <w:r>
               <w:rPr>
                 <w:rStyle w:val="Hyperlink"/>
@@ -1796,9 +1757,8 @@
             </w:r>
             <w:r>
               <w:rPr>
-                <w:rFonts w:eastAsiaTheme="minorEastAsia"/>
-                <w:noProof/>
-                <w:sz w:val="24"/>
+                <w:rFonts w:asciiTheme="minorHAnsi" w:eastAsiaTheme="minorEastAsia" w:hAnsiTheme="minorHAnsi"/>
+                <w:noProof/>
                 <w:szCs w:val="24"/>
                 <w:lang w:eastAsia="pt-BR"/>
               </w:rPr>
@@ -1830,7 +1790,7 @@
                 <w:noProof/>
                 <w:webHidden/>
               </w:rPr>
-              <w:instrText xml:space="preserve"> PAGEREF _Toc173625340 \h </w:instrText>
+              <w:instrText xml:space="preserve"> PAGEREF _Toc173663902 \h </w:instrText>
             </w:r>
             <w:r>
               <w:rPr>
@@ -1850,7 +1810,7 @@
                 <w:noProof/>
                 <w:webHidden/>
               </w:rPr>
-              <w:t>7</w:t>
+              <w:t>10</w:t>
             </w:r>
             <w:r>
               <w:rPr>
@@ -1865,18 +1825,17 @@
           <w:pPr>
             <w:pStyle w:val="Sumrio1"/>
             <w:tabs>
-              <w:tab w:val="left" w:pos="960"/>
-              <w:tab w:val="right" w:leader="dot" w:pos="9061"/>
+              <w:tab w:val="left" w:pos="1920"/>
             </w:tabs>
+            <w:spacing w:after="0" w:line="240" w:lineRule="auto"/>
             <w:rPr>
-              <w:rFonts w:eastAsiaTheme="minorEastAsia"/>
+              <w:rFonts w:asciiTheme="minorHAnsi" w:eastAsiaTheme="minorEastAsia" w:hAnsiTheme="minorHAnsi"/>
               <w:noProof/>
-              <w:sz w:val="24"/>
               <w:szCs w:val="24"/>
               <w:lang w:eastAsia="pt-BR"/>
             </w:rPr>
           </w:pPr>
-          <w:hyperlink w:anchor="_Toc173625341" w:history="1">
+          <w:hyperlink w:anchor="_Toc173663903" w:history="1">
             <w:r>
               <w:rPr>
                 <w:rStyle w:val="Hyperlink"/>
@@ -1886,9 +1845,8 @@
             </w:r>
             <w:r>
               <w:rPr>
-                <w:rFonts w:eastAsiaTheme="minorEastAsia"/>
-                <w:noProof/>
-                <w:sz w:val="24"/>
+                <w:rFonts w:asciiTheme="minorHAnsi" w:eastAsiaTheme="minorEastAsia" w:hAnsiTheme="minorHAnsi"/>
+                <w:noProof/>
                 <w:szCs w:val="24"/>
                 <w:lang w:eastAsia="pt-BR"/>
               </w:rPr>
@@ -1920,7 +1878,7 @@
                 <w:noProof/>
                 <w:webHidden/>
               </w:rPr>
-              <w:instrText xml:space="preserve"> PAGEREF _Toc173625341 \h </w:instrText>
+              <w:instrText xml:space="preserve"> PAGEREF _Toc173663903 \h </w:instrText>
             </w:r>
             <w:r>
               <w:rPr>
@@ -1940,7 +1898,7 @@
                 <w:noProof/>
                 <w:webHidden/>
               </w:rPr>
-              <w:t>8</w:t>
+              <w:t>10</w:t>
             </w:r>
             <w:r>
               <w:rPr>
@@ -1955,18 +1913,17 @@
           <w:pPr>
             <w:pStyle w:val="Sumrio1"/>
             <w:tabs>
-              <w:tab w:val="left" w:pos="720"/>
-              <w:tab w:val="right" w:leader="dot" w:pos="9061"/>
+              <w:tab w:val="left" w:pos="1680"/>
             </w:tabs>
+            <w:spacing w:after="0" w:line="240" w:lineRule="auto"/>
             <w:rPr>
-              <w:rFonts w:eastAsiaTheme="minorEastAsia"/>
+              <w:rFonts w:asciiTheme="minorHAnsi" w:eastAsiaTheme="minorEastAsia" w:hAnsiTheme="minorHAnsi"/>
               <w:noProof/>
-              <w:sz w:val="24"/>
               <w:szCs w:val="24"/>
               <w:lang w:eastAsia="pt-BR"/>
             </w:rPr>
           </w:pPr>
-          <w:hyperlink w:anchor="_Toc173625342" w:history="1">
+          <w:hyperlink w:anchor="_Toc173663904" w:history="1">
             <w:r>
               <w:rPr>
                 <w:rStyle w:val="Hyperlink"/>
@@ -1976,9 +1933,8 @@
             </w:r>
             <w:r>
               <w:rPr>
-                <w:rFonts w:eastAsiaTheme="minorEastAsia"/>
-                <w:noProof/>
-                <w:sz w:val="24"/>
+                <w:rFonts w:asciiTheme="minorHAnsi" w:eastAsiaTheme="minorEastAsia" w:hAnsiTheme="minorHAnsi"/>
+                <w:noProof/>
                 <w:szCs w:val="24"/>
                 <w:lang w:eastAsia="pt-BR"/>
               </w:rPr>
@@ -2010,7 +1966,7 @@
                 <w:noProof/>
                 <w:webHidden/>
               </w:rPr>
-              <w:instrText xml:space="preserve"> PAGEREF _Toc173625342 \h </w:instrText>
+              <w:instrText xml:space="preserve"> PAGEREF _Toc173663904 \h </w:instrText>
             </w:r>
             <w:r>
               <w:rPr>
@@ -2030,7 +1986,7 @@
                 <w:noProof/>
                 <w:webHidden/>
               </w:rPr>
-              <w:t>8</w:t>
+              <w:t>11</w:t>
             </w:r>
             <w:r>
               <w:rPr>
@@ -2045,18 +2001,17 @@
           <w:pPr>
             <w:pStyle w:val="Sumrio1"/>
             <w:tabs>
-              <w:tab w:val="left" w:pos="960"/>
-              <w:tab w:val="right" w:leader="dot" w:pos="9061"/>
+              <w:tab w:val="left" w:pos="1920"/>
             </w:tabs>
+            <w:spacing w:after="0" w:line="240" w:lineRule="auto"/>
             <w:rPr>
-              <w:rFonts w:eastAsiaTheme="minorEastAsia"/>
+              <w:rFonts w:asciiTheme="minorHAnsi" w:eastAsiaTheme="minorEastAsia" w:hAnsiTheme="minorHAnsi"/>
               <w:noProof/>
-              <w:sz w:val="24"/>
               <w:szCs w:val="24"/>
               <w:lang w:eastAsia="pt-BR"/>
             </w:rPr>
           </w:pPr>
-          <w:hyperlink w:anchor="_Toc173625343" w:history="1">
+          <w:hyperlink w:anchor="_Toc173663905" w:history="1">
             <w:r>
               <w:rPr>
                 <w:rStyle w:val="Hyperlink"/>
@@ -2066,9 +2021,8 @@
             </w:r>
             <w:r>
               <w:rPr>
-                <w:rFonts w:eastAsiaTheme="minorEastAsia"/>
-                <w:noProof/>
-                <w:sz w:val="24"/>
+                <w:rFonts w:asciiTheme="minorHAnsi" w:eastAsiaTheme="minorEastAsia" w:hAnsiTheme="minorHAnsi"/>
+                <w:noProof/>
                 <w:szCs w:val="24"/>
                 <w:lang w:eastAsia="pt-BR"/>
               </w:rPr>
@@ -2100,7 +2054,7 @@
                 <w:noProof/>
                 <w:webHidden/>
               </w:rPr>
-              <w:instrText xml:space="preserve"> PAGEREF _Toc173625343 \h </w:instrText>
+              <w:instrText xml:space="preserve"> PAGEREF _Toc173663905 \h </w:instrText>
             </w:r>
             <w:r>
               <w:rPr>
@@ -2120,7 +2074,7 @@
                 <w:noProof/>
                 <w:webHidden/>
               </w:rPr>
-              <w:t>8</w:t>
+              <w:t>11</w:t>
             </w:r>
             <w:r>
               <w:rPr>
@@ -2135,18 +2089,17 @@
           <w:pPr>
             <w:pStyle w:val="Sumrio1"/>
             <w:tabs>
-              <w:tab w:val="left" w:pos="960"/>
-              <w:tab w:val="right" w:leader="dot" w:pos="9061"/>
+              <w:tab w:val="left" w:pos="1920"/>
             </w:tabs>
+            <w:spacing w:after="0" w:line="240" w:lineRule="auto"/>
             <w:rPr>
-              <w:rFonts w:eastAsiaTheme="minorEastAsia"/>
+              <w:rFonts w:asciiTheme="minorHAnsi" w:eastAsiaTheme="minorEastAsia" w:hAnsiTheme="minorHAnsi"/>
               <w:noProof/>
-              <w:sz w:val="24"/>
               <w:szCs w:val="24"/>
               <w:lang w:eastAsia="pt-BR"/>
             </w:rPr>
           </w:pPr>
-          <w:hyperlink w:anchor="_Toc173625344" w:history="1">
+          <w:hyperlink w:anchor="_Toc173663906" w:history="1">
             <w:r>
               <w:rPr>
                 <w:rStyle w:val="Hyperlink"/>
@@ -2156,9 +2109,8 @@
             </w:r>
             <w:r>
               <w:rPr>
-                <w:rFonts w:eastAsiaTheme="minorEastAsia"/>
-                <w:noProof/>
-                <w:sz w:val="24"/>
+                <w:rFonts w:asciiTheme="minorHAnsi" w:eastAsiaTheme="minorEastAsia" w:hAnsiTheme="minorHAnsi"/>
+                <w:noProof/>
                 <w:szCs w:val="24"/>
                 <w:lang w:eastAsia="pt-BR"/>
               </w:rPr>
@@ -2190,7 +2142,7 @@
                 <w:noProof/>
                 <w:webHidden/>
               </w:rPr>
-              <w:instrText xml:space="preserve"> PAGEREF _Toc173625344 \h </w:instrText>
+              <w:instrText xml:space="preserve"> PAGEREF _Toc173663906 \h </w:instrText>
             </w:r>
             <w:r>
               <w:rPr>
@@ -2210,7 +2162,7 @@
                 <w:noProof/>
                 <w:webHidden/>
               </w:rPr>
-              <w:t>8</w:t>
+              <w:t>11</w:t>
             </w:r>
             <w:r>
               <w:rPr>
@@ -2225,18 +2177,17 @@
           <w:pPr>
             <w:pStyle w:val="Sumrio1"/>
             <w:tabs>
-              <w:tab w:val="left" w:pos="960"/>
-              <w:tab w:val="right" w:leader="dot" w:pos="9061"/>
+              <w:tab w:val="left" w:pos="1920"/>
             </w:tabs>
+            <w:spacing w:after="0" w:line="240" w:lineRule="auto"/>
             <w:rPr>
-              <w:rFonts w:eastAsiaTheme="minorEastAsia"/>
+              <w:rFonts w:asciiTheme="minorHAnsi" w:eastAsiaTheme="minorEastAsia" w:hAnsiTheme="minorHAnsi"/>
               <w:noProof/>
-              <w:sz w:val="24"/>
               <w:szCs w:val="24"/>
               <w:lang w:eastAsia="pt-BR"/>
             </w:rPr>
           </w:pPr>
-          <w:hyperlink w:anchor="_Toc173625345" w:history="1">
+          <w:hyperlink w:anchor="_Toc173663907" w:history="1">
             <w:r>
               <w:rPr>
                 <w:rStyle w:val="Hyperlink"/>
@@ -2246,9 +2197,8 @@
             </w:r>
             <w:r>
               <w:rPr>
-                <w:rFonts w:eastAsiaTheme="minorEastAsia"/>
-                <w:noProof/>
-                <w:sz w:val="24"/>
+                <w:rFonts w:asciiTheme="minorHAnsi" w:eastAsiaTheme="minorEastAsia" w:hAnsiTheme="minorHAnsi"/>
+                <w:noProof/>
                 <w:szCs w:val="24"/>
                 <w:lang w:eastAsia="pt-BR"/>
               </w:rPr>
@@ -2280,7 +2230,7 @@
                 <w:noProof/>
                 <w:webHidden/>
               </w:rPr>
-              <w:instrText xml:space="preserve"> PAGEREF _Toc173625345 \h </w:instrText>
+              <w:instrText xml:space="preserve"> PAGEREF _Toc173663907 \h </w:instrText>
             </w:r>
             <w:r>
               <w:rPr>
@@ -2300,7 +2250,7 @@
                 <w:noProof/>
                 <w:webHidden/>
               </w:rPr>
-              <w:t>8</w:t>
+              <w:t>11</w:t>
             </w:r>
             <w:r>
               <w:rPr>
@@ -2315,18 +2265,17 @@
           <w:pPr>
             <w:pStyle w:val="Sumrio1"/>
             <w:tabs>
-              <w:tab w:val="left" w:pos="960"/>
-              <w:tab w:val="right" w:leader="dot" w:pos="9061"/>
+              <w:tab w:val="left" w:pos="1920"/>
             </w:tabs>
+            <w:spacing w:after="0" w:line="240" w:lineRule="auto"/>
             <w:rPr>
-              <w:rFonts w:eastAsiaTheme="minorEastAsia"/>
+              <w:rFonts w:asciiTheme="minorHAnsi" w:eastAsiaTheme="minorEastAsia" w:hAnsiTheme="minorHAnsi"/>
               <w:noProof/>
-              <w:sz w:val="24"/>
               <w:szCs w:val="24"/>
               <w:lang w:eastAsia="pt-BR"/>
             </w:rPr>
           </w:pPr>
-          <w:hyperlink w:anchor="_Toc173625346" w:history="1">
+          <w:hyperlink w:anchor="_Toc173663908" w:history="1">
             <w:r>
               <w:rPr>
                 <w:rStyle w:val="Hyperlink"/>
@@ -2336,9 +2285,8 @@
             </w:r>
             <w:r>
               <w:rPr>
-                <w:rFonts w:eastAsiaTheme="minorEastAsia"/>
-                <w:noProof/>
-                <w:sz w:val="24"/>
+                <w:rFonts w:asciiTheme="minorHAnsi" w:eastAsiaTheme="minorEastAsia" w:hAnsiTheme="minorHAnsi"/>
+                <w:noProof/>
                 <w:szCs w:val="24"/>
                 <w:lang w:eastAsia="pt-BR"/>
               </w:rPr>
@@ -2370,7 +2318,7 @@
                 <w:noProof/>
                 <w:webHidden/>
               </w:rPr>
-              <w:instrText xml:space="preserve"> PAGEREF _Toc173625346 \h </w:instrText>
+              <w:instrText xml:space="preserve"> PAGEREF _Toc173663908 \h </w:instrText>
             </w:r>
             <w:r>
               <w:rPr>
@@ -2390,7 +2338,7 @@
                 <w:noProof/>
                 <w:webHidden/>
               </w:rPr>
-              <w:t>8</w:t>
+              <w:t>11</w:t>
             </w:r>
             <w:r>
               <w:rPr>
@@ -2405,18 +2353,17 @@
           <w:pPr>
             <w:pStyle w:val="Sumrio1"/>
             <w:tabs>
-              <w:tab w:val="left" w:pos="440"/>
-              <w:tab w:val="right" w:leader="dot" w:pos="9061"/>
+              <w:tab w:val="left" w:pos="1440"/>
             </w:tabs>
+            <w:spacing w:after="0" w:line="240" w:lineRule="auto"/>
             <w:rPr>
-              <w:rFonts w:eastAsiaTheme="minorEastAsia"/>
+              <w:rFonts w:asciiTheme="minorHAnsi" w:eastAsiaTheme="minorEastAsia" w:hAnsiTheme="minorHAnsi"/>
               <w:noProof/>
-              <w:sz w:val="24"/>
               <w:szCs w:val="24"/>
               <w:lang w:eastAsia="pt-BR"/>
             </w:rPr>
           </w:pPr>
-          <w:hyperlink w:anchor="_Toc173625347" w:history="1">
+          <w:hyperlink w:anchor="_Toc173663909" w:history="1">
             <w:r>
               <w:rPr>
                 <w:rStyle w:val="Hyperlink"/>
@@ -2426,9 +2373,8 @@
             </w:r>
             <w:r>
               <w:rPr>
-                <w:rFonts w:eastAsiaTheme="minorEastAsia"/>
-                <w:noProof/>
-                <w:sz w:val="24"/>
+                <w:rFonts w:asciiTheme="minorHAnsi" w:eastAsiaTheme="minorEastAsia" w:hAnsiTheme="minorHAnsi"/>
+                <w:noProof/>
                 <w:szCs w:val="24"/>
                 <w:lang w:eastAsia="pt-BR"/>
               </w:rPr>
@@ -2460,7 +2406,7 @@
                 <w:noProof/>
                 <w:webHidden/>
               </w:rPr>
-              <w:instrText xml:space="preserve"> PAGEREF _Toc173625347 \h </w:instrText>
+              <w:instrText xml:space="preserve"> PAGEREF _Toc173663909 \h </w:instrText>
             </w:r>
             <w:r>
               <w:rPr>
@@ -2480,7 +2426,7 @@
                 <w:noProof/>
                 <w:webHidden/>
               </w:rPr>
-              <w:t>9</w:t>
+              <w:t>12</w:t>
             </w:r>
             <w:r>
               <w:rPr>
@@ -2493,7 +2439,97 @@
         </w:p>
         <w:p>
           <w:pPr>
-            <w:jc w:val="both"/>
+            <w:pStyle w:val="Sumrio1"/>
+            <w:tabs>
+              <w:tab w:val="left" w:pos="1440"/>
+            </w:tabs>
+            <w:spacing w:after="0" w:line="240" w:lineRule="auto"/>
+            <w:rPr>
+              <w:rFonts w:asciiTheme="minorHAnsi" w:eastAsiaTheme="minorEastAsia" w:hAnsiTheme="minorHAnsi"/>
+              <w:noProof/>
+              <w:szCs w:val="24"/>
+              <w:lang w:eastAsia="pt-BR"/>
+            </w:rPr>
+          </w:pPr>
+          <w:hyperlink w:anchor="_Toc173663910" w:history="1">
+            <w:r>
+              <w:rPr>
+                <w:rStyle w:val="Hyperlink"/>
+                <w:noProof/>
+                <w:lang w:val="en-US"/>
+              </w:rPr>
+              <w:t>5.</w:t>
+            </w:r>
+            <w:r>
+              <w:rPr>
+                <w:rFonts w:asciiTheme="minorHAnsi" w:eastAsiaTheme="minorEastAsia" w:hAnsiTheme="minorHAnsi"/>
+                <w:noProof/>
+                <w:szCs w:val="24"/>
+                <w:lang w:eastAsia="pt-BR"/>
+              </w:rPr>
+              <w:tab/>
+            </w:r>
+            <w:r>
+              <w:rPr>
+                <w:rStyle w:val="Hyperlink"/>
+                <w:noProof/>
+                <w:lang w:val="en-US"/>
+              </w:rPr>
+              <w:t>Referências Bibliográficas</w:t>
+            </w:r>
+            <w:r>
+              <w:rPr>
+                <w:noProof/>
+                <w:webHidden/>
+              </w:rPr>
+              <w:tab/>
+            </w:r>
+            <w:r>
+              <w:rPr>
+                <w:noProof/>
+                <w:webHidden/>
+              </w:rPr>
+              <w:fldChar w:fldCharType="begin"/>
+            </w:r>
+            <w:r>
+              <w:rPr>
+                <w:noProof/>
+                <w:webHidden/>
+              </w:rPr>
+              <w:instrText xml:space="preserve"> PAGEREF _Toc173663910 \h </w:instrText>
+            </w:r>
+            <w:r>
+              <w:rPr>
+                <w:noProof/>
+                <w:webHidden/>
+              </w:rPr>
+            </w:r>
+            <w:r>
+              <w:rPr>
+                <w:noProof/>
+                <w:webHidden/>
+              </w:rPr>
+              <w:fldChar w:fldCharType="separate"/>
+            </w:r>
+            <w:r>
+              <w:rPr>
+                <w:noProof/>
+                <w:webHidden/>
+              </w:rPr>
+              <w:t>13</w:t>
+            </w:r>
+            <w:r>
+              <w:rPr>
+                <w:noProof/>
+                <w:webHidden/>
+              </w:rPr>
+              <w:fldChar w:fldCharType="end"/>
+            </w:r>
+          </w:hyperlink>
+        </w:p>
+        <w:p>
+          <w:pPr>
+            <w:spacing w:line="240" w:lineRule="auto"/>
           </w:pPr>
           <w:r>
             <w:rPr>
@@ -2507,13 +2543,11 @@
     </w:sdt>
     <w:p>
       <w:pPr>
-        <w:jc w:val="both"/>
-        <w:rPr>
-          <w:rFonts w:ascii="Arial" w:eastAsiaTheme="majorEastAsia" w:hAnsi="Arial" w:cstheme="majorBidi"/>
+        <w:rPr>
+          <w:rFonts w:eastAsiaTheme="majorEastAsia" w:cstheme="majorBidi"/>
           <w:b/>
           <w:spacing w:val="-10"/>
           <w:kern w:val="28"/>
-          <w:sz w:val="24"/>
           <w:szCs w:val="40"/>
         </w:rPr>
       </w:pPr>
@@ -2525,18 +2559,221 @@
       <w:pPr>
         <w:pStyle w:val="Ttulo1"/>
       </w:pPr>
-      <w:bookmarkStart w:id="0" w:name="_Toc173625321"/>
+      <w:bookmarkStart w:id="0" w:name="_Toc173663883"/>
       <w:r>
         <w:lastRenderedPageBreak/>
         <w:t>Introdução</w:t>
       </w:r>
       <w:bookmarkEnd w:id="0"/>
     </w:p>
-    <w:p>
-      <w:pPr>
-        <w:jc w:val="both"/>
-      </w:pPr>
-    </w:p>
+    <w:p/>
+    <w:p>
+      <w:pPr>
+        <w:ind w:firstLine="708"/>
+        <w:rPr>
+          <w:rFonts w:cs="Arial"/>
+          <w:szCs w:val="24"/>
+        </w:rPr>
+      </w:pPr>
+      <w:r>
+        <w:rPr>
+          <w:rFonts w:cs="Arial"/>
+          <w:szCs w:val="24"/>
+        </w:rPr>
+        <w:t xml:space="preserve">Este relatório apresenta as atividades desenvolvidas durante o período de estágio na Petlove, realizado entre </w:t>
+      </w:r>
+      <w:r>
+        <w:rPr>
+          <w:rFonts w:cs="Arial"/>
+          <w:szCs w:val="24"/>
+        </w:rPr>
+        <w:t>05/02/2024</w:t>
+      </w:r>
+      <w:r>
+        <w:rPr>
+          <w:rFonts w:cs="Arial"/>
+          <w:szCs w:val="24"/>
+        </w:rPr>
+        <w:t xml:space="preserve"> e</w:t>
+      </w:r>
+      <w:r>
+        <w:rPr>
+          <w:rFonts w:cs="Arial"/>
+          <w:szCs w:val="24"/>
+        </w:rPr>
+        <w:t xml:space="preserve"> 05/08/2024</w:t>
+      </w:r>
+      <w:r>
+        <w:rPr>
+          <w:rFonts w:cs="Arial"/>
+          <w:szCs w:val="24"/>
+        </w:rPr>
+        <w:t xml:space="preserve">. O estágio teve como objetivo principal proporcionar uma experiência prática que complementasse os conhecimentos teóricos adquiridos ao longo da formação acadêmica em </w:t>
+      </w:r>
+      <w:r>
+        <w:rPr>
+          <w:rFonts w:cs="Arial"/>
+          <w:szCs w:val="24"/>
+        </w:rPr>
+        <w:t xml:space="preserve">Ciência de Dados </w:t>
+      </w:r>
+      <w:r>
+        <w:rPr>
+          <w:rFonts w:cs="Arial"/>
+          <w:szCs w:val="24"/>
+        </w:rPr>
+        <w:t xml:space="preserve">na </w:t>
+      </w:r>
+      <w:r>
+        <w:rPr>
+          <w:rFonts w:cs="Arial"/>
+          <w:szCs w:val="24"/>
+        </w:rPr>
+        <w:t>Universidade Virtual do Estado de São Paulo (UNIVESP)</w:t>
+      </w:r>
+      <w:r>
+        <w:rPr>
+          <w:rFonts w:cs="Arial"/>
+          <w:szCs w:val="24"/>
+        </w:rPr>
+        <w:t>.</w:t>
+      </w:r>
+    </w:p>
+    <w:p>
+      <w:pPr>
+        <w:ind w:firstLine="708"/>
+        <w:rPr>
+          <w:rFonts w:cs="Arial"/>
+          <w:szCs w:val="24"/>
+        </w:rPr>
+      </w:pPr>
+      <w:r>
+        <w:rPr>
+          <w:rFonts w:cs="Arial"/>
+          <w:szCs w:val="24"/>
+        </w:rPr>
+        <w:t>Fundada em 1988, a Petlove se destaca no mercado de produtos e serviços para animais de estimação, oferecendo soluções de alta qualidade para seus clientes. A empresa é reconhecida por sua inovação e excelência, mantendo-se à frente no setor pet ao longo dos anos.</w:t>
+      </w:r>
+    </w:p>
+    <w:p>
+      <w:pPr>
+        <w:ind w:firstLine="708"/>
+        <w:rPr>
+          <w:rFonts w:cs="Arial"/>
+          <w:szCs w:val="24"/>
+        </w:rPr>
+      </w:pPr>
+      <w:r>
+        <w:rPr>
+          <w:rFonts w:cs="Arial"/>
+          <w:szCs w:val="24"/>
+        </w:rPr>
+        <w:t>O</w:t>
+      </w:r>
+      <w:r>
+        <w:rPr>
+          <w:rFonts w:cs="Arial"/>
+          <w:szCs w:val="24"/>
+        </w:rPr>
+        <w:t xml:space="preserve"> estágio</w:t>
+      </w:r>
+      <w:r>
+        <w:rPr>
+          <w:rFonts w:cs="Arial"/>
+          <w:szCs w:val="24"/>
+        </w:rPr>
+        <w:t xml:space="preserve"> foi</w:t>
+      </w:r>
+      <w:r>
+        <w:rPr>
+          <w:rFonts w:cs="Arial"/>
+          <w:szCs w:val="24"/>
+        </w:rPr>
+        <w:t xml:space="preserve"> inserido na equipe de Marketing, especificamente na área de Growth. Este setor é conhecido por seu ambiente dinâmico e colaborativo, onde profissionais altamente qualificados e dedicados trabalham juntos para alcançar objetivos estratégicos. A experiência proporcionou uma imersão valiosa nas atividades diárias e nos desafios enfrentados pela equipe, contribuindo significativamente para</w:t>
+      </w:r>
+      <w:r>
+        <w:rPr>
+          <w:rFonts w:cs="Arial"/>
+          <w:szCs w:val="24"/>
+        </w:rPr>
+        <w:t xml:space="preserve"> o</w:t>
+      </w:r>
+      <w:r>
+        <w:rPr>
+          <w:rFonts w:cs="Arial"/>
+          <w:szCs w:val="24"/>
+        </w:rPr>
+        <w:t xml:space="preserve"> aprendizado e desenvolvimento profissional.</w:t>
+      </w:r>
+    </w:p>
+    <w:p>
+      <w:pPr>
+        <w:ind w:firstLine="708"/>
+        <w:rPr>
+          <w:rFonts w:cs="Arial"/>
+          <w:szCs w:val="24"/>
+        </w:rPr>
+      </w:pPr>
+      <w:r>
+        <w:rPr>
+          <w:rFonts w:cs="Arial"/>
+          <w:szCs w:val="24"/>
+        </w:rPr>
+        <w:t>As atividades realizadas durante o estágio incluíram a criação de planilhas para a organização e análise de dados, a elaboração de painéis para otimização de decisões e a participação em campanhas de marketing desde a concepção até a execução</w:t>
+      </w:r>
+      <w:r>
+        <w:rPr>
+          <w:rFonts w:cs="Arial"/>
+          <w:szCs w:val="24"/>
+        </w:rPr>
+        <w:t>.</w:t>
+      </w:r>
+    </w:p>
+    <w:p>
+      <w:pPr>
+        <w:ind w:firstLine="708"/>
+        <w:rPr>
+          <w:rFonts w:cs="Arial"/>
+          <w:szCs w:val="24"/>
+        </w:rPr>
+      </w:pPr>
+      <w:r>
+        <w:rPr>
+          <w:rFonts w:cs="Arial"/>
+          <w:szCs w:val="24"/>
+        </w:rPr>
+        <w:t xml:space="preserve">Este relatório detalha as experiências e conhecimentos adquiridos durante o estágio na Petlove, destacando as principais atividades desenvolvidas, </w:t>
+      </w:r>
+      <w:r>
+        <w:rPr>
+          <w:rFonts w:cs="Arial"/>
+          <w:szCs w:val="24"/>
+        </w:rPr>
+        <w:t xml:space="preserve">a história da empresa </w:t>
+      </w:r>
+      <w:r>
+        <w:rPr>
+          <w:rFonts w:cs="Arial"/>
+          <w:szCs w:val="24"/>
+        </w:rPr>
+        <w:t xml:space="preserve">e </w:t>
+      </w:r>
+      <w:r>
+        <w:rPr>
+          <w:rFonts w:cs="Arial"/>
+          <w:szCs w:val="24"/>
+        </w:rPr>
+        <w:t>os desafios enfrentados pela empresa</w:t>
+      </w:r>
+      <w:r>
+        <w:rPr>
+          <w:rFonts w:cs="Arial"/>
+          <w:szCs w:val="24"/>
+        </w:rPr>
+        <w:t>.</w:t>
+      </w:r>
+    </w:p>
+    <w:p/>
     <w:p>
       <w:pPr>
         <w:pStyle w:val="Ttulo1"/>
@@ -2545,7 +2782,7 @@
           <w:numId w:val="25"/>
         </w:numPr>
       </w:pPr>
-      <w:bookmarkStart w:id="1" w:name="_Toc173625322"/>
+      <w:bookmarkStart w:id="1" w:name="_Toc173663884"/>
       <w:r>
         <w:t>História da Petlove</w:t>
       </w:r>
@@ -2564,141 +2801,39 @@
       </w:r>
     </w:p>
     <w:p>
-      <w:pPr>
-        <w:spacing w:after="0" w:line="276" w:lineRule="auto"/>
+      <w:r>
+        <w:t>A história da Petlove começou em 1988, quando Marcio Waldman, médico veterinário, abriu sua clínica veterinária e pet shop em São Paulo. Um ano depois, Marcio criou a primeira versão de seu e-commerce, que evoluiu para se tornar o maior ecossistema digital para pets no Brasil. Com o crescimento da loja virtual, em 2005, as atividades da clínica veterinária foram encerradas, marcando a transição do foco da empresa para o mercado online. Em 2011, a empresa recebeu sua primeira rodada de investimentos e se consolidou como líder do mercado.</w:t>
+      </w:r>
+    </w:p>
+    <w:p>
+      <w:r>
+        <w:lastRenderedPageBreak/>
+        <w:t xml:space="preserve">O e-commerce continuou a evoluir, e em 2019 a Petlove adquiriu a VetSmart, a primeira de uma série de aquisições que consolidaram o segundo braço de seu ecossistema: os planos de saúde para pets. Este setor cresceu rapidamente e, no início de 2024, a Petlove alcançou 71% do </w:t>
+      </w:r>
+      <w:r>
+        <w:t xml:space="preserve">percentual de mercado </w:t>
+      </w:r>
+      <w:r>
+        <w:t>de planos de saúde para pets</w:t>
+      </w:r>
+      <w:r>
+        <w:t>.</w:t>
+      </w:r>
+      <w:r>
+        <w:t xml:space="preserve"> </w:t>
+      </w:r>
+    </w:p>
+    <w:p>
+      <w:r>
+        <w:t>A missão da Petlove é “Democratizar e simplificar o cuidado com o pet, oferecendo a melhor experiência para tutores e empoderando médicos-veterinários e empreendedores”. Para alcançar esse objetivo, a Petlove investe em um ecossistema de produtos e serviços que facilitam o cuidado dos animais de estimação, desde o acesso a cuidados veterinários até a entrega de produtos em domicílio.</w:t>
+      </w:r>
+    </w:p>
+    <w:p>
+      <w:pPr>
+        <w:spacing w:line="276" w:lineRule="auto"/>
         <w:ind w:firstLine="708"/>
-        <w:jc w:val="both"/>
-        <w:rPr>
-          <w:rFonts w:ascii="Arial" w:hAnsi="Arial" w:cs="Arial"/>
-          <w:sz w:val="24"/>
-          <w:szCs w:val="24"/>
-        </w:rPr>
-      </w:pPr>
-      <w:r>
-        <w:rPr>
-          <w:rFonts w:ascii="Arial" w:hAnsi="Arial" w:cs="Arial"/>
-          <w:sz w:val="24"/>
-          <w:szCs w:val="24"/>
-        </w:rPr>
-        <w:t xml:space="preserve">A história da Petlove começou em 1988, quando Marcio </w:t>
-      </w:r>
-      <w:proofErr w:type="spellStart"/>
-      <w:r>
-        <w:rPr>
-          <w:rFonts w:ascii="Arial" w:hAnsi="Arial" w:cs="Arial"/>
-          <w:sz w:val="24"/>
-          <w:szCs w:val="24"/>
-        </w:rPr>
-        <w:t>Waldman</w:t>
-      </w:r>
-      <w:proofErr w:type="spellEnd"/>
-      <w:r>
-        <w:rPr>
-          <w:rFonts w:ascii="Arial" w:hAnsi="Arial" w:cs="Arial"/>
-          <w:sz w:val="24"/>
-          <w:szCs w:val="24"/>
-        </w:rPr>
-        <w:t>, médico veterinário, abriu sua clínica veterinária e pet shop em São Paulo. Um ano depois, Marcio criou a primeira versão de seu e-commerce, que evoluiu para se tornar o maior ecossistema digital para pets no Brasil. Com o crescimento da loja virtual, em 2005, as atividades da clínica veterinária foram encerradas, marcando a transição do foco da empresa para o mercado online. Em 2011, a empresa recebeu sua primeira rodada de investimentos e se consolidou como líder do mercado.</w:t>
-      </w:r>
-    </w:p>
-    <w:p>
-      <w:pPr>
-        <w:spacing w:after="0" w:line="276" w:lineRule="auto"/>
-        <w:ind w:firstLine="708"/>
-        <w:jc w:val="both"/>
-        <w:rPr>
-          <w:rFonts w:ascii="Arial" w:hAnsi="Arial" w:cs="Arial"/>
-          <w:sz w:val="24"/>
-          <w:szCs w:val="24"/>
-        </w:rPr>
-      </w:pPr>
-      <w:r>
-        <w:rPr>
-          <w:rFonts w:ascii="Arial" w:hAnsi="Arial" w:cs="Arial"/>
-          <w:sz w:val="24"/>
-          <w:szCs w:val="24"/>
-        </w:rPr>
-        <w:t xml:space="preserve">O e-commerce continuou a evoluir, e em 2019 a Petlove adquiriu a </w:t>
-      </w:r>
-      <w:proofErr w:type="spellStart"/>
-      <w:r>
-        <w:rPr>
-          <w:rFonts w:ascii="Arial" w:hAnsi="Arial" w:cs="Arial"/>
-          <w:sz w:val="24"/>
-          <w:szCs w:val="24"/>
-        </w:rPr>
-        <w:t>VetSmart</w:t>
-      </w:r>
-      <w:proofErr w:type="spellEnd"/>
-      <w:r>
-        <w:rPr>
-          <w:rFonts w:ascii="Arial" w:hAnsi="Arial" w:cs="Arial"/>
-          <w:sz w:val="24"/>
-          <w:szCs w:val="24"/>
-        </w:rPr>
-        <w:t xml:space="preserve">, a primeira de uma série de aquisições que consolidaram o segundo braço de seu ecossistema: os planos de saúde para pets. Este setor cresceu rapidamente e, no início de 2024, a Petlove alcançou 71% do </w:t>
-      </w:r>
-      <w:r>
-        <w:rPr>
-          <w:rFonts w:ascii="Arial" w:hAnsi="Arial" w:cs="Arial"/>
-          <w:sz w:val="24"/>
-          <w:szCs w:val="24"/>
-        </w:rPr>
-        <w:t xml:space="preserve">percentual de mercado </w:t>
-      </w:r>
-      <w:r>
-        <w:rPr>
-          <w:rFonts w:ascii="Arial" w:hAnsi="Arial" w:cs="Arial"/>
-          <w:sz w:val="24"/>
-          <w:szCs w:val="24"/>
-        </w:rPr>
-        <w:t>de planos de saúde para pets</w:t>
-      </w:r>
-      <w:r>
-        <w:rPr>
-          <w:rFonts w:ascii="Arial" w:hAnsi="Arial" w:cs="Arial"/>
-          <w:sz w:val="24"/>
-          <w:szCs w:val="24"/>
-        </w:rPr>
-        <w:t>.</w:t>
-      </w:r>
-      <w:r>
-        <w:rPr>
-          <w:rFonts w:ascii="Arial" w:hAnsi="Arial" w:cs="Arial"/>
-          <w:sz w:val="24"/>
-          <w:szCs w:val="24"/>
-        </w:rPr>
-        <w:t xml:space="preserve"> </w:t>
-      </w:r>
-    </w:p>
-    <w:p>
-      <w:pPr>
-        <w:spacing w:after="0" w:line="276" w:lineRule="auto"/>
-        <w:ind w:firstLine="708"/>
-        <w:jc w:val="both"/>
-        <w:rPr>
-          <w:rFonts w:ascii="Arial" w:hAnsi="Arial" w:cs="Arial"/>
-          <w:sz w:val="24"/>
-          <w:szCs w:val="24"/>
-        </w:rPr>
-      </w:pPr>
-      <w:r>
-        <w:rPr>
-          <w:rFonts w:ascii="Arial" w:hAnsi="Arial" w:cs="Arial"/>
-          <w:sz w:val="24"/>
-          <w:szCs w:val="24"/>
-        </w:rPr>
-        <w:t>A missão da Petlove é “Democratizar e simplificar o cuidado com o pet, oferecendo a melhor experiência para tutores e empoderando médicos-veterinários e empreendedores”. Para alcançar esse objetivo, a Petlove investe em um ecossistema de produtos e serviços que facilitam o cuidado dos animais de estimação, desde o acesso a cuidados veterinários até a entrega de produtos em domicílio.</w:t>
-      </w:r>
-    </w:p>
-    <w:p>
-      <w:pPr>
-        <w:spacing w:after="0" w:line="276" w:lineRule="auto"/>
-        <w:ind w:firstLine="708"/>
-        <w:jc w:val="both"/>
-        <w:rPr>
-          <w:rFonts w:ascii="Arial" w:hAnsi="Arial" w:cs="Arial"/>
-          <w:sz w:val="24"/>
+        <w:rPr>
+          <w:rFonts w:cs="Arial"/>
           <w:szCs w:val="24"/>
         </w:rPr>
       </w:pPr>
@@ -2711,7 +2846,7 @@
           <w:numId w:val="25"/>
         </w:numPr>
       </w:pPr>
-      <w:bookmarkStart w:id="2" w:name="_Toc173625323"/>
+      <w:bookmarkStart w:id="2" w:name="_Toc173663885"/>
       <w:r>
         <w:t>Atividades</w:t>
       </w:r>
@@ -2732,80 +2867,40 @@
       </w:r>
       <w:bookmarkEnd w:id="2"/>
     </w:p>
-    <w:p>
-      <w:pPr>
-        <w:jc w:val="both"/>
-      </w:pPr>
-    </w:p>
-    <w:p>
-      <w:pPr>
-        <w:spacing w:after="0" w:line="276" w:lineRule="auto"/>
-        <w:ind w:firstLine="708"/>
-        <w:jc w:val="both"/>
-        <w:rPr>
-          <w:rFonts w:ascii="Arial" w:hAnsi="Arial" w:cs="Arial"/>
-          <w:sz w:val="24"/>
-          <w:szCs w:val="24"/>
-        </w:rPr>
-      </w:pPr>
-      <w:r>
-        <w:rPr>
-          <w:rFonts w:ascii="Arial" w:hAnsi="Arial" w:cs="Arial"/>
-          <w:sz w:val="24"/>
-          <w:szCs w:val="24"/>
-        </w:rPr>
+    <w:p/>
+    <w:p>
+      <w:r>
         <w:t>A empresa está organizada em dois principais setores: varejo e seguradora de plano de saúde pet. No setor de varejo, as atividades principais incluem a fabricação e comercialização de produtos voltados para o mercado pet, tanto em lojas físicas quanto online. Com um centro de distribuição localizado em Itapeva, a Petlove oferece uma ampla variedade de marcas exclusivas e serviços de entrega, utilizando tanto sua própria transportadora quanto transportadoras parceiras em todo o Brasil. Além disso, a empresa disponibiliza assinaturas para descontos e compras recorrentes, um modelo que é o foco da equipe de marketing e produto do Varejo.</w:t>
       </w:r>
     </w:p>
     <w:p>
-      <w:pPr>
-        <w:spacing w:after="0" w:line="276" w:lineRule="auto"/>
-        <w:ind w:firstLine="708"/>
-        <w:jc w:val="both"/>
-        <w:rPr>
-          <w:rFonts w:ascii="Arial" w:hAnsi="Arial" w:cs="Arial"/>
-          <w:sz w:val="24"/>
-          <w:szCs w:val="24"/>
-        </w:rPr>
-      </w:pPr>
-      <w:r>
-        <w:rPr>
-          <w:rFonts w:ascii="Arial" w:hAnsi="Arial" w:cs="Arial"/>
-          <w:sz w:val="24"/>
-          <w:szCs w:val="24"/>
-        </w:rPr>
+      <w:r>
         <w:t>Como seguradora, a Petlove possui uma vasta rede credenciada, com mais de 1000 clínicas veterinárias em 2024. As atividades principais deste setor envolvem a expansão da rede credenciada e a venda e comunicação dos planos de saúde, um serviço ainda pouco difundido no Brasil.</w:t>
       </w:r>
     </w:p>
     <w:p>
       <w:pPr>
-        <w:spacing w:after="0" w:line="276" w:lineRule="auto"/>
-        <w:jc w:val="both"/>
-        <w:rPr>
-          <w:rFonts w:ascii="Arial" w:hAnsi="Arial" w:cs="Arial"/>
-          <w:sz w:val="24"/>
-          <w:szCs w:val="24"/>
-        </w:rPr>
-      </w:pPr>
-    </w:p>
-    <w:p>
-      <w:pPr>
-        <w:spacing w:after="0" w:line="276" w:lineRule="auto"/>
-        <w:jc w:val="both"/>
-        <w:rPr>
-          <w:rFonts w:ascii="Arial" w:hAnsi="Arial" w:cs="Arial"/>
-          <w:sz w:val="24"/>
-          <w:szCs w:val="24"/>
-        </w:rPr>
-      </w:pPr>
-    </w:p>
-    <w:p>
-      <w:pPr>
-        <w:spacing w:after="0" w:line="276" w:lineRule="auto"/>
-        <w:jc w:val="both"/>
-        <w:rPr>
-          <w:rFonts w:ascii="Arial" w:hAnsi="Arial" w:cs="Arial"/>
-          <w:sz w:val="24"/>
+        <w:spacing w:line="276" w:lineRule="auto"/>
+        <w:rPr>
+          <w:rFonts w:cs="Arial"/>
+          <w:szCs w:val="24"/>
+        </w:rPr>
+      </w:pPr>
+    </w:p>
+    <w:p>
+      <w:pPr>
+        <w:spacing w:line="276" w:lineRule="auto"/>
+        <w:rPr>
+          <w:rFonts w:cs="Arial"/>
+          <w:szCs w:val="24"/>
+        </w:rPr>
+      </w:pPr>
+    </w:p>
+    <w:p>
+      <w:pPr>
+        <w:spacing w:line="276" w:lineRule="auto"/>
+        <w:rPr>
+          <w:rFonts w:cs="Arial"/>
           <w:szCs w:val="24"/>
         </w:rPr>
       </w:pPr>
@@ -2821,7 +2916,7 @@
       <w:r>
         <w:t xml:space="preserve"> </w:t>
       </w:r>
-      <w:bookmarkStart w:id="3" w:name="_Toc173625324"/>
+      <w:bookmarkStart w:id="3" w:name="_Toc173663886"/>
       <w:r>
         <w:t xml:space="preserve">Oportunidade de </w:t>
       </w:r>
@@ -2833,146 +2928,45 @@
       </w:r>
       <w:bookmarkEnd w:id="3"/>
     </w:p>
-    <w:p>
-      <w:pPr>
-        <w:jc w:val="both"/>
-      </w:pPr>
-    </w:p>
-    <w:p>
-      <w:pPr>
-        <w:spacing w:after="0" w:line="276" w:lineRule="auto"/>
+    <w:p/>
+    <w:p>
+      <w:r>
+        <w:t xml:space="preserve">Como parte de um ecossistema digital que abrange desde a venda de produtos pets até a administração de planos de saúde, a Petlove conta com uma infraestrutura tecnológica robusta. Essa infraestrutura permite que o estagiário interaja com uma estrutura de dados ativa e com os diversos processos que compõem o ciclo </w:t>
+      </w:r>
+      <w:r>
+        <w:lastRenderedPageBreak/>
+        <w:t>de vida das informações, desde a coleta dos dados nas ações do usuário no site até a</w:t>
+      </w:r>
+      <w:r>
+        <w:t xml:space="preserve"> sua disponibilização</w:t>
+      </w:r>
+      <w:r>
+        <w:t>.</w:t>
+      </w:r>
+    </w:p>
+    <w:p>
+      <w:r>
+        <w:t>Além disso, é possível acompanhar o processo de análise de dados, que inclui a extração dos dados dos bancos de dados até a implementação de soluções, como recomendações para diferentes setores ou modelos estatísticos que preveem movimentações financeiras e tendências de mercado. Como estagiário de Performance Marketing,</w:t>
+      </w:r>
+      <w:r>
+        <w:t xml:space="preserve"> foi possível </w:t>
+      </w:r>
+      <w:r>
+        <w:t>utilizar e expandir essa infraestrutura, realizar análises e entender as nuances e desafios da Petlove, aprimorando tanto</w:t>
+      </w:r>
+      <w:r>
+        <w:t xml:space="preserve"> </w:t>
+      </w:r>
+      <w:r>
+        <w:t>habilidades técnicas quanto comportamentais.</w:t>
+      </w:r>
+    </w:p>
+    <w:p>
+      <w:pPr>
+        <w:spacing w:line="276" w:lineRule="auto"/>
         <w:ind w:firstLine="708"/>
-        <w:jc w:val="both"/>
-        <w:rPr>
-          <w:rFonts w:ascii="Arial" w:hAnsi="Arial" w:cs="Arial"/>
-          <w:sz w:val="24"/>
-          <w:szCs w:val="24"/>
-        </w:rPr>
-      </w:pPr>
-      <w:r>
-        <w:rPr>
-          <w:rFonts w:ascii="Arial" w:hAnsi="Arial" w:cs="Arial"/>
-          <w:sz w:val="24"/>
-          <w:szCs w:val="24"/>
-        </w:rPr>
-        <w:lastRenderedPageBreak/>
-        <w:t xml:space="preserve">Como parte de um ecossistema digital que abrange desde a venda de produtos pets até a administração de planos de saúde, a Petlove conta com uma infraestrutura tecnológica robusta. Essa infraestrutura permite que o estagiário interaja com uma estrutura de dados ativa e com os diversos processos que compõem o ciclo de vida das informações, desde a coleta dos dados nas ações do usuário no site até a disponibilização desses dados em </w:t>
-      </w:r>
-      <w:proofErr w:type="spellStart"/>
-      <w:r>
-        <w:rPr>
-          <w:rFonts w:ascii="Arial" w:hAnsi="Arial" w:cs="Arial"/>
-          <w:sz w:val="24"/>
-          <w:szCs w:val="24"/>
-        </w:rPr>
-        <w:t>datalakes</w:t>
-      </w:r>
-      <w:proofErr w:type="spellEnd"/>
-      <w:r>
-        <w:rPr>
-          <w:rFonts w:ascii="Arial" w:hAnsi="Arial" w:cs="Arial"/>
-          <w:sz w:val="24"/>
-          <w:szCs w:val="24"/>
-        </w:rPr>
-        <w:t xml:space="preserve">, data </w:t>
-      </w:r>
-      <w:proofErr w:type="spellStart"/>
-      <w:r>
-        <w:rPr>
-          <w:rFonts w:ascii="Arial" w:hAnsi="Arial" w:cs="Arial"/>
-          <w:sz w:val="24"/>
-          <w:szCs w:val="24"/>
-        </w:rPr>
-        <w:t>warehouses</w:t>
-      </w:r>
-      <w:proofErr w:type="spellEnd"/>
-      <w:r>
-        <w:rPr>
-          <w:rFonts w:ascii="Arial" w:hAnsi="Arial" w:cs="Arial"/>
-          <w:sz w:val="24"/>
-          <w:szCs w:val="24"/>
-        </w:rPr>
-        <w:t xml:space="preserve"> e </w:t>
-      </w:r>
-      <w:proofErr w:type="spellStart"/>
-      <w:r>
-        <w:rPr>
-          <w:rFonts w:ascii="Arial" w:hAnsi="Arial" w:cs="Arial"/>
-          <w:sz w:val="24"/>
-          <w:szCs w:val="24"/>
-        </w:rPr>
-        <w:t>datamarts</w:t>
-      </w:r>
-      <w:proofErr w:type="spellEnd"/>
-      <w:r>
-        <w:rPr>
-          <w:rFonts w:ascii="Arial" w:hAnsi="Arial" w:cs="Arial"/>
-          <w:sz w:val="24"/>
-          <w:szCs w:val="24"/>
-        </w:rPr>
-        <w:t>.</w:t>
-      </w:r>
-    </w:p>
-    <w:p>
-      <w:pPr>
-        <w:spacing w:after="0" w:line="276" w:lineRule="auto"/>
-        <w:ind w:firstLine="708"/>
-        <w:jc w:val="both"/>
-        <w:rPr>
-          <w:rFonts w:ascii="Arial" w:hAnsi="Arial" w:cs="Arial"/>
-          <w:sz w:val="24"/>
-          <w:szCs w:val="24"/>
-        </w:rPr>
-      </w:pPr>
-      <w:r>
-        <w:rPr>
-          <w:rFonts w:ascii="Arial" w:hAnsi="Arial" w:cs="Arial"/>
-          <w:sz w:val="24"/>
-          <w:szCs w:val="24"/>
-        </w:rPr>
-        <w:t>Além disso, é possível acompanhar o processo de análise de dados, que inclui a extração dos dados dos bancos de dados até a implementação de soluções, como recomendações para diferentes setores ou modelos estatísticos que preveem movimentações financeiras e tendências de mercado. Como estagiário de Performance Marketing,</w:t>
-      </w:r>
-      <w:r>
-        <w:rPr>
-          <w:rFonts w:ascii="Arial" w:hAnsi="Arial" w:cs="Arial"/>
-          <w:sz w:val="24"/>
-          <w:szCs w:val="24"/>
-        </w:rPr>
-        <w:t xml:space="preserve"> foi possível </w:t>
-      </w:r>
-      <w:r>
-        <w:rPr>
-          <w:rFonts w:ascii="Arial" w:hAnsi="Arial" w:cs="Arial"/>
-          <w:sz w:val="24"/>
-          <w:szCs w:val="24"/>
-        </w:rPr>
-        <w:t>utilizar e expandir essa infraestrutura, realizar análises e entender as nuances e desafios da Petlove, aprimorando tanto</w:t>
-      </w:r>
-      <w:r>
-        <w:rPr>
-          <w:rFonts w:ascii="Arial" w:hAnsi="Arial" w:cs="Arial"/>
-          <w:sz w:val="24"/>
-          <w:szCs w:val="24"/>
-        </w:rPr>
-        <w:t xml:space="preserve"> </w:t>
-      </w:r>
-      <w:r>
-        <w:rPr>
-          <w:rFonts w:ascii="Arial" w:hAnsi="Arial" w:cs="Arial"/>
-          <w:sz w:val="24"/>
-          <w:szCs w:val="24"/>
-        </w:rPr>
-        <w:t>habilidades técnicas quanto comportamentais.</w:t>
-      </w:r>
-    </w:p>
-    <w:p>
-      <w:pPr>
-        <w:spacing w:after="0" w:line="276" w:lineRule="auto"/>
-        <w:ind w:firstLine="708"/>
-        <w:jc w:val="both"/>
-        <w:rPr>
-          <w:rFonts w:ascii="Arial" w:hAnsi="Arial" w:cs="Arial"/>
-          <w:sz w:val="24"/>
+        <w:rPr>
+          <w:rFonts w:cs="Arial"/>
           <w:szCs w:val="24"/>
         </w:rPr>
       </w:pPr>
@@ -2985,45 +2979,30 @@
           <w:numId w:val="25"/>
         </w:numPr>
       </w:pPr>
-      <w:bookmarkStart w:id="4" w:name="_Toc173625325"/>
+      <w:bookmarkStart w:id="4" w:name="_Toc173663887"/>
       <w:r>
         <w:t>Objetivos do Estágio</w:t>
       </w:r>
       <w:bookmarkEnd w:id="4"/>
     </w:p>
-    <w:p>
-      <w:pPr>
-        <w:jc w:val="both"/>
-      </w:pPr>
-    </w:p>
-    <w:p>
-      <w:pPr>
-        <w:spacing w:after="0" w:line="276" w:lineRule="auto"/>
+    <w:p/>
+    <w:p>
+      <w:r>
+        <w:t xml:space="preserve">Como estagiário de Performance Growth Marketing, conforme delineado no “Plano de Atividades do Estágio Curricular Não Obrigatório”, os objetivos do estágio incluem o desenvolvimento profissional e técnico através da criação de estratégias de marketing, apoio nos planejamentos mensais e trimestrais de otimização de investimento nos canais de marketing, suporte na análise de desempenho das campanhas de marketing, otimização das estratégias com base nos resultados e construção e apresentação de relatórios e </w:t>
+      </w:r>
+      <w:r>
+        <w:t>painéis</w:t>
+      </w:r>
+      <w:r>
+        <w:t>.</w:t>
+      </w:r>
+    </w:p>
+    <w:p>
+      <w:pPr>
+        <w:spacing w:line="276" w:lineRule="auto"/>
         <w:ind w:firstLine="708"/>
-        <w:jc w:val="both"/>
-        <w:rPr>
-          <w:rFonts w:ascii="Arial" w:hAnsi="Arial" w:cs="Arial"/>
-          <w:sz w:val="24"/>
-          <w:szCs w:val="24"/>
-        </w:rPr>
-      </w:pPr>
-      <w:r>
-        <w:rPr>
-          <w:rFonts w:ascii="Arial" w:hAnsi="Arial" w:cs="Arial"/>
-          <w:sz w:val="24"/>
-          <w:szCs w:val="24"/>
-        </w:rPr>
-        <w:t>Como estagiário de Performance Growth Marketing, conforme delineado no “Plano de Atividades do Estágio Curricular Não Obrigatório”, os objetivos do estágio incluem o desenvolvimento profissional e técnico através da criação de estratégias de marketing, apoio nos planejamentos mensais e trimestrais de otimização de investimento nos canais de marketing, suporte na análise de desempenho das campanhas de marketing, otimização das estratégias com base nos resultados e construção e apresentação de relatórios e dashboards.</w:t>
-      </w:r>
-    </w:p>
-    <w:p>
-      <w:pPr>
-        <w:spacing w:after="0" w:line="276" w:lineRule="auto"/>
-        <w:ind w:firstLine="708"/>
-        <w:jc w:val="both"/>
-        <w:rPr>
-          <w:rFonts w:ascii="Arial" w:hAnsi="Arial" w:cs="Arial"/>
-          <w:sz w:val="24"/>
+        <w:rPr>
+          <w:rFonts w:cs="Arial"/>
           <w:szCs w:val="24"/>
         </w:rPr>
       </w:pPr>
@@ -3032,17 +3011,13 @@
       <w:pPr>
         <w:pStyle w:val="Ttulo1"/>
       </w:pPr>
-      <w:bookmarkStart w:id="5" w:name="_Toc173625326"/>
+      <w:bookmarkStart w:id="5" w:name="_Toc173663888"/>
       <w:r>
         <w:t>Contextualização</w:t>
       </w:r>
       <w:bookmarkEnd w:id="5"/>
     </w:p>
-    <w:p>
-      <w:pPr>
-        <w:jc w:val="both"/>
-      </w:pPr>
-    </w:p>
+    <w:p/>
     <w:p>
       <w:pPr>
         <w:pStyle w:val="Ttulo1"/>
@@ -3051,7 +3026,7 @@
           <w:numId w:val="25"/>
         </w:numPr>
       </w:pPr>
-      <w:bookmarkStart w:id="6" w:name="_Toc173625327"/>
+      <w:bookmarkStart w:id="6" w:name="_Toc173663889"/>
       <w:r>
         <w:t>Desafios e objetivos</w:t>
       </w:r>
@@ -3060,105 +3035,22 @@
       </w:r>
       <w:bookmarkEnd w:id="6"/>
     </w:p>
-    <w:p>
-      <w:pPr>
-        <w:jc w:val="both"/>
-      </w:pPr>
-    </w:p>
-    <w:p>
-      <w:pPr>
-        <w:spacing w:after="0" w:line="276" w:lineRule="auto"/>
-        <w:ind w:firstLine="708"/>
-        <w:jc w:val="both"/>
-        <w:rPr>
-          <w:rFonts w:ascii="Arial" w:hAnsi="Arial" w:cs="Arial"/>
-          <w:sz w:val="24"/>
-          <w:szCs w:val="24"/>
-        </w:rPr>
-      </w:pPr>
-      <w:r>
-        <w:rPr>
-          <w:rFonts w:ascii="Arial" w:hAnsi="Arial" w:cs="Arial"/>
-          <w:sz w:val="24"/>
-          <w:szCs w:val="24"/>
-        </w:rPr>
-        <w:t xml:space="preserve">Com o crescimento exponencial das vendas do Plano de Saúde Petlove, a empresa conseguiu assegurar uma posição relevante no mercado. No entanto, com o sucesso do modelo de negócios, os principais concorrentes, </w:t>
-      </w:r>
-      <w:proofErr w:type="spellStart"/>
-      <w:r>
-        <w:rPr>
-          <w:rFonts w:ascii="Arial" w:hAnsi="Arial" w:cs="Arial"/>
-          <w:sz w:val="24"/>
-          <w:szCs w:val="24"/>
-        </w:rPr>
-        <w:t>Cobasi</w:t>
-      </w:r>
-      <w:proofErr w:type="spellEnd"/>
-      <w:r>
-        <w:rPr>
-          <w:rFonts w:ascii="Arial" w:hAnsi="Arial" w:cs="Arial"/>
-          <w:sz w:val="24"/>
-          <w:szCs w:val="24"/>
-        </w:rPr>
-        <w:t xml:space="preserve"> e </w:t>
-      </w:r>
-      <w:proofErr w:type="spellStart"/>
-      <w:r>
-        <w:rPr>
-          <w:rFonts w:ascii="Arial" w:hAnsi="Arial" w:cs="Arial"/>
-          <w:sz w:val="24"/>
-          <w:szCs w:val="24"/>
-        </w:rPr>
-        <w:t>Petz</w:t>
-      </w:r>
-      <w:proofErr w:type="spellEnd"/>
-      <w:r>
-        <w:rPr>
-          <w:rFonts w:ascii="Arial" w:hAnsi="Arial" w:cs="Arial"/>
-          <w:sz w:val="24"/>
-          <w:szCs w:val="24"/>
-        </w:rPr>
-        <w:t>, já estão se preparando para lançar seus próprios segmentos de planos de saúde, ameaçando a liderança da Petlove. Isso coloca como desafio a ampliação da participação de mercado e a proteção contra a entrada desses grandes competidores.</w:t>
-      </w:r>
-    </w:p>
-    <w:p>
-      <w:pPr>
-        <w:spacing w:after="0" w:line="276" w:lineRule="auto"/>
-        <w:jc w:val="both"/>
-        <w:rPr>
-          <w:rFonts w:ascii="Arial" w:hAnsi="Arial" w:cs="Arial"/>
-          <w:sz w:val="24"/>
-          <w:szCs w:val="24"/>
-        </w:rPr>
-      </w:pPr>
-    </w:p>
-    <w:p>
-      <w:pPr>
-        <w:spacing w:after="0" w:line="276" w:lineRule="auto"/>
-        <w:ind w:firstLine="708"/>
-        <w:jc w:val="both"/>
-        <w:rPr>
-          <w:rFonts w:ascii="Arial" w:hAnsi="Arial" w:cs="Arial"/>
-          <w:sz w:val="24"/>
-          <w:szCs w:val="24"/>
-        </w:rPr>
-      </w:pPr>
-      <w:r>
-        <w:rPr>
-          <w:rFonts w:ascii="Arial" w:hAnsi="Arial" w:cs="Arial"/>
-          <w:sz w:val="24"/>
-          <w:szCs w:val="24"/>
-        </w:rPr>
+    <w:p/>
+    <w:p>
+      <w:r>
+        <w:t>Com o crescimento exponencial das vendas do Plano de Saúde Petlove, a empresa conseguiu assegurar uma posição relevante no mercado. No entanto, com o sucesso do modelo de negócios, os principais concorrentes, Cobasi e Petz, já estão se preparando para lançar seus próprios segmentos de planos de saúde, ameaçando a liderança da Petlove. Isso coloca como desafio a ampliação da participação de mercado e a proteção contra a entrada desses grandes competidores.</w:t>
+      </w:r>
+    </w:p>
+    <w:p>
+      <w:r>
         <w:t>A Petlove tem como objetivo realizar sua oferta pública inicial (IPO) até o fim do ano e, para isso, planeja alcançar a marca de 700 mil pets assegurados no mesmo período.</w:t>
       </w:r>
     </w:p>
     <w:p>
       <w:pPr>
-        <w:spacing w:after="0" w:line="276" w:lineRule="auto"/>
-        <w:jc w:val="both"/>
-        <w:rPr>
-          <w:rFonts w:ascii="Arial" w:hAnsi="Arial" w:cs="Arial"/>
-          <w:sz w:val="24"/>
+        <w:spacing w:line="276" w:lineRule="auto"/>
+        <w:rPr>
+          <w:rFonts w:cs="Arial"/>
           <w:szCs w:val="24"/>
         </w:rPr>
       </w:pPr>
@@ -3171,167 +3063,63 @@
           <w:numId w:val="25"/>
         </w:numPr>
       </w:pPr>
-      <w:bookmarkStart w:id="7" w:name="_Toc173625328"/>
-      <w:r>
+      <w:bookmarkStart w:id="7" w:name="_Toc173663890"/>
+      <w:r>
+        <w:lastRenderedPageBreak/>
         <w:t>Estruturação de equipe de Marketing</w:t>
       </w:r>
       <w:bookmarkEnd w:id="7"/>
     </w:p>
-    <w:p>
-      <w:pPr>
-        <w:jc w:val="both"/>
-      </w:pPr>
-    </w:p>
-    <w:p>
-      <w:pPr>
-        <w:spacing w:after="0" w:line="276" w:lineRule="auto"/>
-        <w:jc w:val="both"/>
-        <w:rPr>
-          <w:rFonts w:ascii="Arial" w:hAnsi="Arial" w:cs="Arial"/>
-          <w:sz w:val="24"/>
-          <w:szCs w:val="24"/>
-        </w:rPr>
-      </w:pPr>
-    </w:p>
-    <w:p>
-      <w:pPr>
-        <w:spacing w:after="0" w:line="276" w:lineRule="auto"/>
+    <w:p/>
+    <w:p>
+      <w:pPr>
+        <w:spacing w:line="276" w:lineRule="auto"/>
+        <w:rPr>
+          <w:rFonts w:cs="Arial"/>
+          <w:szCs w:val="24"/>
+        </w:rPr>
+      </w:pPr>
+    </w:p>
+    <w:p>
+      <w:r>
+        <w:t>A equipe de Marketing da Petlove está organizada em três grandes setores:</w:t>
+      </w:r>
+    </w:p>
+    <w:p>
+      <w:r>
+        <w:t>Geração de Demanda: Responsável pela expansão do conhecimento do produto e por ações com celebridades.</w:t>
+      </w:r>
+    </w:p>
+    <w:p>
+      <w:r>
+        <w:t>Fidelização e Encantamento: Responsável pelo contato proativo com clientes em casos de promoções, pendências e outros assuntos.</w:t>
+      </w:r>
+    </w:p>
+    <w:p>
+      <w:r>
+        <w:t>Performance e Growth: Responsável pelo desempenho das campanhas em mídias pagas.</w:t>
+      </w:r>
+    </w:p>
+    <w:p>
+      <w:r>
+        <w:t>O estágio foi realizado na equipe de Performance e Growth, caracterizada pela constante experimentação e utilização da análise de dados para otimização de campanhas de marketing</w:t>
+      </w:r>
+      <w:r>
+        <w:t>.</w:t>
+      </w:r>
+    </w:p>
+    <w:p>
+      <w:pPr>
+        <w:spacing w:line="276" w:lineRule="auto"/>
         <w:ind w:firstLine="360"/>
-        <w:jc w:val="both"/>
-        <w:rPr>
-          <w:rFonts w:ascii="Arial" w:hAnsi="Arial" w:cs="Arial"/>
-          <w:sz w:val="24"/>
-          <w:szCs w:val="24"/>
-        </w:rPr>
-      </w:pPr>
-      <w:r>
-        <w:rPr>
-          <w:rFonts w:ascii="Arial" w:hAnsi="Arial" w:cs="Arial"/>
-          <w:sz w:val="24"/>
-          <w:szCs w:val="24"/>
-        </w:rPr>
-        <w:lastRenderedPageBreak/>
-        <w:t>A equipe de Marketing da Petlove está organizada em três grandes setores:</w:t>
-      </w:r>
-    </w:p>
-    <w:p>
-      <w:pPr>
-        <w:spacing w:after="0" w:line="276" w:lineRule="auto"/>
-        <w:jc w:val="both"/>
-        <w:rPr>
-          <w:rFonts w:ascii="Arial" w:hAnsi="Arial" w:cs="Arial"/>
-          <w:sz w:val="24"/>
-          <w:szCs w:val="24"/>
-        </w:rPr>
-      </w:pPr>
-    </w:p>
-    <w:p>
-      <w:pPr>
-        <w:pStyle w:val="PargrafodaLista"/>
-        <w:numPr>
-          <w:ilvl w:val="0"/>
-          <w:numId w:val="32"/>
-        </w:numPr>
-        <w:spacing w:after="0" w:line="276" w:lineRule="auto"/>
-        <w:jc w:val="both"/>
-        <w:rPr>
-          <w:rFonts w:ascii="Arial" w:hAnsi="Arial" w:cs="Arial"/>
-          <w:sz w:val="24"/>
-          <w:szCs w:val="24"/>
-        </w:rPr>
-      </w:pPr>
-      <w:r>
-        <w:rPr>
-          <w:rFonts w:ascii="Arial" w:hAnsi="Arial" w:cs="Arial"/>
-          <w:sz w:val="24"/>
-          <w:szCs w:val="24"/>
-        </w:rPr>
-        <w:t>Geração de Demanda: Responsável pela expansão do conhecimento do produto e por ações com celebridades.</w:t>
-      </w:r>
-    </w:p>
-    <w:p>
-      <w:pPr>
-        <w:pStyle w:val="PargrafodaLista"/>
-        <w:numPr>
-          <w:ilvl w:val="0"/>
-          <w:numId w:val="32"/>
-        </w:numPr>
-        <w:spacing w:after="0" w:line="276" w:lineRule="auto"/>
-        <w:jc w:val="both"/>
-        <w:rPr>
-          <w:rFonts w:ascii="Arial" w:hAnsi="Arial" w:cs="Arial"/>
-          <w:sz w:val="24"/>
-          <w:szCs w:val="24"/>
-        </w:rPr>
-      </w:pPr>
-      <w:r>
-        <w:rPr>
-          <w:rFonts w:ascii="Arial" w:hAnsi="Arial" w:cs="Arial"/>
-          <w:sz w:val="24"/>
-          <w:szCs w:val="24"/>
-        </w:rPr>
-        <w:t>Fidelização e Encantamento: Responsável pelo contato proativo com clientes em casos de promoções, pendências e outros assuntos.</w:t>
-      </w:r>
-    </w:p>
-    <w:p>
-      <w:pPr>
-        <w:pStyle w:val="PargrafodaLista"/>
-        <w:numPr>
-          <w:ilvl w:val="0"/>
-          <w:numId w:val="32"/>
-        </w:numPr>
-        <w:spacing w:after="0" w:line="276" w:lineRule="auto"/>
-        <w:jc w:val="both"/>
-        <w:rPr>
-          <w:rFonts w:ascii="Arial" w:hAnsi="Arial" w:cs="Arial"/>
-          <w:sz w:val="24"/>
-          <w:szCs w:val="24"/>
-        </w:rPr>
-      </w:pPr>
-      <w:r>
-        <w:rPr>
-          <w:rFonts w:ascii="Arial" w:hAnsi="Arial" w:cs="Arial"/>
-          <w:sz w:val="24"/>
-          <w:szCs w:val="24"/>
-        </w:rPr>
-        <w:t>Performance e Growth: Responsável pelo desempenho das campanhas em mídias pagas.</w:t>
-      </w:r>
-    </w:p>
-    <w:p>
-      <w:pPr>
-        <w:spacing w:after="0" w:line="276" w:lineRule="auto"/>
-        <w:ind w:firstLine="360"/>
-        <w:jc w:val="both"/>
-        <w:rPr>
-          <w:rFonts w:ascii="Arial" w:hAnsi="Arial" w:cs="Arial"/>
-          <w:sz w:val="24"/>
-          <w:szCs w:val="24"/>
-        </w:rPr>
-      </w:pPr>
-      <w:r>
-        <w:rPr>
-          <w:rFonts w:ascii="Arial" w:hAnsi="Arial" w:cs="Arial"/>
-          <w:sz w:val="24"/>
-          <w:szCs w:val="24"/>
-        </w:rPr>
-        <w:t>O estágio foi realizado na equipe de Performance e Growth, caracterizada pela constante experimentação e utilização da análise de dados para otimização de campanhas de marketing</w:t>
-      </w:r>
-    </w:p>
-    <w:p>
-      <w:pPr>
-        <w:spacing w:after="0" w:line="276" w:lineRule="auto"/>
-        <w:ind w:firstLine="360"/>
-        <w:jc w:val="both"/>
-        <w:rPr>
-          <w:rFonts w:ascii="Arial" w:hAnsi="Arial" w:cs="Arial"/>
-          <w:sz w:val="24"/>
-          <w:szCs w:val="24"/>
-        </w:rPr>
-      </w:pPr>
-      <w:r>
-        <w:rPr>
-          <w:rFonts w:ascii="Arial" w:hAnsi="Arial" w:cs="Arial"/>
-          <w:sz w:val="24"/>
+        <w:rPr>
+          <w:rFonts w:cs="Arial"/>
+          <w:szCs w:val="24"/>
+        </w:rPr>
+      </w:pPr>
+      <w:r>
+        <w:rPr>
+          <w:rFonts w:cs="Arial"/>
           <w:szCs w:val="24"/>
         </w:rPr>
         <w:t>.</w:t>
@@ -3345,154 +3133,83 @@
           <w:numId w:val="25"/>
         </w:numPr>
       </w:pPr>
-      <w:bookmarkStart w:id="8" w:name="_Toc173625329"/>
+      <w:bookmarkStart w:id="8" w:name="_Toc173663891"/>
       <w:r>
         <w:t>Ciência de Dados e Growth</w:t>
       </w:r>
       <w:bookmarkEnd w:id="8"/>
     </w:p>
-    <w:p>
-      <w:pPr>
-        <w:jc w:val="both"/>
-      </w:pPr>
-    </w:p>
-    <w:p>
-      <w:pPr>
-        <w:spacing w:after="0" w:line="276" w:lineRule="auto"/>
-        <w:jc w:val="both"/>
-        <w:rPr>
-          <w:rFonts w:ascii="Arial" w:hAnsi="Arial" w:cs="Arial"/>
-          <w:sz w:val="24"/>
-          <w:szCs w:val="24"/>
-        </w:rPr>
-      </w:pPr>
-      <w:r>
-        <w:rPr>
-          <w:rFonts w:ascii="Arial" w:hAnsi="Arial" w:cs="Arial"/>
-          <w:sz w:val="24"/>
-          <w:szCs w:val="24"/>
-        </w:rPr>
+    <w:p/>
+    <w:p>
+      <w:r>
         <w:t>O termo "Growth" no contexto de marketing pode ser definido como:</w:t>
       </w:r>
     </w:p>
     <w:p>
       <w:pPr>
-        <w:spacing w:after="0" w:line="276" w:lineRule="auto"/>
-        <w:jc w:val="both"/>
-        <w:rPr>
-          <w:rFonts w:ascii="Arial" w:hAnsi="Arial" w:cs="Arial"/>
-          <w:sz w:val="24"/>
-          <w:szCs w:val="24"/>
-        </w:rPr>
-      </w:pPr>
-    </w:p>
-    <w:p>
-      <w:pPr>
-        <w:spacing w:after="0" w:line="276" w:lineRule="auto"/>
+        <w:spacing w:line="276" w:lineRule="auto"/>
+        <w:rPr>
+          <w:rFonts w:cs="Arial"/>
+          <w:szCs w:val="24"/>
+        </w:rPr>
+      </w:pPr>
+    </w:p>
+    <w:p>
+      <w:pPr>
+        <w:spacing w:line="276" w:lineRule="auto"/>
         <w:ind w:left="2268"/>
-        <w:jc w:val="both"/>
-        <w:rPr>
-          <w:rFonts w:ascii="Arial" w:hAnsi="Arial" w:cs="Arial"/>
+        <w:rPr>
+          <w:rFonts w:cs="Arial"/>
           <w:sz w:val="20"/>
           <w:szCs w:val="20"/>
         </w:rPr>
       </w:pPr>
       <w:r>
         <w:rPr>
-          <w:rFonts w:ascii="Arial" w:hAnsi="Arial" w:cs="Arial"/>
+          <w:rFonts w:cs="Arial"/>
           <w:sz w:val="20"/>
           <w:szCs w:val="20"/>
         </w:rPr>
-        <w:t xml:space="preserve">“Growth </w:t>
-      </w:r>
-      <w:proofErr w:type="spellStart"/>
-      <w:r>
-        <w:rPr>
-          <w:rFonts w:ascii="Arial" w:hAnsi="Arial" w:cs="Arial"/>
+        <w:t>“Growth hacking é uma metodologia baseada em dados que utiliza ferramentas e táticas do marketing digital, bem como canais de marketing tradicionais, para auxiliar empresas de tecnologia a demonstrar sustentabilidade e prova de conceito antes de ampliar o investimento” (CONWAY, 2019)</w:t>
+      </w:r>
+      <w:r>
+        <w:rPr>
+          <w:rStyle w:val="Refdenotaderodap"/>
+          <w:rFonts w:cs="Arial"/>
           <w:sz w:val="20"/>
           <w:szCs w:val="20"/>
         </w:rPr>
-        <w:t>hacking</w:t>
-      </w:r>
-      <w:proofErr w:type="spellEnd"/>
-      <w:r>
-        <w:rPr>
-          <w:rFonts w:ascii="Arial" w:hAnsi="Arial" w:cs="Arial"/>
-          <w:sz w:val="20"/>
-          <w:szCs w:val="20"/>
-        </w:rPr>
-        <w:t xml:space="preserve"> é uma metodologia baseada em dados que utiliza ferramentas e táticas do marketing digital, bem como canais de marketing tradicionais, para auxiliar empresas de tecnologia a demonstrar sustentabilidade e prova de conceito antes de ampliar o investimento”</w:t>
-      </w:r>
-      <w:r>
-        <w:rPr>
-          <w:rFonts w:ascii="Arial" w:hAnsi="Arial" w:cs="Arial"/>
-          <w:sz w:val="20"/>
-          <w:szCs w:val="20"/>
-        </w:rPr>
-        <w:t xml:space="preserve"> (CONWAY, 2019)</w:t>
-      </w:r>
-      <w:r>
-        <w:rPr>
-          <w:rStyle w:val="Refdenotaderodap"/>
-          <w:rFonts w:ascii="Arial" w:hAnsi="Arial" w:cs="Arial"/>
-          <w:sz w:val="20"/>
-          <w:szCs w:val="20"/>
-        </w:rPr>
         <w:footnoteReference w:id="1"/>
       </w:r>
     </w:p>
     <w:p>
       <w:pPr>
-        <w:spacing w:after="0" w:line="276" w:lineRule="auto"/>
-        <w:jc w:val="both"/>
-        <w:rPr>
-          <w:rFonts w:ascii="Arial" w:hAnsi="Arial" w:cs="Arial"/>
-          <w:sz w:val="24"/>
-          <w:szCs w:val="24"/>
-        </w:rPr>
-      </w:pPr>
-    </w:p>
-    <w:p>
-      <w:pPr>
-        <w:spacing w:after="0" w:line="276" w:lineRule="auto"/>
-        <w:jc w:val="both"/>
-        <w:rPr>
-          <w:rFonts w:ascii="Arial" w:hAnsi="Arial" w:cs="Arial"/>
-          <w:sz w:val="24"/>
-          <w:szCs w:val="24"/>
-        </w:rPr>
-      </w:pPr>
-      <w:r>
-        <w:rPr>
-          <w:rFonts w:ascii="Arial" w:hAnsi="Arial" w:cs="Arial"/>
-          <w:sz w:val="24"/>
-          <w:szCs w:val="24"/>
-        </w:rPr>
+        <w:spacing w:line="276" w:lineRule="auto"/>
+        <w:rPr>
+          <w:rFonts w:cs="Arial"/>
+          <w:szCs w:val="24"/>
+        </w:rPr>
+      </w:pPr>
+    </w:p>
+    <w:p>
+      <w:r>
         <w:t xml:space="preserve">O excerto “baseado em dados” aqui se refere desde a análise prescritiva dos dados quanto a criação de </w:t>
       </w:r>
       <w:r>
-        <w:rPr>
-          <w:rFonts w:ascii="Arial" w:hAnsi="Arial" w:cs="Arial"/>
-          <w:sz w:val="24"/>
-          <w:szCs w:val="24"/>
-        </w:rPr>
         <w:t>algoritmos estatísticos, que são a base da ciência de dados.</w:t>
       </w:r>
     </w:p>
     <w:p>
       <w:pPr>
-        <w:spacing w:after="0" w:line="276" w:lineRule="auto"/>
-        <w:jc w:val="both"/>
-        <w:rPr>
-          <w:rFonts w:ascii="Arial" w:hAnsi="Arial" w:cs="Arial"/>
-          <w:sz w:val="24"/>
-          <w:szCs w:val="24"/>
-        </w:rPr>
-      </w:pPr>
-      <w:r>
-        <w:rPr>
-          <w:rFonts w:ascii="Arial" w:hAnsi="Arial" w:cs="Arial"/>
-          <w:sz w:val="24"/>
+        <w:spacing w:line="276" w:lineRule="auto"/>
+        <w:rPr>
+          <w:rFonts w:cs="Arial"/>
+          <w:szCs w:val="24"/>
+        </w:rPr>
+      </w:pPr>
+      <w:r>
+        <w:rPr>
+          <w:rFonts w:cs="Arial"/>
           <w:szCs w:val="24"/>
         </w:rPr>
         <w:t xml:space="preserve"> </w:t>
@@ -3505,17 +3222,13 @@
       <w:r>
         <w:t xml:space="preserve"> </w:t>
       </w:r>
-      <w:bookmarkStart w:id="9" w:name="_Toc173625330"/>
+      <w:bookmarkStart w:id="9" w:name="_Toc173663892"/>
       <w:r>
         <w:t>Atividades durante período de estágio</w:t>
       </w:r>
       <w:bookmarkEnd w:id="9"/>
     </w:p>
-    <w:p>
-      <w:pPr>
-        <w:jc w:val="both"/>
-      </w:pPr>
-    </w:p>
+    <w:p/>
     <w:p>
       <w:pPr>
         <w:pStyle w:val="Ttulo1"/>
@@ -3524,71 +3237,56 @@
           <w:numId w:val="25"/>
         </w:numPr>
       </w:pPr>
-      <w:bookmarkStart w:id="10" w:name="_Toc173625331"/>
+      <w:bookmarkStart w:id="10" w:name="_Toc173663893"/>
       <w:r>
         <w:t>Criação de planilhas e painéis de dados</w:t>
       </w:r>
       <w:bookmarkEnd w:id="10"/>
     </w:p>
-    <w:p>
-      <w:pPr>
-        <w:jc w:val="both"/>
-      </w:pPr>
-    </w:p>
-    <w:p>
-      <w:pPr>
-        <w:spacing w:after="0" w:line="276" w:lineRule="auto"/>
-        <w:jc w:val="both"/>
-        <w:rPr>
-          <w:rFonts w:ascii="Arial" w:hAnsi="Arial" w:cs="Arial"/>
-          <w:sz w:val="24"/>
-          <w:szCs w:val="24"/>
-        </w:rPr>
-      </w:pPr>
-      <w:r>
-        <w:rPr>
-          <w:rFonts w:ascii="Arial" w:hAnsi="Arial" w:cs="Arial"/>
-          <w:sz w:val="24"/>
-          <w:szCs w:val="24"/>
-        </w:rPr>
+    <w:p/>
+    <w:p>
+      <w:r>
+        <w:lastRenderedPageBreak/>
         <w:t>Durante o estágio, diversas planilhas e painéis foram elaborados para diferentes propósitos. Os cursos que fundamentaram essas criações foram:</w:t>
       </w:r>
     </w:p>
     <w:p>
       <w:pPr>
-        <w:spacing w:after="0" w:line="276" w:lineRule="auto"/>
-        <w:jc w:val="both"/>
-        <w:rPr>
-          <w:rFonts w:ascii="Arial" w:hAnsi="Arial" w:cs="Arial"/>
-          <w:sz w:val="24"/>
-          <w:szCs w:val="24"/>
-        </w:rPr>
-      </w:pPr>
-    </w:p>
-    <w:p>
-      <w:pPr>
-        <w:spacing w:after="0" w:line="276" w:lineRule="auto"/>
-        <w:jc w:val="both"/>
-        <w:rPr>
-          <w:rFonts w:ascii="Arial" w:hAnsi="Arial" w:cs="Arial"/>
-          <w:sz w:val="24"/>
-          <w:szCs w:val="24"/>
-        </w:rPr>
-      </w:pPr>
-      <w:r>
-        <w:rPr>
-          <w:rFonts w:ascii="Arial" w:hAnsi="Arial" w:cs="Arial"/>
+        <w:rPr>
+          <w:rFonts w:cs="Arial"/>
+          <w:szCs w:val="24"/>
+        </w:rPr>
+      </w:pPr>
+    </w:p>
+    <w:p>
+      <w:pPr>
+        <w:rPr>
+          <w:rFonts w:cs="Arial"/>
           <w:b/>
           <w:bCs/>
-          <w:sz w:val="24"/>
+          <w:szCs w:val="24"/>
+        </w:rPr>
+      </w:pPr>
+      <w:r>
+        <w:rPr>
+          <w:rFonts w:cs="Arial"/>
+          <w:b/>
+          <w:bCs/>
           <w:szCs w:val="24"/>
         </w:rPr>
         <w:t>Programação Orientada a Objetos (COM230)</w:t>
       </w:r>
-      <w:r>
-        <w:rPr>
-          <w:rFonts w:ascii="Arial" w:hAnsi="Arial" w:cs="Arial"/>
-          <w:sz w:val="24"/>
+    </w:p>
+    <w:p>
+      <w:pPr>
+        <w:rPr>
+          <w:rFonts w:cs="Arial"/>
+          <w:szCs w:val="24"/>
+        </w:rPr>
+      </w:pPr>
+      <w:r>
+        <w:rPr>
+          <w:rFonts w:cs="Arial"/>
           <w:szCs w:val="24"/>
         </w:rPr>
         <w:br/>
@@ -3597,40 +3295,41 @@
     </w:p>
     <w:p>
       <w:pPr>
-        <w:spacing w:after="0" w:line="276" w:lineRule="auto"/>
-        <w:jc w:val="both"/>
-        <w:rPr>
-          <w:rFonts w:ascii="Arial" w:hAnsi="Arial" w:cs="Arial"/>
-          <w:sz w:val="24"/>
-          <w:szCs w:val="24"/>
-        </w:rPr>
-      </w:pPr>
-    </w:p>
-    <w:p>
-      <w:pPr>
-        <w:spacing w:after="0" w:line="276" w:lineRule="auto"/>
-        <w:jc w:val="both"/>
-        <w:rPr>
-          <w:rFonts w:ascii="Arial" w:hAnsi="Arial" w:cs="Arial"/>
-          <w:sz w:val="24"/>
-          <w:szCs w:val="24"/>
-        </w:rPr>
-      </w:pPr>
-      <w:r>
-        <w:rPr>
-          <w:rFonts w:ascii="Arial" w:hAnsi="Arial" w:cs="Arial"/>
+        <w:rPr>
+          <w:rFonts w:cs="Arial"/>
+          <w:szCs w:val="24"/>
+        </w:rPr>
+      </w:pPr>
+    </w:p>
+    <w:p>
+      <w:pPr>
+        <w:rPr>
+          <w:rFonts w:cs="Arial"/>
           <w:b/>
           <w:bCs/>
-          <w:sz w:val="24"/>
-          <w:szCs w:val="24"/>
-        </w:rPr>
-        <w:lastRenderedPageBreak/>
+          <w:szCs w:val="24"/>
+        </w:rPr>
+      </w:pPr>
+      <w:r>
+        <w:rPr>
+          <w:rFonts w:cs="Arial"/>
+          <w:b/>
+          <w:bCs/>
+          <w:szCs w:val="24"/>
+        </w:rPr>
         <w:t>Banco de Dados (COM300)</w:t>
       </w:r>
-      <w:r>
-        <w:rPr>
-          <w:rFonts w:ascii="Arial" w:hAnsi="Arial" w:cs="Arial"/>
-          <w:sz w:val="24"/>
+    </w:p>
+    <w:p>
+      <w:pPr>
+        <w:rPr>
+          <w:rFonts w:cs="Arial"/>
+          <w:szCs w:val="24"/>
+        </w:rPr>
+      </w:pPr>
+      <w:r>
+        <w:rPr>
+          <w:rFonts w:cs="Arial"/>
           <w:szCs w:val="24"/>
         </w:rPr>
         <w:br/>
@@ -3639,39 +3338,41 @@
     </w:p>
     <w:p>
       <w:pPr>
-        <w:spacing w:after="0" w:line="276" w:lineRule="auto"/>
-        <w:jc w:val="both"/>
-        <w:rPr>
-          <w:rFonts w:ascii="Arial" w:hAnsi="Arial" w:cs="Arial"/>
-          <w:sz w:val="24"/>
-          <w:szCs w:val="24"/>
-        </w:rPr>
-      </w:pPr>
-    </w:p>
-    <w:p>
-      <w:pPr>
-        <w:spacing w:after="0" w:line="276" w:lineRule="auto"/>
-        <w:jc w:val="both"/>
-        <w:rPr>
-          <w:rFonts w:ascii="Arial" w:hAnsi="Arial" w:cs="Arial"/>
-          <w:sz w:val="24"/>
-          <w:szCs w:val="24"/>
-        </w:rPr>
-      </w:pPr>
-      <w:r>
-        <w:rPr>
-          <w:rFonts w:ascii="Arial" w:hAnsi="Arial" w:cs="Arial"/>
+        <w:rPr>
+          <w:rFonts w:cs="Arial"/>
+          <w:szCs w:val="24"/>
+        </w:rPr>
+      </w:pPr>
+    </w:p>
+    <w:p>
+      <w:pPr>
+        <w:rPr>
+          <w:rFonts w:cs="Arial"/>
           <w:b/>
           <w:bCs/>
-          <w:sz w:val="24"/>
+          <w:szCs w:val="24"/>
+        </w:rPr>
+      </w:pPr>
+      <w:r>
+        <w:rPr>
+          <w:rFonts w:cs="Arial"/>
+          <w:b/>
+          <w:bCs/>
           <w:szCs w:val="24"/>
         </w:rPr>
         <w:t>Algoritmos e Programação de Computadores I (COM110)</w:t>
       </w:r>
-      <w:r>
-        <w:rPr>
-          <w:rFonts w:ascii="Arial" w:hAnsi="Arial" w:cs="Arial"/>
-          <w:sz w:val="24"/>
+    </w:p>
+    <w:p>
+      <w:pPr>
+        <w:rPr>
+          <w:rFonts w:cs="Arial"/>
+          <w:szCs w:val="24"/>
+        </w:rPr>
+      </w:pPr>
+      <w:r>
+        <w:rPr>
+          <w:rFonts w:cs="Arial"/>
           <w:szCs w:val="24"/>
         </w:rPr>
         <w:br/>
@@ -3680,160 +3381,99 @@
     </w:p>
     <w:p>
       <w:pPr>
-        <w:spacing w:after="0" w:line="276" w:lineRule="auto"/>
-        <w:jc w:val="both"/>
-        <w:rPr>
-          <w:rFonts w:ascii="Arial" w:hAnsi="Arial" w:cs="Arial"/>
-          <w:sz w:val="24"/>
-          <w:szCs w:val="24"/>
-        </w:rPr>
-      </w:pPr>
-    </w:p>
-    <w:p>
-      <w:pPr>
-        <w:spacing w:after="0" w:line="276" w:lineRule="auto"/>
+        <w:rPr>
+          <w:rFonts w:cs="Arial"/>
+          <w:szCs w:val="24"/>
+        </w:rPr>
+      </w:pPr>
+    </w:p>
+    <w:p>
+      <w:pPr>
+        <w:rPr>
+          <w:rFonts w:cs="Arial"/>
+          <w:szCs w:val="24"/>
+        </w:rPr>
+      </w:pPr>
+      <w:r>
+        <w:rPr>
+          <w:rFonts w:cs="Arial"/>
+          <w:szCs w:val="24"/>
+        </w:rPr>
+        <w:t xml:space="preserve">A equipe de Performance Growth da Petlove operava em um ambiente dinâmico, com muitas demandas. A criação de soluções digitais de dados frequentemente não permitia um planejamento extenso ou um desenvolvimento completo. Para acompanhar o ritmo das demandas e garantir a entrega de produtos úteis em tempo hábil, foram utilizados princípios de metodologia ágil. Como </w:t>
+      </w:r>
+      <w:proofErr w:type="spellStart"/>
+      <w:r>
+        <w:rPr>
+          <w:rFonts w:cs="Arial"/>
+          <w:szCs w:val="24"/>
+        </w:rPr>
+        <w:t>Ommerville</w:t>
+      </w:r>
+      <w:proofErr w:type="spellEnd"/>
+      <w:r>
+        <w:rPr>
+          <w:rFonts w:cs="Arial"/>
+          <w:szCs w:val="24"/>
+        </w:rPr>
+        <w:t xml:space="preserve"> explica:</w:t>
+      </w:r>
+    </w:p>
+    <w:p>
+      <w:pPr>
+        <w:spacing w:line="276" w:lineRule="auto"/>
         <w:ind w:firstLine="708"/>
-        <w:jc w:val="both"/>
-        <w:rPr>
-          <w:rFonts w:ascii="Arial" w:hAnsi="Arial" w:cs="Arial"/>
-          <w:sz w:val="24"/>
-          <w:szCs w:val="24"/>
-        </w:rPr>
-      </w:pPr>
-      <w:r>
-        <w:rPr>
-          <w:rFonts w:ascii="Arial" w:hAnsi="Arial" w:cs="Arial"/>
-          <w:sz w:val="24"/>
-          <w:szCs w:val="24"/>
-        </w:rPr>
-        <w:t xml:space="preserve">A equipe de Performance Growth da Petlove operava em um ambiente dinâmico, com muitas demandas. A criação de soluções digitais de dados frequentemente não permitia um planejamento extenso ou um desenvolvimento completo. Para acompanhar o ritmo das demandas e garantir a entrega de produtos úteis em tempo hábil, foram utilizados princípios de metodologia ágil. Como </w:t>
-      </w:r>
-      <w:proofErr w:type="spellStart"/>
-      <w:r>
-        <w:rPr>
-          <w:rFonts w:ascii="Arial" w:hAnsi="Arial" w:cs="Arial"/>
-          <w:sz w:val="24"/>
-          <w:szCs w:val="24"/>
-        </w:rPr>
-        <w:t>Ommerville</w:t>
-      </w:r>
-      <w:proofErr w:type="spellEnd"/>
-      <w:r>
-        <w:rPr>
-          <w:rFonts w:ascii="Arial" w:hAnsi="Arial" w:cs="Arial"/>
-          <w:sz w:val="24"/>
-          <w:szCs w:val="24"/>
-        </w:rPr>
-        <w:t xml:space="preserve"> explica:</w:t>
-      </w:r>
-    </w:p>
-    <w:p>
-      <w:pPr>
-        <w:spacing w:after="0" w:line="276" w:lineRule="auto"/>
-        <w:ind w:firstLine="708"/>
-        <w:jc w:val="both"/>
-        <w:rPr>
-          <w:rFonts w:ascii="Arial" w:hAnsi="Arial" w:cs="Arial"/>
-          <w:sz w:val="24"/>
-          <w:szCs w:val="24"/>
-        </w:rPr>
-      </w:pPr>
-    </w:p>
-    <w:p>
-      <w:pPr>
-        <w:spacing w:after="0" w:line="276" w:lineRule="auto"/>
+        <w:rPr>
+          <w:rFonts w:cs="Arial"/>
+          <w:szCs w:val="24"/>
+        </w:rPr>
+      </w:pPr>
+    </w:p>
+    <w:p>
+      <w:pPr>
+        <w:pStyle w:val="SemEspaamento"/>
+      </w:pPr>
+      <w:r>
+        <w:t>“Os processos de desenvolvimento rápido de software são concebidos para produzir, rapidamente, softwares úteis. O software não é desenvolvido como uma única unidade, mas como uma série de incrementos — cada incremento inclui uma nova funcionalidade do sistema”</w:t>
+      </w:r>
+    </w:p>
+    <w:p>
+      <w:pPr>
+        <w:pStyle w:val="SemEspaamento"/>
+      </w:pPr>
+      <w:r>
+        <w:t>(</w:t>
+      </w:r>
+      <w:r>
+        <w:t>S</w:t>
+      </w:r>
+      <w:r>
+        <w:t>OMMERVILE</w:t>
+      </w:r>
+      <w:r>
+        <w:t>, 2007).</w:t>
+      </w:r>
+    </w:p>
+    <w:p>
+      <w:pPr>
+        <w:spacing w:line="276" w:lineRule="auto"/>
         <w:ind w:left="2268"/>
-        <w:jc w:val="both"/>
-        <w:rPr>
-          <w:rFonts w:ascii="Arial" w:hAnsi="Arial" w:cs="Arial"/>
+        <w:rPr>
+          <w:rFonts w:cs="Arial"/>
           <w:sz w:val="20"/>
           <w:szCs w:val="20"/>
         </w:rPr>
       </w:pPr>
-      <w:r>
-        <w:rPr>
-          <w:rFonts w:ascii="Arial" w:hAnsi="Arial" w:cs="Arial"/>
-          <w:sz w:val="20"/>
-          <w:szCs w:val="20"/>
-        </w:rPr>
-        <w:t>“Os processos de desenvolvimento rápido de software são concebidos para produzir, rapidamente, softwares úteis. O software não é desenvolvido como uma única unidade, mas como uma série de incrementos — cada incremento inclui uma nova funcionalidade do sistema”</w:t>
-      </w:r>
-    </w:p>
-    <w:p>
-      <w:pPr>
-        <w:spacing w:after="0" w:line="276" w:lineRule="auto"/>
-        <w:ind w:left="2268"/>
-        <w:jc w:val="both"/>
-        <w:rPr>
-          <w:rFonts w:ascii="Arial" w:hAnsi="Arial" w:cs="Arial"/>
-          <w:sz w:val="20"/>
-          <w:szCs w:val="20"/>
-        </w:rPr>
-      </w:pPr>
-      <w:r>
-        <w:rPr>
-          <w:rFonts w:ascii="Arial" w:hAnsi="Arial" w:cs="Arial"/>
-          <w:sz w:val="20"/>
-          <w:szCs w:val="20"/>
-        </w:rPr>
-        <w:t>(</w:t>
-      </w:r>
-      <w:r>
-        <w:rPr>
-          <w:rFonts w:ascii="Arial" w:hAnsi="Arial" w:cs="Arial"/>
-          <w:sz w:val="20"/>
-          <w:szCs w:val="20"/>
-        </w:rPr>
-        <w:t>OMMERVILE</w:t>
-      </w:r>
-      <w:r>
-        <w:rPr>
-          <w:rFonts w:ascii="Arial" w:hAnsi="Arial" w:cs="Arial"/>
-          <w:sz w:val="20"/>
-          <w:szCs w:val="20"/>
-        </w:rPr>
-        <w:t>, 2007).</w:t>
-      </w:r>
-    </w:p>
-    <w:p>
-      <w:pPr>
-        <w:spacing w:after="0" w:line="276" w:lineRule="auto"/>
-        <w:ind w:left="2268"/>
-        <w:jc w:val="both"/>
-        <w:rPr>
-          <w:rFonts w:ascii="Arial" w:hAnsi="Arial" w:cs="Arial"/>
-          <w:sz w:val="20"/>
-          <w:szCs w:val="20"/>
-        </w:rPr>
-      </w:pPr>
-    </w:p>
-    <w:p>
-      <w:pPr>
-        <w:spacing w:after="0" w:line="276" w:lineRule="auto"/>
-        <w:ind w:firstLine="708"/>
-        <w:jc w:val="both"/>
-        <w:rPr>
-          <w:rFonts w:ascii="Arial" w:hAnsi="Arial" w:cs="Arial"/>
-          <w:sz w:val="24"/>
-          <w:szCs w:val="24"/>
-        </w:rPr>
-      </w:pPr>
-      <w:r>
-        <w:rPr>
-          <w:rFonts w:ascii="Arial" w:hAnsi="Arial" w:cs="Arial"/>
-          <w:sz w:val="24"/>
-          <w:szCs w:val="24"/>
-        </w:rPr>
+    </w:p>
+    <w:p>
+      <w:r>
         <w:t>Apesar dessa metodologia permitir a entrega rápida de análises, painéis e planilhas de maneira incremental, a falta de documentação e a agilidade necessária muitas vezes não permitiam uma manutenção constante, resultando na criação e abandono acelerado de soluções. Entre os relatórios criados, destacam-se:</w:t>
       </w:r>
     </w:p>
     <w:p>
       <w:pPr>
-        <w:spacing w:after="0" w:line="276" w:lineRule="auto"/>
-        <w:jc w:val="both"/>
-        <w:rPr>
-          <w:rFonts w:ascii="Arial" w:hAnsi="Arial" w:cs="Arial"/>
-          <w:sz w:val="24"/>
+        <w:spacing w:line="276" w:lineRule="auto"/>
+        <w:rPr>
+          <w:rFonts w:cs="Arial"/>
           <w:szCs w:val="24"/>
         </w:rPr>
       </w:pPr>
@@ -3846,9 +3486,10 @@
           <w:numId w:val="25"/>
         </w:numPr>
       </w:pPr>
-      <w:bookmarkStart w:id="11" w:name="_Toc173625332"/>
+      <w:bookmarkStart w:id="11" w:name="_Toc173663894"/>
       <w:proofErr w:type="spellStart"/>
       <w:r>
+        <w:lastRenderedPageBreak/>
         <w:t>Paínel</w:t>
       </w:r>
       <w:proofErr w:type="spellEnd"/>
@@ -3859,222 +3500,93 @@
     </w:p>
     <w:p>
       <w:pPr>
-        <w:spacing w:after="0" w:line="276" w:lineRule="auto"/>
-        <w:jc w:val="both"/>
-        <w:rPr>
-          <w:rFonts w:ascii="Arial" w:hAnsi="Arial" w:cs="Arial"/>
-          <w:sz w:val="24"/>
-          <w:szCs w:val="24"/>
-        </w:rPr>
-      </w:pPr>
-    </w:p>
-    <w:p>
-      <w:pPr>
-        <w:spacing w:after="0" w:line="276" w:lineRule="auto"/>
-        <w:ind w:firstLine="708"/>
-        <w:jc w:val="both"/>
-        <w:rPr>
-          <w:rFonts w:ascii="Arial" w:hAnsi="Arial" w:cs="Arial"/>
-          <w:sz w:val="24"/>
-          <w:szCs w:val="24"/>
-        </w:rPr>
-      </w:pPr>
-      <w:r>
-        <w:rPr>
-          <w:rFonts w:ascii="Arial" w:hAnsi="Arial" w:cs="Arial"/>
-          <w:sz w:val="24"/>
-          <w:szCs w:val="24"/>
-        </w:rPr>
+        <w:spacing w:line="276" w:lineRule="auto"/>
+        <w:rPr>
+          <w:rFonts w:cs="Arial"/>
+          <w:szCs w:val="24"/>
+        </w:rPr>
+      </w:pPr>
+    </w:p>
+    <w:p>
+      <w:r>
         <w:t xml:space="preserve">Com orientação </w:t>
       </w:r>
       <w:r>
-        <w:rPr>
-          <w:rFonts w:ascii="Arial" w:hAnsi="Arial" w:cs="Arial"/>
-          <w:sz w:val="24"/>
-          <w:szCs w:val="24"/>
-        </w:rPr>
         <w:t>do gestor</w:t>
       </w:r>
       <w:r>
-        <w:rPr>
-          <w:rFonts w:ascii="Arial" w:hAnsi="Arial" w:cs="Arial"/>
-          <w:sz w:val="24"/>
-          <w:szCs w:val="24"/>
-        </w:rPr>
         <w:t xml:space="preserve">, </w:t>
       </w:r>
       <w:r>
-        <w:rPr>
-          <w:rFonts w:ascii="Arial" w:hAnsi="Arial" w:cs="Arial"/>
-          <w:sz w:val="24"/>
-          <w:szCs w:val="24"/>
-        </w:rPr>
         <w:t xml:space="preserve">foi criado e desenvolvido </w:t>
       </w:r>
       <w:r>
-        <w:rPr>
-          <w:rFonts w:ascii="Arial" w:hAnsi="Arial" w:cs="Arial"/>
-          <w:sz w:val="24"/>
-          <w:szCs w:val="24"/>
-        </w:rPr>
         <w:t xml:space="preserve">planilha </w:t>
       </w:r>
       <w:r>
-        <w:rPr>
-          <w:rFonts w:ascii="Arial" w:hAnsi="Arial" w:cs="Arial"/>
-          <w:sz w:val="24"/>
-          <w:szCs w:val="24"/>
-        </w:rPr>
         <w:t>com informações</w:t>
       </w:r>
       <w:r>
-        <w:rPr>
-          <w:rFonts w:ascii="Arial" w:hAnsi="Arial" w:cs="Arial"/>
-          <w:sz w:val="24"/>
-          <w:szCs w:val="24"/>
-        </w:rPr>
         <w:t xml:space="preserve"> regionalizadas para o Marketing combinando diversas fontes de dados como BigQuery e API</w:t>
       </w:r>
       <w:r>
-        <w:rPr>
-          <w:rFonts w:ascii="Arial" w:hAnsi="Arial" w:cs="Arial"/>
-          <w:sz w:val="24"/>
-          <w:szCs w:val="24"/>
-        </w:rPr>
         <w:t>’s</w:t>
       </w:r>
       <w:r>
-        <w:rPr>
-          <w:rFonts w:ascii="Arial" w:hAnsi="Arial" w:cs="Arial"/>
-          <w:sz w:val="24"/>
-          <w:szCs w:val="24"/>
-        </w:rPr>
         <w:t xml:space="preserve"> </w:t>
       </w:r>
       <w:r>
-        <w:rPr>
-          <w:rFonts w:ascii="Arial" w:hAnsi="Arial" w:cs="Arial"/>
-          <w:sz w:val="24"/>
-          <w:szCs w:val="24"/>
-        </w:rPr>
         <w:t xml:space="preserve">de terceiros </w:t>
       </w:r>
       <w:r>
-        <w:rPr>
-          <w:rFonts w:ascii="Arial" w:hAnsi="Arial" w:cs="Arial"/>
-          <w:sz w:val="24"/>
-          <w:szCs w:val="24"/>
-        </w:rPr>
         <w:t xml:space="preserve">(Supermetrics). Essa planilha permitiu a visualização e criação de um "mapa-de-guerra" onde se é possível visualizar o desempenho das campanhas de marketing por cidades de 2023 </w:t>
       </w:r>
       <w:proofErr w:type="spellStart"/>
       <w:proofErr w:type="gramStart"/>
       <w:r>
-        <w:rPr>
-          <w:rFonts w:ascii="Arial" w:hAnsi="Arial" w:cs="Arial"/>
-          <w:sz w:val="24"/>
-          <w:szCs w:val="24"/>
-        </w:rPr>
         <w:t>á</w:t>
       </w:r>
       <w:proofErr w:type="spellEnd"/>
       <w:proofErr w:type="gramEnd"/>
       <w:r>
-        <w:rPr>
-          <w:rFonts w:ascii="Arial" w:hAnsi="Arial" w:cs="Arial"/>
-          <w:sz w:val="24"/>
-          <w:szCs w:val="24"/>
-        </w:rPr>
         <w:t xml:space="preserve"> 2024. Utilizando também informações demográficas, foi possível conduzir estudos preliminares para determinar quais as causas de um maior número de vendas em uma cidade, considerando fatores como investimento, impressões de publicações, cliques, renda, população de animais de estimação entre outros. Foi utilizada pelo meu supervisor para apresentações para outros times e para criação de campanhas regionalizadas. </w:t>
       </w:r>
       <w:r>
-        <w:rPr>
-          <w:rFonts w:ascii="Arial" w:hAnsi="Arial" w:cs="Arial"/>
-          <w:sz w:val="24"/>
-          <w:szCs w:val="24"/>
-        </w:rPr>
         <w:t>Essa visualização a nível regional permitiu</w:t>
       </w:r>
       <w:r>
-        <w:rPr>
-          <w:rFonts w:ascii="Arial" w:hAnsi="Arial" w:cs="Arial"/>
-          <w:sz w:val="24"/>
-          <w:szCs w:val="24"/>
-        </w:rPr>
         <w:t xml:space="preserve"> uma mudança de estratégia </w:t>
       </w:r>
       <w:r>
-        <w:rPr>
-          <w:rFonts w:ascii="Arial" w:hAnsi="Arial" w:cs="Arial"/>
-          <w:sz w:val="24"/>
-          <w:szCs w:val="24"/>
-        </w:rPr>
         <w:t>macro gerencial</w:t>
       </w:r>
       <w:r>
-        <w:rPr>
-          <w:rFonts w:ascii="Arial" w:hAnsi="Arial" w:cs="Arial"/>
-          <w:sz w:val="24"/>
-          <w:szCs w:val="24"/>
-        </w:rPr>
         <w:t xml:space="preserve"> para </w:t>
       </w:r>
       <w:r>
-        <w:rPr>
-          <w:rFonts w:ascii="Arial" w:hAnsi="Arial" w:cs="Arial"/>
-          <w:sz w:val="24"/>
-          <w:szCs w:val="24"/>
-        </w:rPr>
         <w:t>um</w:t>
       </w:r>
       <w:r>
-        <w:rPr>
-          <w:rFonts w:ascii="Arial" w:hAnsi="Arial" w:cs="Arial"/>
-          <w:sz w:val="24"/>
-          <w:szCs w:val="24"/>
-        </w:rPr>
         <w:t>a estratégia</w:t>
       </w:r>
       <w:r>
-        <w:rPr>
-          <w:rFonts w:ascii="Arial" w:hAnsi="Arial" w:cs="Arial"/>
-          <w:sz w:val="24"/>
-          <w:szCs w:val="24"/>
-        </w:rPr>
         <w:t xml:space="preserve"> micro gerencial</w:t>
       </w:r>
       <w:r>
-        <w:rPr>
-          <w:rFonts w:ascii="Arial" w:hAnsi="Arial" w:cs="Arial"/>
-          <w:sz w:val="24"/>
-          <w:szCs w:val="24"/>
-        </w:rPr>
         <w:t xml:space="preserve"> e </w:t>
       </w:r>
       <w:r>
-        <w:rPr>
-          <w:rFonts w:ascii="Arial" w:hAnsi="Arial" w:cs="Arial"/>
-          <w:sz w:val="24"/>
-          <w:szCs w:val="24"/>
-        </w:rPr>
         <w:t xml:space="preserve">contribuiu </w:t>
       </w:r>
       <w:r>
-        <w:rPr>
-          <w:rFonts w:ascii="Arial" w:hAnsi="Arial" w:cs="Arial"/>
-          <w:sz w:val="24"/>
-          <w:szCs w:val="24"/>
-        </w:rPr>
         <w:t>para a definição dos objetivos do segundo semestre.</w:t>
       </w:r>
     </w:p>
     <w:p>
       <w:pPr>
-        <w:spacing w:after="0" w:line="276" w:lineRule="auto"/>
-        <w:jc w:val="both"/>
-        <w:rPr>
-          <w:rFonts w:ascii="Arial" w:hAnsi="Arial" w:cs="Arial"/>
-          <w:sz w:val="24"/>
+        <w:spacing w:line="276" w:lineRule="auto"/>
+        <w:rPr>
+          <w:rFonts w:cs="Arial"/>
           <w:szCs w:val="24"/>
         </w:rPr>
       </w:pPr>
@@ -4087,7 +3599,7 @@
           <w:numId w:val="25"/>
         </w:numPr>
       </w:pPr>
-      <w:bookmarkStart w:id="12" w:name="_Toc173625333"/>
+      <w:bookmarkStart w:id="12" w:name="_Toc173663895"/>
       <w:r>
         <w:t>Painel de métricas globais</w:t>
       </w:r>
@@ -4095,219 +3607,89 @@
     </w:p>
     <w:p>
       <w:pPr>
-        <w:spacing w:after="0" w:line="276" w:lineRule="auto"/>
-        <w:jc w:val="both"/>
-        <w:rPr>
-          <w:rFonts w:ascii="Arial" w:hAnsi="Arial" w:cs="Arial"/>
-          <w:sz w:val="24"/>
-          <w:szCs w:val="24"/>
-        </w:rPr>
-      </w:pPr>
-    </w:p>
-    <w:p>
-      <w:pPr>
-        <w:spacing w:after="0" w:line="276" w:lineRule="auto"/>
-        <w:ind w:firstLine="708"/>
-        <w:jc w:val="both"/>
-        <w:rPr>
-          <w:rFonts w:ascii="Arial" w:hAnsi="Arial" w:cs="Arial"/>
-          <w:sz w:val="24"/>
-          <w:szCs w:val="24"/>
-        </w:rPr>
-      </w:pPr>
-      <w:r>
-        <w:rPr>
-          <w:rFonts w:ascii="Arial" w:hAnsi="Arial" w:cs="Arial"/>
-          <w:sz w:val="24"/>
-          <w:szCs w:val="24"/>
-        </w:rPr>
-        <w:lastRenderedPageBreak/>
+        <w:spacing w:line="276" w:lineRule="auto"/>
+        <w:rPr>
+          <w:rFonts w:cs="Arial"/>
+          <w:szCs w:val="24"/>
+        </w:rPr>
+      </w:pPr>
+    </w:p>
+    <w:p>
+      <w:r>
         <w:t xml:space="preserve">Contribuição para a </w:t>
       </w:r>
       <w:r>
-        <w:rPr>
-          <w:rFonts w:ascii="Arial" w:hAnsi="Arial" w:cs="Arial"/>
-          <w:sz w:val="24"/>
-          <w:szCs w:val="24"/>
-        </w:rPr>
         <w:t xml:space="preserve">criação de </w:t>
       </w:r>
       <w:r>
-        <w:rPr>
-          <w:rFonts w:ascii="Arial" w:hAnsi="Arial" w:cs="Arial"/>
-          <w:sz w:val="24"/>
-          <w:szCs w:val="24"/>
-        </w:rPr>
         <w:t xml:space="preserve">planilha com </w:t>
       </w:r>
       <w:r>
-        <w:rPr>
-          <w:rFonts w:ascii="Arial" w:hAnsi="Arial" w:cs="Arial"/>
-          <w:sz w:val="24"/>
-          <w:szCs w:val="24"/>
-        </w:rPr>
         <w:t xml:space="preserve">métricas </w:t>
       </w:r>
       <w:r>
-        <w:rPr>
-          <w:rFonts w:ascii="Arial" w:hAnsi="Arial" w:cs="Arial"/>
-          <w:sz w:val="24"/>
-          <w:szCs w:val="24"/>
-        </w:rPr>
         <w:t>de marketing com fonte de dado diversas</w:t>
       </w:r>
       <w:r>
-        <w:rPr>
-          <w:rFonts w:ascii="Arial" w:hAnsi="Arial" w:cs="Arial"/>
-          <w:sz w:val="24"/>
-          <w:szCs w:val="24"/>
-        </w:rPr>
         <w:t xml:space="preserve"> </w:t>
       </w:r>
       <w:r>
-        <w:rPr>
-          <w:rFonts w:ascii="Arial" w:hAnsi="Arial" w:cs="Arial"/>
-          <w:sz w:val="24"/>
-          <w:szCs w:val="24"/>
-        </w:rPr>
         <w:t>(BigQuery, Supermetrics, Google Analytics 4 e outros),</w:t>
       </w:r>
       <w:r>
-        <w:rPr>
-          <w:rFonts w:ascii="Arial" w:hAnsi="Arial" w:cs="Arial"/>
-          <w:sz w:val="24"/>
-          <w:szCs w:val="24"/>
-        </w:rPr>
         <w:t xml:space="preserve"> a planilha permite a comparação rápida de indicadores do mar</w:t>
       </w:r>
       <w:r>
-        <w:rPr>
-          <w:rFonts w:ascii="Arial" w:hAnsi="Arial" w:cs="Arial"/>
-          <w:sz w:val="24"/>
-          <w:szCs w:val="24"/>
-        </w:rPr>
         <w:t xml:space="preserve">keting entre canais de mídia (Google Ads, Facebook Ads, TikTok Ads e </w:t>
       </w:r>
       <w:r>
-        <w:rPr>
-          <w:rFonts w:ascii="Arial" w:hAnsi="Arial" w:cs="Arial"/>
-          <w:sz w:val="24"/>
-          <w:szCs w:val="24"/>
-        </w:rPr>
         <w:t>afins) e</w:t>
       </w:r>
       <w:r>
-        <w:rPr>
-          <w:rFonts w:ascii="Arial" w:hAnsi="Arial" w:cs="Arial"/>
-          <w:sz w:val="24"/>
-          <w:szCs w:val="24"/>
-        </w:rPr>
         <w:t xml:space="preserve"> </w:t>
       </w:r>
       <w:r>
-        <w:rPr>
-          <w:rFonts w:ascii="Arial" w:hAnsi="Arial" w:cs="Arial"/>
-          <w:sz w:val="24"/>
-          <w:szCs w:val="24"/>
-        </w:rPr>
         <w:t xml:space="preserve">entre canais de venda </w:t>
       </w:r>
       <w:r>
-        <w:rPr>
-          <w:rFonts w:ascii="Arial" w:hAnsi="Arial" w:cs="Arial"/>
-          <w:sz w:val="24"/>
-          <w:szCs w:val="24"/>
-        </w:rPr>
         <w:t>(B</w:t>
       </w:r>
       <w:r>
-        <w:rPr>
-          <w:rFonts w:ascii="Arial" w:hAnsi="Arial" w:cs="Arial"/>
-          <w:sz w:val="24"/>
-          <w:szCs w:val="24"/>
-        </w:rPr>
         <w:t>usiness-to-</w:t>
       </w:r>
       <w:r>
-        <w:rPr>
-          <w:rFonts w:ascii="Arial" w:hAnsi="Arial" w:cs="Arial"/>
-          <w:sz w:val="24"/>
-          <w:szCs w:val="24"/>
-        </w:rPr>
         <w:t>C</w:t>
       </w:r>
       <w:r>
-        <w:rPr>
-          <w:rFonts w:ascii="Arial" w:hAnsi="Arial" w:cs="Arial"/>
-          <w:sz w:val="24"/>
-          <w:szCs w:val="24"/>
-        </w:rPr>
         <w:t>ustomer</w:t>
       </w:r>
       <w:r>
-        <w:rPr>
-          <w:rFonts w:ascii="Arial" w:hAnsi="Arial" w:cs="Arial"/>
-          <w:sz w:val="24"/>
-          <w:szCs w:val="24"/>
-        </w:rPr>
         <w:t>, B</w:t>
       </w:r>
       <w:r>
-        <w:rPr>
-          <w:rFonts w:ascii="Arial" w:hAnsi="Arial" w:cs="Arial"/>
-          <w:sz w:val="24"/>
-          <w:szCs w:val="24"/>
-        </w:rPr>
         <w:t xml:space="preserve">usiness-to-Business, Corretores e afins) </w:t>
       </w:r>
       <w:r>
-        <w:rPr>
-          <w:rFonts w:ascii="Arial" w:hAnsi="Arial" w:cs="Arial"/>
-          <w:sz w:val="24"/>
-          <w:szCs w:val="24"/>
-        </w:rPr>
         <w:t xml:space="preserve">dando um panorama de performance unificado em divisões mensais, semanais e diárias desde o </w:t>
       </w:r>
       <w:r>
-        <w:rPr>
-          <w:rFonts w:ascii="Arial" w:hAnsi="Arial" w:cs="Arial"/>
-          <w:sz w:val="24"/>
-          <w:szCs w:val="24"/>
-        </w:rPr>
         <w:t>início</w:t>
       </w:r>
       <w:r>
-        <w:rPr>
-          <w:rFonts w:ascii="Arial" w:hAnsi="Arial" w:cs="Arial"/>
-          <w:sz w:val="24"/>
-          <w:szCs w:val="24"/>
-        </w:rPr>
         <w:t xml:space="preserve"> de 2024. A planilha </w:t>
       </w:r>
       <w:r>
-        <w:rPr>
-          <w:rFonts w:ascii="Arial" w:hAnsi="Arial" w:cs="Arial"/>
-          <w:sz w:val="24"/>
-          <w:szCs w:val="24"/>
-        </w:rPr>
         <w:t xml:space="preserve">foi </w:t>
       </w:r>
       <w:r>
-        <w:rPr>
-          <w:rFonts w:ascii="Arial" w:hAnsi="Arial" w:cs="Arial"/>
-          <w:sz w:val="24"/>
-          <w:szCs w:val="24"/>
-        </w:rPr>
         <w:t xml:space="preserve">utilizada em todas as apresentações internas da equipe, permitindo uma análise rápida de indicadores e liberando tempo para focar em estratégias mais necessárias para a empresa. </w:t>
       </w:r>
     </w:p>
     <w:p>
       <w:pPr>
-        <w:spacing w:after="0" w:line="276" w:lineRule="auto"/>
-        <w:jc w:val="both"/>
-        <w:rPr>
-          <w:rFonts w:ascii="Arial" w:hAnsi="Arial" w:cs="Arial"/>
-          <w:sz w:val="24"/>
+        <w:spacing w:line="276" w:lineRule="auto"/>
+        <w:rPr>
+          <w:rFonts w:cs="Arial"/>
           <w:szCs w:val="24"/>
         </w:rPr>
       </w:pPr>
@@ -4320,7 +3702,7 @@
           <w:numId w:val="25"/>
         </w:numPr>
       </w:pPr>
-      <w:bookmarkStart w:id="13" w:name="_Toc173625334"/>
+      <w:bookmarkStart w:id="13" w:name="_Toc173663896"/>
       <w:r>
         <w:t xml:space="preserve">Planilha </w:t>
       </w:r>
@@ -4332,102 +3714,41 @@
         <w:t> </w:t>
       </w:r>
     </w:p>
-    <w:p>
-      <w:pPr>
-        <w:jc w:val="both"/>
-      </w:pPr>
-    </w:p>
-    <w:p>
-      <w:pPr>
-        <w:spacing w:after="0" w:line="276" w:lineRule="auto"/>
-        <w:ind w:firstLine="708"/>
-        <w:jc w:val="both"/>
-        <w:rPr>
-          <w:rFonts w:ascii="Arial" w:hAnsi="Arial" w:cs="Arial"/>
-          <w:sz w:val="24"/>
-          <w:szCs w:val="24"/>
-        </w:rPr>
-      </w:pPr>
-      <w:r>
-        <w:rPr>
-          <w:rFonts w:ascii="Arial" w:hAnsi="Arial" w:cs="Arial"/>
-          <w:sz w:val="24"/>
-          <w:szCs w:val="24"/>
-        </w:rPr>
+    <w:p/>
+    <w:p>
+      <w:r>
         <w:t>Criação de modelo de dashboard para acompanhamento das principais métricas d</w:t>
       </w:r>
       <w:r>
-        <w:rPr>
-          <w:rFonts w:ascii="Arial" w:hAnsi="Arial" w:cs="Arial"/>
-          <w:sz w:val="24"/>
-          <w:szCs w:val="24"/>
-        </w:rPr>
         <w:t xml:space="preserve">a </w:t>
       </w:r>
       <w:r>
-        <w:rPr>
-          <w:rFonts w:ascii="Arial" w:hAnsi="Arial" w:cs="Arial"/>
-          <w:sz w:val="24"/>
-          <w:szCs w:val="24"/>
-        </w:rPr>
         <w:t>Petlove</w:t>
       </w:r>
       <w:r>
-        <w:rPr>
-          <w:rFonts w:ascii="Arial" w:hAnsi="Arial" w:cs="Arial"/>
-          <w:sz w:val="24"/>
-          <w:szCs w:val="24"/>
-        </w:rPr>
         <w:t xml:space="preserve"> </w:t>
       </w:r>
       <w:r>
-        <w:rPr>
-          <w:rFonts w:ascii="Arial" w:hAnsi="Arial" w:cs="Arial"/>
-          <w:sz w:val="24"/>
-          <w:szCs w:val="24"/>
-        </w:rPr>
         <w:t>S</w:t>
       </w:r>
       <w:r>
-        <w:rPr>
-          <w:rFonts w:ascii="Arial" w:hAnsi="Arial" w:cs="Arial"/>
-          <w:sz w:val="24"/>
-          <w:szCs w:val="24"/>
-        </w:rPr>
         <w:t>aúde hora a hora</w:t>
       </w:r>
       <w:r>
-        <w:rPr>
-          <w:rFonts w:ascii="Arial" w:hAnsi="Arial" w:cs="Arial"/>
-          <w:sz w:val="24"/>
-          <w:szCs w:val="24"/>
-        </w:rPr>
         <w:t xml:space="preserve"> visando acompanhar erros e oportunidades em cana</w:t>
       </w:r>
       <w:r>
-        <w:rPr>
-          <w:rFonts w:ascii="Arial" w:hAnsi="Arial" w:cs="Arial"/>
-          <w:sz w:val="24"/>
-          <w:szCs w:val="24"/>
-        </w:rPr>
         <w:t>is</w:t>
       </w:r>
       <w:r>
-        <w:rPr>
-          <w:rFonts w:ascii="Arial" w:hAnsi="Arial" w:cs="Arial"/>
-          <w:sz w:val="24"/>
-          <w:szCs w:val="24"/>
-        </w:rPr>
         <w:t xml:space="preserve"> de mídia de maneira em tempo real.</w:t>
       </w:r>
     </w:p>
     <w:p>
       <w:pPr>
-        <w:spacing w:after="0" w:line="276" w:lineRule="auto"/>
-        <w:jc w:val="both"/>
-        <w:rPr>
-          <w:rFonts w:ascii="Arial" w:hAnsi="Arial" w:cs="Arial"/>
-          <w:sz w:val="24"/>
+        <w:spacing w:line="276" w:lineRule="auto"/>
+        <w:rPr>
+          <w:rFonts w:cs="Arial"/>
           <w:szCs w:val="24"/>
         </w:rPr>
       </w:pPr>
@@ -4440,7 +3761,7 @@
           <w:numId w:val="25"/>
         </w:numPr>
       </w:pPr>
-      <w:bookmarkStart w:id="14" w:name="_Toc173625335"/>
+      <w:bookmarkStart w:id="14" w:name="_Toc173663897"/>
       <w:r>
         <w:t xml:space="preserve">Planilha </w:t>
       </w:r>
@@ -4449,54 +3770,24 @@
       </w:r>
       <w:bookmarkEnd w:id="14"/>
     </w:p>
-    <w:p>
-      <w:pPr>
-        <w:jc w:val="both"/>
-      </w:pPr>
-    </w:p>
-    <w:p>
-      <w:pPr>
-        <w:spacing w:after="0" w:line="276" w:lineRule="auto"/>
-        <w:ind w:firstLine="708"/>
-        <w:jc w:val="both"/>
-        <w:rPr>
-          <w:rFonts w:ascii="Arial" w:hAnsi="Arial" w:cs="Arial"/>
-          <w:sz w:val="24"/>
-          <w:szCs w:val="24"/>
-        </w:rPr>
-      </w:pPr>
-      <w:r>
-        <w:rPr>
-          <w:rFonts w:ascii="Arial" w:hAnsi="Arial" w:cs="Arial"/>
-          <w:sz w:val="24"/>
-          <w:szCs w:val="24"/>
-        </w:rPr>
+    <w:p/>
+    <w:p>
+      <w:r>
+        <w:lastRenderedPageBreak/>
         <w:t xml:space="preserve">Auxílio na construção de planilha de orçamento de marketing, juntando em um </w:t>
       </w:r>
       <w:r>
-        <w:rPr>
-          <w:rFonts w:ascii="Arial" w:hAnsi="Arial" w:cs="Arial"/>
-          <w:sz w:val="24"/>
-          <w:szCs w:val="24"/>
-        </w:rPr>
         <w:t>painel</w:t>
       </w:r>
       <w:r>
-        <w:rPr>
-          <w:rFonts w:ascii="Arial" w:hAnsi="Arial" w:cs="Arial"/>
-          <w:sz w:val="24"/>
-          <w:szCs w:val="24"/>
-        </w:rPr>
         <w:t xml:space="preserve"> informações sobre gastos realizados conforme relatórios do setor de contabilidade, gastos previstos conforme relatórios de ferramentas de mídias pagas, vendas e receita previstas conforme modelos estatísticos de regressão.</w:t>
       </w:r>
     </w:p>
     <w:p>
       <w:pPr>
-        <w:spacing w:after="0" w:line="276" w:lineRule="auto"/>
-        <w:jc w:val="both"/>
-        <w:rPr>
-          <w:rFonts w:ascii="Arial" w:hAnsi="Arial" w:cs="Arial"/>
-          <w:sz w:val="24"/>
+        <w:spacing w:line="276" w:lineRule="auto"/>
+        <w:rPr>
+          <w:rFonts w:cs="Arial"/>
           <w:szCs w:val="24"/>
         </w:rPr>
       </w:pPr>
@@ -4509,7 +3800,7 @@
           <w:numId w:val="25"/>
         </w:numPr>
       </w:pPr>
-      <w:bookmarkStart w:id="15" w:name="_Toc173625336"/>
+      <w:bookmarkStart w:id="15" w:name="_Toc173663898"/>
       <w:r>
         <w:t>Painel</w:t>
       </w:r>
@@ -4521,94 +3812,41 @@
       </w:r>
       <w:bookmarkEnd w:id="15"/>
     </w:p>
-    <w:p>
-      <w:pPr>
-        <w:jc w:val="both"/>
-      </w:pPr>
-    </w:p>
-    <w:p>
-      <w:pPr>
-        <w:spacing w:after="0" w:line="276" w:lineRule="auto"/>
-        <w:ind w:firstLine="708"/>
-        <w:jc w:val="both"/>
-        <w:rPr>
-          <w:rFonts w:ascii="Arial" w:hAnsi="Arial" w:cs="Arial"/>
-          <w:sz w:val="24"/>
-          <w:szCs w:val="24"/>
-        </w:rPr>
-      </w:pPr>
-      <w:r>
-        <w:rPr>
-          <w:rFonts w:ascii="Arial" w:hAnsi="Arial" w:cs="Arial"/>
-          <w:sz w:val="24"/>
-          <w:szCs w:val="24"/>
-        </w:rPr>
+    <w:p/>
+    <w:p>
+      <w:r>
         <w:t xml:space="preserve">Adição de informações </w:t>
       </w:r>
       <w:r>
-        <w:rPr>
-          <w:rFonts w:ascii="Arial" w:hAnsi="Arial" w:cs="Arial"/>
-          <w:sz w:val="24"/>
-          <w:szCs w:val="24"/>
-        </w:rPr>
         <w:t>a</w:t>
       </w:r>
       <w:r>
-        <w:rPr>
-          <w:rFonts w:ascii="Arial" w:hAnsi="Arial" w:cs="Arial"/>
-          <w:sz w:val="24"/>
-          <w:szCs w:val="24"/>
-        </w:rPr>
         <w:t xml:space="preserve"> </w:t>
       </w:r>
       <w:r>
-        <w:rPr>
-          <w:rFonts w:ascii="Arial" w:hAnsi="Arial" w:cs="Arial"/>
-          <w:sz w:val="24"/>
-          <w:szCs w:val="24"/>
-        </w:rPr>
         <w:t xml:space="preserve">níveis de conjunto de anúncios e a nível de anúncios </w:t>
       </w:r>
       <w:r>
-        <w:rPr>
-          <w:rFonts w:ascii="Arial" w:hAnsi="Arial" w:cs="Arial"/>
-          <w:sz w:val="24"/>
-          <w:szCs w:val="24"/>
-        </w:rPr>
         <w:t xml:space="preserve">da plataforma de mídias </w:t>
       </w:r>
       <w:r>
-        <w:rPr>
-          <w:rFonts w:ascii="Arial" w:hAnsi="Arial" w:cs="Arial"/>
-          <w:sz w:val="24"/>
-          <w:szCs w:val="24"/>
-        </w:rPr>
         <w:t>Google Ads</w:t>
       </w:r>
       <w:r>
-        <w:rPr>
-          <w:rFonts w:ascii="Arial" w:hAnsi="Arial" w:cs="Arial"/>
-          <w:sz w:val="24"/>
-          <w:szCs w:val="24"/>
-        </w:rPr>
         <w:t xml:space="preserve">, </w:t>
       </w:r>
       <w:r>
-        <w:rPr>
-          <w:rFonts w:ascii="Arial" w:hAnsi="Arial" w:cs="Arial"/>
-          <w:sz w:val="24"/>
-          <w:szCs w:val="24"/>
-        </w:rPr>
         <w:t>permitindo que análises mais profundas pudessem ser feitas conforme necessidade</w:t>
       </w:r>
-    </w:p>
-    <w:p>
-      <w:pPr>
-        <w:spacing w:after="0" w:line="276" w:lineRule="auto"/>
-        <w:jc w:val="both"/>
-        <w:rPr>
-          <w:rFonts w:ascii="Arial" w:hAnsi="Arial" w:cs="Arial"/>
-          <w:sz w:val="24"/>
+      <w:r>
+        <w:t>.</w:t>
+      </w:r>
+    </w:p>
+    <w:p>
+      <w:pPr>
+        <w:spacing w:line="276" w:lineRule="auto"/>
+        <w:rPr>
+          <w:rFonts w:cs="Arial"/>
           <w:szCs w:val="24"/>
         </w:rPr>
       </w:pPr>
@@ -4621,7 +3859,7 @@
           <w:numId w:val="25"/>
         </w:numPr>
       </w:pPr>
-      <w:bookmarkStart w:id="16" w:name="_Toc173625337"/>
+      <w:bookmarkStart w:id="16" w:name="_Toc173663899"/>
       <w:r>
         <w:t>Painel</w:t>
       </w:r>
@@ -4633,38 +3871,20 @@
         <w:t xml:space="preserve"> </w:t>
       </w:r>
     </w:p>
-    <w:p>
-      <w:pPr>
-        <w:jc w:val="both"/>
-      </w:pPr>
-    </w:p>
-    <w:p>
-      <w:pPr>
-        <w:spacing w:after="0" w:line="276" w:lineRule="auto"/>
-        <w:ind w:firstLine="708"/>
-        <w:jc w:val="both"/>
-        <w:rPr>
-          <w:rFonts w:ascii="Arial" w:hAnsi="Arial" w:cs="Arial"/>
-          <w:sz w:val="24"/>
-          <w:szCs w:val="24"/>
-        </w:rPr>
-      </w:pPr>
-      <w:r>
-        <w:rPr>
-          <w:rFonts w:ascii="Arial" w:hAnsi="Arial" w:cs="Arial"/>
-          <w:sz w:val="24"/>
-          <w:szCs w:val="24"/>
-        </w:rPr>
+    <w:p/>
+    <w:p>
+      <w:r>
         <w:t>Manutenção e solução de erros em Painel Meta Ads, garantindo que os dados estivessem de acordo com nossas informações internas evitando que dados errôneos impactassem negativamente na tomada de decisão</w:t>
       </w:r>
-    </w:p>
-    <w:p>
-      <w:pPr>
-        <w:spacing w:after="0" w:line="276" w:lineRule="auto"/>
-        <w:jc w:val="both"/>
-        <w:rPr>
-          <w:rFonts w:ascii="Arial" w:hAnsi="Arial" w:cs="Arial"/>
-          <w:sz w:val="24"/>
+      <w:r>
+        <w:t>.</w:t>
+      </w:r>
+    </w:p>
+    <w:p>
+      <w:pPr>
+        <w:spacing w:line="276" w:lineRule="auto"/>
+        <w:rPr>
+          <w:rFonts w:cs="Arial"/>
           <w:szCs w:val="24"/>
         </w:rPr>
       </w:pPr>
@@ -4677,52 +3897,29 @@
           <w:numId w:val="25"/>
         </w:numPr>
       </w:pPr>
-      <w:bookmarkStart w:id="17" w:name="_Toc173625338"/>
+      <w:bookmarkStart w:id="17" w:name="_Toc173663900"/>
       <w:r>
         <w:t>Manutenções e análises</w:t>
       </w:r>
       <w:bookmarkEnd w:id="17"/>
     </w:p>
-    <w:p>
-      <w:pPr>
-        <w:jc w:val="both"/>
-      </w:pPr>
-    </w:p>
-    <w:p>
-      <w:pPr>
-        <w:spacing w:after="0" w:line="276" w:lineRule="auto"/>
-        <w:ind w:firstLine="708"/>
-        <w:jc w:val="both"/>
-        <w:rPr>
-          <w:rFonts w:ascii="Arial" w:hAnsi="Arial" w:cs="Arial"/>
-          <w:sz w:val="24"/>
-          <w:szCs w:val="24"/>
-        </w:rPr>
-      </w:pPr>
-      <w:r>
-        <w:rPr>
-          <w:rFonts w:ascii="Arial" w:hAnsi="Arial" w:cs="Arial"/>
-          <w:sz w:val="24"/>
-          <w:szCs w:val="24"/>
-        </w:rPr>
+    <w:p/>
+    <w:p>
+      <w:r>
         <w:t xml:space="preserve">Realização de </w:t>
       </w:r>
       <w:r>
-        <w:rPr>
-          <w:rFonts w:ascii="Arial" w:hAnsi="Arial" w:cs="Arial"/>
-          <w:sz w:val="24"/>
-          <w:szCs w:val="24"/>
-        </w:rPr>
         <w:t>análises e manutenções conforme necessidade da equipe ou possível quebra de fonte de dados, garantindo que as informações necessárias estariam disponíveis com acurácia para meu time e libertando tempo para decisões estratégicas, além de utilização das análises para decisões operacionais</w:t>
       </w:r>
-    </w:p>
-    <w:p>
-      <w:pPr>
-        <w:spacing w:after="0" w:line="276" w:lineRule="auto"/>
-        <w:jc w:val="both"/>
-        <w:rPr>
-          <w:rFonts w:ascii="Arial" w:hAnsi="Arial" w:cs="Arial"/>
-          <w:sz w:val="24"/>
+      <w:r>
+        <w:t>.</w:t>
+      </w:r>
+    </w:p>
+    <w:p>
+      <w:pPr>
+        <w:spacing w:line="276" w:lineRule="auto"/>
+        <w:rPr>
+          <w:rFonts w:cs="Arial"/>
           <w:szCs w:val="24"/>
         </w:rPr>
       </w:pPr>
@@ -4735,7 +3932,7 @@
           <w:numId w:val="25"/>
         </w:numPr>
       </w:pPr>
-      <w:bookmarkStart w:id="18" w:name="_Toc173625339"/>
+      <w:bookmarkStart w:id="18" w:name="_Toc173663901"/>
       <w:r>
         <w:t>Experimentações</w:t>
       </w:r>
@@ -4743,321 +3940,198 @@
     </w:p>
     <w:p>
       <w:pPr>
-        <w:spacing w:after="0" w:line="276" w:lineRule="auto"/>
-        <w:jc w:val="both"/>
-        <w:rPr>
-          <w:rFonts w:ascii="Arial" w:hAnsi="Arial" w:cs="Arial"/>
-          <w:sz w:val="24"/>
-          <w:szCs w:val="24"/>
-        </w:rPr>
-      </w:pPr>
-    </w:p>
-    <w:p>
-      <w:pPr>
-        <w:spacing w:after="0" w:line="276" w:lineRule="auto"/>
+        <w:spacing w:line="276" w:lineRule="auto"/>
+        <w:rPr>
+          <w:rFonts w:cs="Arial"/>
+          <w:szCs w:val="24"/>
+        </w:rPr>
+      </w:pPr>
+    </w:p>
+    <w:p>
+      <w:r>
+        <w:t>Durante o estágio, foi possível o acompanhamento e realização de experimentações de testes de hipótese. Como base, foram utilizados os seguintes cursos:</w:t>
+      </w:r>
+    </w:p>
+    <w:p>
+      <w:pPr>
+        <w:spacing w:line="276" w:lineRule="auto"/>
         <w:ind w:firstLine="708"/>
-        <w:jc w:val="both"/>
-        <w:rPr>
-          <w:rFonts w:ascii="Arial" w:hAnsi="Arial" w:cs="Arial"/>
-          <w:sz w:val="24"/>
-          <w:szCs w:val="24"/>
-        </w:rPr>
-      </w:pPr>
-      <w:r>
-        <w:rPr>
-          <w:rFonts w:ascii="Arial" w:hAnsi="Arial" w:cs="Arial"/>
-          <w:sz w:val="24"/>
-          <w:szCs w:val="24"/>
-        </w:rPr>
-        <w:t>Durante o estágio, foi possível o acompanhamento e realização de experimentações de testes de hipótese. Como base, foram utilizados os seguintes cursos:</w:t>
-      </w:r>
-    </w:p>
-    <w:p>
-      <w:pPr>
-        <w:spacing w:after="0" w:line="276" w:lineRule="auto"/>
-        <w:ind w:firstLine="708"/>
-        <w:jc w:val="both"/>
-        <w:rPr>
-          <w:rFonts w:ascii="Arial" w:hAnsi="Arial" w:cs="Arial"/>
-          <w:sz w:val="24"/>
-          <w:szCs w:val="24"/>
-        </w:rPr>
-      </w:pPr>
-    </w:p>
-    <w:p>
-      <w:pPr>
-        <w:spacing w:after="0" w:line="276" w:lineRule="auto"/>
-        <w:jc w:val="both"/>
-        <w:rPr>
-          <w:rFonts w:ascii="Arial" w:hAnsi="Arial" w:cs="Arial"/>
+        <w:rPr>
+          <w:rFonts w:cs="Arial"/>
+          <w:szCs w:val="24"/>
+        </w:rPr>
+      </w:pPr>
+    </w:p>
+    <w:p>
+      <w:pPr>
+        <w:rPr>
           <w:b/>
           <w:bCs/>
-          <w:sz w:val="24"/>
-          <w:szCs w:val="24"/>
-        </w:rPr>
-      </w:pPr>
-      <w:r>
-        <w:rPr>
-          <w:rFonts w:ascii="Arial" w:hAnsi="Arial" w:cs="Arial"/>
+        </w:rPr>
+      </w:pPr>
+      <w:r>
+        <w:rPr>
           <w:b/>
           <w:bCs/>
-          <w:sz w:val="24"/>
-          <w:szCs w:val="24"/>
         </w:rPr>
         <w:t>Algoritmos e Programação de Computadores II (COM110)</w:t>
       </w:r>
     </w:p>
     <w:p>
-      <w:pPr>
-        <w:spacing w:after="0" w:line="276" w:lineRule="auto"/>
-        <w:jc w:val="both"/>
-        <w:rPr>
-          <w:rFonts w:ascii="Arial" w:hAnsi="Arial" w:cs="Arial"/>
-          <w:sz w:val="24"/>
-          <w:szCs w:val="24"/>
-        </w:rPr>
-      </w:pPr>
-      <w:r>
-        <w:rPr>
-          <w:rFonts w:ascii="Arial" w:hAnsi="Arial" w:cs="Arial"/>
-          <w:sz w:val="24"/>
-          <w:szCs w:val="24"/>
-        </w:rPr>
-        <w:t>Para desenvolvimento de algoritmos de teste de hipótese em Python, linguagem de pro</w:t>
-      </w:r>
-      <w:r>
-        <w:rPr>
-          <w:rFonts w:ascii="Arial" w:hAnsi="Arial" w:cs="Arial"/>
-          <w:sz w:val="24"/>
-          <w:szCs w:val="24"/>
-        </w:rPr>
+      <w:r>
+        <w:t xml:space="preserve">Para </w:t>
+      </w:r>
+      <w:r>
+        <w:t xml:space="preserve">o </w:t>
+      </w:r>
+      <w:r>
+        <w:t>desenvolvimento de algoritmos de teste de hipótese em Python, linguagem de pro</w:t>
+      </w:r>
+      <w:r>
         <w:t>gra</w:t>
       </w:r>
       <w:r>
-        <w:rPr>
-          <w:rFonts w:ascii="Arial" w:hAnsi="Arial" w:cs="Arial"/>
-          <w:sz w:val="24"/>
-          <w:szCs w:val="24"/>
-        </w:rPr>
         <w:t>mação ensinada no cur</w:t>
       </w:r>
       <w:r>
-        <w:rPr>
-          <w:rFonts w:ascii="Arial" w:hAnsi="Arial" w:cs="Arial"/>
-          <w:sz w:val="24"/>
-          <w:szCs w:val="24"/>
-        </w:rPr>
         <w:t>s</w:t>
       </w:r>
       <w:r>
-        <w:rPr>
-          <w:rFonts w:ascii="Arial" w:hAnsi="Arial" w:cs="Arial"/>
-          <w:sz w:val="24"/>
-          <w:szCs w:val="24"/>
-        </w:rPr>
         <w:t>o</w:t>
       </w:r>
-    </w:p>
-    <w:p>
-      <w:pPr>
-        <w:spacing w:after="0" w:line="276" w:lineRule="auto"/>
-        <w:jc w:val="both"/>
-        <w:rPr>
-          <w:rFonts w:ascii="Arial" w:hAnsi="Arial" w:cs="Arial"/>
-          <w:sz w:val="24"/>
-          <w:szCs w:val="24"/>
-        </w:rPr>
-      </w:pPr>
-    </w:p>
-    <w:p>
-      <w:pPr>
-        <w:spacing w:after="0" w:line="276" w:lineRule="auto"/>
-        <w:jc w:val="both"/>
-        <w:rPr>
-          <w:rFonts w:ascii="Arial" w:hAnsi="Arial" w:cs="Arial"/>
+      <w:r>
+        <w:t>.</w:t>
+      </w:r>
+    </w:p>
+    <w:p/>
+    <w:p>
+      <w:pPr>
+        <w:rPr>
           <w:b/>
           <w:bCs/>
-          <w:sz w:val="24"/>
-          <w:szCs w:val="24"/>
-        </w:rPr>
-      </w:pPr>
-      <w:r>
-        <w:rPr>
-          <w:rFonts w:ascii="Arial" w:hAnsi="Arial" w:cs="Arial"/>
+        </w:rPr>
+      </w:pPr>
+      <w:r>
+        <w:rPr>
           <w:b/>
           <w:bCs/>
-          <w:sz w:val="24"/>
-          <w:szCs w:val="24"/>
         </w:rPr>
         <w:t>Projetos e Métodos para a Produção do Conhecimento (INT100)</w:t>
       </w:r>
     </w:p>
     <w:p>
-      <w:pPr>
-        <w:spacing w:after="0" w:line="276" w:lineRule="auto"/>
-        <w:jc w:val="both"/>
-        <w:rPr>
-          <w:rFonts w:ascii="Arial" w:hAnsi="Arial" w:cs="Arial"/>
-          <w:sz w:val="24"/>
-          <w:szCs w:val="24"/>
-        </w:rPr>
-      </w:pPr>
-      <w:r>
-        <w:rPr>
-          <w:rFonts w:ascii="Arial" w:hAnsi="Arial" w:cs="Arial"/>
-          <w:sz w:val="24"/>
-          <w:szCs w:val="24"/>
-        </w:rPr>
-        <w:t>Para realização dos testes de hipótese e base de seleção de amostras e metodologia</w:t>
-      </w:r>
-    </w:p>
-    <w:p>
-      <w:pPr>
-        <w:spacing w:after="0" w:line="276" w:lineRule="auto"/>
-        <w:jc w:val="both"/>
-        <w:rPr>
-          <w:rFonts w:ascii="Arial" w:hAnsi="Arial" w:cs="Arial"/>
-          <w:sz w:val="24"/>
-          <w:szCs w:val="24"/>
-        </w:rPr>
-      </w:pPr>
-    </w:p>
-    <w:p>
-      <w:pPr>
-        <w:spacing w:after="0" w:line="276" w:lineRule="auto"/>
-        <w:ind w:firstLine="708"/>
-        <w:jc w:val="both"/>
-        <w:rPr>
-          <w:rFonts w:ascii="Arial" w:hAnsi="Arial" w:cs="Arial"/>
-          <w:sz w:val="24"/>
-          <w:szCs w:val="24"/>
-        </w:rPr>
-      </w:pPr>
-      <w:r>
-        <w:rPr>
-          <w:rFonts w:ascii="Arial" w:hAnsi="Arial" w:cs="Arial"/>
-          <w:sz w:val="24"/>
-          <w:szCs w:val="24"/>
-        </w:rPr>
-        <w:t xml:space="preserve">Larson define um teste de hipótese como: </w:t>
-      </w:r>
-    </w:p>
-    <w:p>
-      <w:pPr>
-        <w:spacing w:after="0" w:line="276" w:lineRule="auto"/>
-        <w:ind w:left="2268"/>
-        <w:jc w:val="both"/>
-        <w:rPr>
-          <w:rFonts w:ascii="Arial" w:hAnsi="Arial" w:cs="Arial"/>
+      <w:r>
+        <w:lastRenderedPageBreak/>
+        <w:t>Para</w:t>
+      </w:r>
+      <w:r>
+        <w:t xml:space="preserve"> a</w:t>
+      </w:r>
+      <w:r>
+        <w:t xml:space="preserve"> realização dos testes de hipótese e base de seleção de amostras e metodologia</w:t>
+      </w:r>
+      <w:r>
+        <w:t>.</w:t>
+      </w:r>
+      <w:r>
+        <w:t xml:space="preserve"> </w:t>
+      </w:r>
+      <w:r>
+        <w:rPr>
+          <w:highlight w:val="yellow"/>
+        </w:rPr>
+        <w:t xml:space="preserve">Larson </w:t>
+      </w:r>
+      <w:r>
+        <w:rPr>
+          <w:highlight w:val="yellow"/>
+        </w:rPr>
+        <w:t>(2010, p</w:t>
+      </w:r>
+      <w:r>
+        <w:t xml:space="preserve"> </w:t>
+      </w:r>
+      <w:r>
+        <w:t xml:space="preserve">define </w:t>
+      </w:r>
+      <w:r>
+        <w:t>um teste de hipótese como</w:t>
+      </w:r>
+      <w:r>
+        <w:t xml:space="preserve"> “</w:t>
+      </w:r>
+      <w:r>
+        <w:t>um processo que usa estatísticas amostrais para testar a afirmação sobre o valor de um parâmetro populacional”</w:t>
+      </w:r>
+      <w:r>
+        <w:t>.</w:t>
+      </w:r>
+    </w:p>
+    <w:p>
+      <w:r>
+        <w:t>De maneira simplificada, o teste de hipótese é amplamente utilizado em experimentações de marketing para verificar se mudanças realizadas em uma amostra da população terão o mesmo impacto na população como um todo. No entanto, muitas vezes não há uma preocupação adequada com o rigor científico ou estatístico, o que dificulta a análise e validação dos testes e experimentações. Esse comportamento é evidenciado pela interpretação equivocada de termos como o p-valor, frequentemente entendido como um indicador de que a hipótese alternativa é verdadeira</w:t>
+      </w:r>
+      <w:r>
+        <w:t>. Os p-valores</w:t>
+      </w:r>
+      <w:r>
+        <w:t xml:space="preserve"> </w:t>
+      </w:r>
+      <w:r>
+        <w:t>“</w:t>
+      </w:r>
+      <w:r>
+        <w:t xml:space="preserve">não medem a probabilidade de que a hipótese estudada é verdadeira, ou a probabilidade que os dados foram </w:t>
+      </w:r>
+      <w:r>
+        <w:t>produzidos por puro acaso”</w:t>
+      </w:r>
+      <w:r>
+        <w:t xml:space="preserve"> (</w:t>
+      </w:r>
+      <w:proofErr w:type="gramStart"/>
+      <w:r>
+        <w:t>WASSERTEIN</w:t>
+      </w:r>
+      <w:r>
+        <w:t>;</w:t>
+      </w:r>
+      <w:r>
+        <w:t>LAZAR</w:t>
+      </w:r>
+      <w:proofErr w:type="gramEnd"/>
+      <w:r>
+        <w:t>; 2016; p.</w:t>
+      </w:r>
+      <w:r>
+        <w:t>129</w:t>
+      </w:r>
+      <w:r>
+        <w:t>)</w:t>
+      </w:r>
+      <w:r>
+        <w:rPr>
+          <w:rStyle w:val="Refdenotaderodap"/>
+          <w:rFonts w:cs="Arial"/>
           <w:sz w:val="20"/>
           <w:szCs w:val="20"/>
         </w:rPr>
-      </w:pPr>
-      <w:r>
-        <w:rPr>
-          <w:rFonts w:ascii="Arial" w:hAnsi="Arial" w:cs="Arial"/>
-          <w:sz w:val="20"/>
-          <w:szCs w:val="20"/>
-        </w:rPr>
-        <w:t>“Um teste de Hipótese é um processo que usa estatísticas amostrais para testar a afirmação sobre o valor de um parâmetro populacional”</w:t>
-      </w:r>
-      <w:r>
-        <w:rPr>
-          <w:rFonts w:ascii="Arial" w:hAnsi="Arial" w:cs="Arial"/>
-          <w:sz w:val="20"/>
-          <w:szCs w:val="20"/>
-        </w:rPr>
-        <w:t xml:space="preserve"> </w:t>
-      </w:r>
-      <w:r>
-        <w:rPr>
-          <w:rFonts w:ascii="Arial" w:hAnsi="Arial" w:cs="Arial"/>
-          <w:sz w:val="20"/>
-          <w:szCs w:val="20"/>
-        </w:rPr>
-        <w:t>(LARSON,2020)</w:t>
-      </w:r>
-    </w:p>
-    <w:p>
-      <w:pPr>
-        <w:spacing w:after="0" w:line="276" w:lineRule="auto"/>
-        <w:ind w:firstLine="708"/>
-        <w:jc w:val="both"/>
-        <w:rPr>
-          <w:rFonts w:ascii="Arial" w:hAnsi="Arial" w:cs="Arial"/>
-          <w:sz w:val="24"/>
-          <w:szCs w:val="24"/>
-        </w:rPr>
-      </w:pPr>
-      <w:r>
-        <w:rPr>
-          <w:rFonts w:ascii="Arial" w:hAnsi="Arial" w:cs="Arial"/>
-          <w:sz w:val="24"/>
-          <w:szCs w:val="24"/>
-        </w:rPr>
-        <w:t>De maneira simplificada, o teste de hipótese é amplamente utilizado em experimentações de marketing para verificar se mudanças realizadas em uma amostra da população terão o mesmo impacto na população como um todo. No entanto, muitas vezes não há uma preocupação adequada com o rigor científico ou estatístico, o que dificulta a análise e validação dos testes e experimentações. Esse comportamento é evidenciado pela interpretação equivocada de termos como o p-valor, frequentemente entendido como um indicador de que a hipótese alternativa é verdadeira. Conforme Wasserstein (2016):</w:t>
-      </w:r>
-      <w:r>
-        <w:rPr>
-          <w:rFonts w:ascii="Arial" w:hAnsi="Arial" w:cs="Arial"/>
-          <w:sz w:val="24"/>
-          <w:szCs w:val="24"/>
-        </w:rPr>
-        <w:t xml:space="preserve"> </w:t>
-      </w:r>
-    </w:p>
-    <w:p>
-      <w:pPr>
-        <w:spacing w:after="0" w:line="276" w:lineRule="auto"/>
-        <w:ind w:left="2268"/>
-        <w:jc w:val="both"/>
-        <w:rPr>
-          <w:rFonts w:ascii="Arial" w:hAnsi="Arial" w:cs="Arial"/>
-          <w:sz w:val="20"/>
-          <w:szCs w:val="20"/>
-        </w:rPr>
-      </w:pPr>
-      <w:r>
-        <w:rPr>
-          <w:rFonts w:ascii="Arial" w:hAnsi="Arial" w:cs="Arial"/>
-          <w:sz w:val="20"/>
-          <w:szCs w:val="20"/>
-        </w:rPr>
-        <w:t xml:space="preserve">“P-valores não medem a probabilidade de que a hipótese estudada é verdadeira, ou a probabilidade que os dados foram </w:t>
-      </w:r>
-      <w:r>
-        <w:rPr>
-          <w:rFonts w:ascii="Arial" w:hAnsi="Arial" w:cs="Arial"/>
-          <w:sz w:val="20"/>
-          <w:szCs w:val="20"/>
-        </w:rPr>
-        <w:t>produzidos por puro acaso”</w:t>
-      </w:r>
-      <w:r>
-        <w:rPr>
-          <w:rStyle w:val="Refdenotaderodap"/>
-          <w:rFonts w:ascii="Arial" w:hAnsi="Arial" w:cs="Arial"/>
-          <w:sz w:val="20"/>
-          <w:szCs w:val="20"/>
-        </w:rPr>
         <w:footnoteReference w:id="2"/>
       </w:r>
-    </w:p>
-    <w:p>
-      <w:pPr>
-        <w:spacing w:after="0" w:line="276" w:lineRule="auto"/>
-        <w:ind w:firstLine="708"/>
-        <w:jc w:val="both"/>
-        <w:rPr>
-          <w:rFonts w:ascii="Arial" w:hAnsi="Arial" w:cs="Arial"/>
-          <w:sz w:val="24"/>
-          <w:szCs w:val="24"/>
-        </w:rPr>
-      </w:pPr>
-      <w:r>
-        <w:rPr>
-          <w:rFonts w:ascii="Arial" w:hAnsi="Arial" w:cs="Arial"/>
-          <w:sz w:val="24"/>
+      <w:r>
+        <w:t>.</w:t>
+      </w:r>
+    </w:p>
+    <w:p>
+      <w:pPr>
+        <w:rPr>
+          <w:rFonts w:cs="Arial"/>
+          <w:szCs w:val="24"/>
+        </w:rPr>
+      </w:pPr>
+      <w:r>
+        <w:rPr>
+          <w:rFonts w:cs="Arial"/>
           <w:szCs w:val="24"/>
         </w:rPr>
         <w:t>Testes de hipóteses são frequentemente realizados sem a devida distinção entre a hipótese nula (H0) e a hipótese alternativa (H1), e os resultados raramente são interpretados dentro dos limites estatísticos apropriados. Isso destaca a necessidade de um maior conhecimento sobre metodologia científica e estatística.</w:t>
@@ -5065,18 +4139,14 @@
     </w:p>
     <w:p>
       <w:pPr>
-        <w:spacing w:after="0" w:line="276" w:lineRule="auto"/>
-        <w:jc w:val="both"/>
-        <w:rPr>
-          <w:rFonts w:ascii="Arial" w:hAnsi="Arial" w:cs="Arial"/>
-          <w:sz w:val="24"/>
-          <w:szCs w:val="24"/>
-        </w:rPr>
-      </w:pPr>
-      <w:r>
-        <w:rPr>
-          <w:rFonts w:ascii="Arial" w:hAnsi="Arial" w:cs="Arial"/>
-          <w:sz w:val="24"/>
+        <w:rPr>
+          <w:rFonts w:cs="Arial"/>
+          <w:szCs w:val="24"/>
+        </w:rPr>
+      </w:pPr>
+      <w:r>
+        <w:rPr>
+          <w:rFonts w:cs="Arial"/>
           <w:szCs w:val="24"/>
         </w:rPr>
         <w:t>Entre os testes participados, destacam-se:</w:t>
@@ -5084,11 +4154,9 @@
     </w:p>
     <w:p>
       <w:pPr>
-        <w:spacing w:after="0" w:line="276" w:lineRule="auto"/>
-        <w:jc w:val="both"/>
-        <w:rPr>
-          <w:rFonts w:ascii="Arial" w:hAnsi="Arial" w:cs="Arial"/>
-          <w:sz w:val="24"/>
+        <w:spacing w:line="276" w:lineRule="auto"/>
+        <w:rPr>
+          <w:rFonts w:cs="Arial"/>
           <w:szCs w:val="24"/>
         </w:rPr>
       </w:pPr>
@@ -5101,7 +4169,7 @@
           <w:numId w:val="25"/>
         </w:numPr>
       </w:pPr>
-      <w:bookmarkStart w:id="19" w:name="_Toc173625340"/>
+      <w:bookmarkStart w:id="19" w:name="_Toc173663902"/>
       <w:r>
         <w:t>Separação Grupo Teste/Controle</w:t>
       </w:r>
@@ -5110,66 +4178,22 @@
         <w:t xml:space="preserve"> </w:t>
       </w:r>
     </w:p>
-    <w:p>
-      <w:pPr>
-        <w:jc w:val="both"/>
-      </w:pPr>
-    </w:p>
-    <w:p>
-      <w:pPr>
-        <w:spacing w:after="0" w:line="276" w:lineRule="auto"/>
-        <w:ind w:firstLine="708"/>
-        <w:jc w:val="both"/>
-        <w:rPr>
-          <w:rFonts w:ascii="Arial" w:hAnsi="Arial" w:cs="Arial"/>
-          <w:sz w:val="24"/>
-          <w:szCs w:val="24"/>
-        </w:rPr>
-      </w:pPr>
-      <w:r>
-        <w:rPr>
-          <w:rFonts w:ascii="Arial" w:hAnsi="Arial" w:cs="Arial"/>
-          <w:sz w:val="24"/>
-          <w:szCs w:val="24"/>
-        </w:rPr>
+    <w:p/>
+    <w:p>
+      <w:r>
         <w:t>Auxílio</w:t>
       </w:r>
       <w:r>
-        <w:rPr>
-          <w:rFonts w:ascii="Arial" w:hAnsi="Arial" w:cs="Arial"/>
-          <w:sz w:val="24"/>
-          <w:szCs w:val="24"/>
-        </w:rPr>
         <w:t xml:space="preserve"> na separação entre grupos teste e controle por meio de modelo estatístico de agrupamento K-</w:t>
       </w:r>
       <w:r>
-        <w:rPr>
-          <w:rFonts w:ascii="Arial" w:hAnsi="Arial" w:cs="Arial"/>
-          <w:sz w:val="24"/>
-          <w:szCs w:val="24"/>
-        </w:rPr>
         <w:t>M</w:t>
       </w:r>
       <w:r>
-        <w:rPr>
-          <w:rFonts w:ascii="Arial" w:hAnsi="Arial" w:cs="Arial"/>
-          <w:sz w:val="24"/>
-          <w:szCs w:val="24"/>
-        </w:rPr>
         <w:t>eans, que utiliza da distância euclidiana para medir as distâncias entre as variáveis de diversos pontos para agrupá-los por similaridade.</w:t>
       </w:r>
     </w:p>
-    <w:p>
-      <w:pPr>
-        <w:spacing w:after="0" w:line="276" w:lineRule="auto"/>
-        <w:jc w:val="both"/>
-        <w:rPr>
-          <w:rFonts w:ascii="Arial" w:hAnsi="Arial" w:cs="Arial"/>
-          <w:sz w:val="24"/>
-          <w:szCs w:val="24"/>
-        </w:rPr>
-      </w:pPr>
-    </w:p>
+    <w:p/>
     <w:p>
       <w:pPr>
         <w:pStyle w:val="Ttulo1"/>
@@ -5178,7 +4202,7 @@
           <w:numId w:val="25"/>
         </w:numPr>
       </w:pPr>
-      <w:bookmarkStart w:id="20" w:name="_Toc173625341"/>
+      <w:bookmarkStart w:id="20" w:name="_Toc173663903"/>
       <w:r>
         <w:t xml:space="preserve">Teste de campanhas topo de </w:t>
       </w:r>
@@ -5190,43 +4214,16 @@
         <w:t xml:space="preserve"> </w:t>
       </w:r>
     </w:p>
-    <w:p>
-      <w:pPr>
-        <w:jc w:val="both"/>
-      </w:pPr>
-    </w:p>
-    <w:p>
-      <w:pPr>
-        <w:spacing w:after="0" w:line="276" w:lineRule="auto"/>
-        <w:ind w:firstLine="708"/>
-        <w:jc w:val="both"/>
-        <w:rPr>
-          <w:rFonts w:ascii="Arial" w:hAnsi="Arial" w:cs="Arial"/>
-          <w:sz w:val="24"/>
-          <w:szCs w:val="24"/>
-        </w:rPr>
-      </w:pPr>
-      <w:r>
-        <w:rPr>
-          <w:rFonts w:ascii="Arial" w:hAnsi="Arial" w:cs="Arial"/>
-          <w:sz w:val="24"/>
-          <w:szCs w:val="24"/>
-        </w:rPr>
+    <w:p/>
+    <w:p>
+      <w:r>
         <w:t>Coparticipação da estruturação de teste A /B e participação ativa nas discussões de direcionamentos internamente com os times e com a equipe de mensuração do Google, permitindo uma análise mais estruturada dos resultados e avanço em conhecimento sobre testes do time e próprio</w:t>
       </w:r>
-    </w:p>
-    <w:p>
-      <w:pPr>
-        <w:spacing w:after="0" w:line="276" w:lineRule="auto"/>
-        <w:ind w:firstLine="708"/>
-        <w:jc w:val="both"/>
-        <w:rPr>
-          <w:rFonts w:ascii="Arial" w:hAnsi="Arial" w:cs="Arial"/>
-          <w:sz w:val="24"/>
-          <w:szCs w:val="24"/>
-        </w:rPr>
-      </w:pPr>
-    </w:p>
+      <w:r>
+        <w:t>.</w:t>
+      </w:r>
+    </w:p>
+    <w:p/>
     <w:p>
       <w:pPr>
         <w:pStyle w:val="Ttulo1"/>
@@ -5235,72 +4232,29 @@
           <w:numId w:val="25"/>
         </w:numPr>
       </w:pPr>
-      <w:bookmarkStart w:id="21" w:name="_Toc173625342"/>
+      <w:bookmarkStart w:id="21" w:name="_Toc173663904"/>
       <w:r>
         <w:t>Operacionalização de campanhas e estratégias de Marketing:</w:t>
       </w:r>
       <w:bookmarkEnd w:id="21"/>
     </w:p>
-    <w:p>
-      <w:pPr>
-        <w:jc w:val="both"/>
-      </w:pPr>
-    </w:p>
-    <w:p>
-      <w:pPr>
-        <w:spacing w:after="0" w:line="276" w:lineRule="auto"/>
-        <w:jc w:val="both"/>
-        <w:rPr>
-          <w:rFonts w:ascii="Arial" w:hAnsi="Arial" w:cs="Arial"/>
-          <w:sz w:val="24"/>
-          <w:szCs w:val="24"/>
-        </w:rPr>
-      </w:pPr>
-      <w:r>
-        <w:rPr>
-          <w:rFonts w:ascii="Arial" w:hAnsi="Arial" w:cs="Arial"/>
-          <w:sz w:val="24"/>
-          <w:szCs w:val="24"/>
-        </w:rPr>
+    <w:p/>
+    <w:p>
+      <w:r>
         <w:tab/>
         <w:t xml:space="preserve">Como estagiário, foi realizado o planejamento, execução e otimização de </w:t>
       </w:r>
       <w:r>
-        <w:rPr>
-          <w:rFonts w:ascii="Arial" w:hAnsi="Arial" w:cs="Arial"/>
-          <w:sz w:val="24"/>
-          <w:szCs w:val="24"/>
-        </w:rPr>
         <w:t>campanhas</w:t>
       </w:r>
       <w:r>
-        <w:rPr>
-          <w:rFonts w:ascii="Arial" w:hAnsi="Arial" w:cs="Arial"/>
-          <w:sz w:val="24"/>
-          <w:szCs w:val="24"/>
-        </w:rPr>
         <w:t xml:space="preserve"> de marketing conforme necessidade. A equipe utilizava de dados para dimensionar as próximas ações e gerar hipóteses causais de comportamentos desconhecidos. Entre as </w:t>
       </w:r>
       <w:r>
-        <w:rPr>
-          <w:rFonts w:ascii="Arial" w:hAnsi="Arial" w:cs="Arial"/>
-          <w:sz w:val="24"/>
-          <w:szCs w:val="24"/>
-        </w:rPr>
         <w:t>atividades relacionadas destacam-se:</w:t>
       </w:r>
     </w:p>
-    <w:p>
-      <w:pPr>
-        <w:spacing w:after="0" w:line="276" w:lineRule="auto"/>
-        <w:jc w:val="both"/>
-        <w:rPr>
-          <w:rFonts w:ascii="Arial" w:hAnsi="Arial" w:cs="Arial"/>
-          <w:sz w:val="24"/>
-          <w:szCs w:val="24"/>
-        </w:rPr>
-      </w:pPr>
-    </w:p>
+    <w:p/>
     <w:p>
       <w:pPr>
         <w:pStyle w:val="Ttulo1"/>
@@ -5309,7 +4263,7 @@
           <w:numId w:val="25"/>
         </w:numPr>
       </w:pPr>
-      <w:bookmarkStart w:id="22" w:name="_Toc173625343"/>
+      <w:bookmarkStart w:id="22" w:name="_Toc173663905"/>
       <w:r>
         <w:t>Campanhas</w:t>
       </w:r>
@@ -5318,86 +4272,35 @@
       </w:r>
       <w:bookmarkEnd w:id="22"/>
     </w:p>
-    <w:p>
-      <w:pPr>
-        <w:jc w:val="both"/>
-      </w:pPr>
-    </w:p>
-    <w:p>
-      <w:pPr>
-        <w:spacing w:after="0" w:line="276" w:lineRule="auto"/>
-        <w:ind w:firstLine="708"/>
-        <w:jc w:val="both"/>
-        <w:rPr>
-          <w:rFonts w:ascii="Arial" w:hAnsi="Arial" w:cs="Arial"/>
-          <w:sz w:val="24"/>
-          <w:szCs w:val="24"/>
-        </w:rPr>
-      </w:pPr>
-      <w:r>
-        <w:rPr>
-          <w:rFonts w:ascii="Arial" w:hAnsi="Arial" w:cs="Arial"/>
-          <w:sz w:val="24"/>
-          <w:szCs w:val="24"/>
-        </w:rPr>
+    <w:p/>
+    <w:p>
+      <w:r>
         <w:t>Criação de campanhas de expansão de plano de saúde em cidades não exploradas. O processo se estendia desde o</w:t>
       </w:r>
       <w:r>
-        <w:rPr>
-          <w:rFonts w:ascii="Arial" w:hAnsi="Arial" w:cs="Arial"/>
-          <w:sz w:val="24"/>
-          <w:szCs w:val="24"/>
-        </w:rPr>
         <w:t>s</w:t>
       </w:r>
       <w:r>
-        <w:rPr>
-          <w:rFonts w:ascii="Arial" w:hAnsi="Arial" w:cs="Arial"/>
-          <w:sz w:val="24"/>
-          <w:szCs w:val="24"/>
-        </w:rPr>
         <w:t xml:space="preserve"> pedidos das imagens e vídeos a serem utilizados nos </w:t>
       </w:r>
       <w:r>
-        <w:rPr>
-          <w:rFonts w:ascii="Arial" w:hAnsi="Arial" w:cs="Arial"/>
-          <w:sz w:val="24"/>
-          <w:szCs w:val="24"/>
-        </w:rPr>
         <w:t>anúncios</w:t>
       </w:r>
       <w:r>
-        <w:rPr>
-          <w:rFonts w:ascii="Arial" w:hAnsi="Arial" w:cs="Arial"/>
-          <w:sz w:val="24"/>
-          <w:szCs w:val="24"/>
-        </w:rPr>
         <w:t xml:space="preserve">, a criação das campanhas em plataformas </w:t>
       </w:r>
       <w:r>
-        <w:rPr>
-          <w:rFonts w:ascii="Arial" w:hAnsi="Arial" w:cs="Arial"/>
-          <w:sz w:val="24"/>
-          <w:szCs w:val="24"/>
-        </w:rPr>
         <w:t>de mídia e sua posterior otimização dos resultados</w:t>
       </w:r>
       <w:r>
-        <w:rPr>
-          <w:rFonts w:ascii="Arial" w:hAnsi="Arial" w:cs="Arial"/>
-          <w:sz w:val="24"/>
-          <w:szCs w:val="24"/>
-        </w:rPr>
-        <w:t xml:space="preserve"> </w:t>
-      </w:r>
-    </w:p>
-    <w:p>
-      <w:pPr>
-        <w:spacing w:after="0" w:line="276" w:lineRule="auto"/>
-        <w:jc w:val="both"/>
-        <w:rPr>
-          <w:rFonts w:ascii="Arial" w:hAnsi="Arial" w:cs="Arial"/>
-          <w:sz w:val="24"/>
+        <w:t>.</w:t>
+      </w:r>
+    </w:p>
+    <w:p>
+      <w:pPr>
+        <w:spacing w:line="276" w:lineRule="auto"/>
+        <w:rPr>
+          <w:rFonts w:cs="Arial"/>
           <w:szCs w:val="24"/>
         </w:rPr>
       </w:pPr>
@@ -5413,7 +4316,7 @@
       <w:r>
         <w:t xml:space="preserve"> </w:t>
       </w:r>
-      <w:bookmarkStart w:id="23" w:name="_Toc173625344"/>
+      <w:bookmarkStart w:id="23" w:name="_Toc173663906"/>
       <w:r>
         <w:t>Campanhas regionalizadas:</w:t>
       </w:r>
@@ -5422,86 +4325,38 @@
         <w:t> </w:t>
       </w:r>
     </w:p>
-    <w:p>
-      <w:pPr>
-        <w:jc w:val="both"/>
-      </w:pPr>
-    </w:p>
-    <w:p>
-      <w:pPr>
-        <w:spacing w:after="0" w:line="276" w:lineRule="auto"/>
-        <w:ind w:firstLine="708"/>
-        <w:jc w:val="both"/>
-        <w:rPr>
-          <w:rFonts w:ascii="Arial" w:hAnsi="Arial" w:cs="Arial"/>
-          <w:sz w:val="24"/>
-          <w:szCs w:val="24"/>
-        </w:rPr>
-      </w:pPr>
-      <w:r>
-        <w:rPr>
-          <w:rFonts w:ascii="Arial" w:hAnsi="Arial" w:cs="Arial"/>
-          <w:sz w:val="24"/>
-          <w:szCs w:val="24"/>
-        </w:rPr>
+    <w:p/>
+    <w:p>
+      <w:r>
         <w:t xml:space="preserve">Criação de campanhas </w:t>
       </w:r>
       <w:r>
-        <w:rPr>
-          <w:rFonts w:ascii="Arial" w:hAnsi="Arial" w:cs="Arial"/>
-          <w:sz w:val="24"/>
-          <w:szCs w:val="24"/>
-        </w:rPr>
         <w:t xml:space="preserve">regionais em cidades com </w:t>
       </w:r>
       <w:r>
-        <w:rPr>
-          <w:rFonts w:ascii="Arial" w:hAnsi="Arial" w:cs="Arial"/>
-          <w:sz w:val="24"/>
-          <w:szCs w:val="24"/>
-        </w:rPr>
         <w:t>potência</w:t>
       </w:r>
       <w:r>
-        <w:rPr>
-          <w:rFonts w:ascii="Arial" w:hAnsi="Arial" w:cs="Arial"/>
-          <w:sz w:val="24"/>
-          <w:szCs w:val="24"/>
-        </w:rPr>
         <w:t xml:space="preserve"> de vendas elevado. </w:t>
       </w:r>
       <w:r>
-        <w:rPr>
-          <w:rFonts w:ascii="Arial" w:hAnsi="Arial" w:cs="Arial"/>
-          <w:sz w:val="24"/>
-          <w:szCs w:val="24"/>
-        </w:rPr>
         <w:t xml:space="preserve">Essas campanhas demonstraram bons resultados inicialmente e indicam uma mudança na estratégia de </w:t>
       </w:r>
       <w:r>
-        <w:rPr>
-          <w:rFonts w:ascii="Arial" w:hAnsi="Arial" w:cs="Arial"/>
-          <w:sz w:val="24"/>
-          <w:szCs w:val="24"/>
-        </w:rPr>
         <w:t>Marketing da Petlove, que realizava ações macro (para todo o Brasil) para ações micro (cidades específicas)</w:t>
       </w:r>
       <w:r>
-        <w:rPr>
-          <w:rFonts w:ascii="Arial" w:hAnsi="Arial" w:cs="Arial"/>
-          <w:sz w:val="24"/>
-          <w:szCs w:val="24"/>
-        </w:rPr>
         <w:t>, permitindo um ganho incremental de vidas com menor investimento em praças com pouco investimento anteriormente</w:t>
       </w:r>
-    </w:p>
-    <w:p>
-      <w:pPr>
-        <w:spacing w:after="0" w:line="276" w:lineRule="auto"/>
-        <w:jc w:val="both"/>
-        <w:rPr>
-          <w:rFonts w:ascii="Arial" w:hAnsi="Arial" w:cs="Arial"/>
-          <w:sz w:val="24"/>
+      <w:r>
+        <w:t>.</w:t>
+      </w:r>
+    </w:p>
+    <w:p>
+      <w:pPr>
+        <w:spacing w:line="276" w:lineRule="auto"/>
+        <w:rPr>
+          <w:rFonts w:cs="Arial"/>
           <w:szCs w:val="24"/>
         </w:rPr>
       </w:pPr>
@@ -5514,7 +4369,7 @@
           <w:numId w:val="25"/>
         </w:numPr>
       </w:pPr>
-      <w:bookmarkStart w:id="24" w:name="_Toc173625345"/>
+      <w:bookmarkStart w:id="24" w:name="_Toc173663907"/>
       <w:r>
         <w:t xml:space="preserve">Subida de criativos Google, Meta e </w:t>
       </w:r>
@@ -5523,77 +4378,63 @@
       </w:r>
       <w:bookmarkEnd w:id="24"/>
     </w:p>
-    <w:p>
-      <w:pPr>
-        <w:jc w:val="both"/>
-      </w:pPr>
-    </w:p>
-    <w:p>
-      <w:pPr>
-        <w:spacing w:after="0" w:line="276" w:lineRule="auto"/>
-        <w:jc w:val="both"/>
-        <w:rPr>
-          <w:rFonts w:ascii="Arial" w:hAnsi="Arial" w:cs="Arial"/>
-          <w:sz w:val="24"/>
-          <w:szCs w:val="24"/>
-        </w:rPr>
-      </w:pPr>
-      <w:r>
-        <w:rPr>
-          <w:rFonts w:ascii="Arial" w:hAnsi="Arial" w:cs="Arial"/>
+    <w:p/>
+    <w:p>
+      <w:pPr>
+        <w:rPr>
+          <w:rFonts w:cs="Arial"/>
+          <w:szCs w:val="24"/>
+        </w:rPr>
+      </w:pPr>
+      <w:r>
+        <w:rPr>
+          <w:rFonts w:cs="Arial"/>
           <w:b/>
           <w:bCs/>
-          <w:sz w:val="24"/>
           <w:szCs w:val="24"/>
         </w:rPr>
         <w:t> </w:t>
       </w:r>
       <w:r>
         <w:rPr>
-          <w:rFonts w:ascii="Arial" w:hAnsi="Arial" w:cs="Arial"/>
+          <w:rFonts w:cs="Arial"/>
           <w:b/>
           <w:bCs/>
-          <w:sz w:val="24"/>
           <w:szCs w:val="24"/>
         </w:rPr>
         <w:tab/>
       </w:r>
       <w:r>
         <w:rPr>
-          <w:rFonts w:ascii="Arial" w:hAnsi="Arial" w:cs="Arial"/>
-          <w:sz w:val="24"/>
+          <w:rFonts w:cs="Arial"/>
           <w:szCs w:val="24"/>
         </w:rPr>
         <w:t xml:space="preserve">Subida de </w:t>
       </w:r>
       <w:r>
         <w:rPr>
-          <w:rFonts w:ascii="Arial" w:hAnsi="Arial" w:cs="Arial"/>
-          <w:sz w:val="24"/>
+          <w:rFonts w:cs="Arial"/>
           <w:szCs w:val="24"/>
         </w:rPr>
         <w:t>peças criativas</w:t>
       </w:r>
       <w:r>
         <w:rPr>
-          <w:rFonts w:ascii="Arial" w:hAnsi="Arial" w:cs="Arial"/>
-          <w:sz w:val="24"/>
+          <w:rFonts w:cs="Arial"/>
           <w:szCs w:val="24"/>
         </w:rPr>
         <w:t xml:space="preserve"> nas plataformas conforme necessidade, liberando tempo operacional para outros membros da equipe e auxiliando na maior velocidade de </w:t>
       </w:r>
       <w:r>
         <w:rPr>
-          <w:rFonts w:ascii="Arial" w:hAnsi="Arial" w:cs="Arial"/>
-          <w:sz w:val="24"/>
+          <w:rFonts w:cs="Arial"/>
           <w:szCs w:val="24"/>
         </w:rPr>
         <w:t xml:space="preserve">aderência </w:t>
       </w:r>
       <w:r>
         <w:rPr>
-          <w:rFonts w:ascii="Arial" w:hAnsi="Arial" w:cs="Arial"/>
-          <w:sz w:val="24"/>
+          <w:rFonts w:cs="Arial"/>
           <w:szCs w:val="24"/>
         </w:rPr>
         <w:t>das mídias as novas promoções.</w:t>
@@ -5601,11 +4442,8 @@
     </w:p>
     <w:p>
       <w:pPr>
-        <w:spacing w:after="0" w:line="276" w:lineRule="auto"/>
-        <w:jc w:val="both"/>
-        <w:rPr>
-          <w:rFonts w:ascii="Arial" w:hAnsi="Arial" w:cs="Arial"/>
-          <w:sz w:val="24"/>
+        <w:rPr>
+          <w:rFonts w:cs="Arial"/>
           <w:szCs w:val="24"/>
         </w:rPr>
       </w:pPr>
@@ -5618,7 +4456,7 @@
           <w:numId w:val="25"/>
         </w:numPr>
       </w:pPr>
-      <w:bookmarkStart w:id="25" w:name="_Toc173625346"/>
+      <w:bookmarkStart w:id="25" w:name="_Toc173663908"/>
       <w:r>
         <w:t>Análises de indicadores</w:t>
       </w:r>
@@ -5630,147 +4468,29 @@
       </w:r>
       <w:bookmarkEnd w:id="25"/>
     </w:p>
-    <w:p>
-      <w:pPr>
-        <w:jc w:val="both"/>
-      </w:pPr>
-    </w:p>
-    <w:p>
-      <w:pPr>
-        <w:spacing w:after="0" w:line="276" w:lineRule="auto"/>
-        <w:ind w:firstLine="708"/>
-        <w:jc w:val="both"/>
-        <w:rPr>
-          <w:rFonts w:ascii="Arial" w:hAnsi="Arial" w:cs="Arial"/>
-          <w:sz w:val="24"/>
-          <w:szCs w:val="24"/>
-        </w:rPr>
-      </w:pPr>
-      <w:r>
-        <w:rPr>
-          <w:rFonts w:ascii="Arial" w:hAnsi="Arial" w:cs="Arial"/>
-          <w:sz w:val="24"/>
-          <w:szCs w:val="24"/>
-        </w:rPr>
+    <w:p/>
+    <w:p>
+      <w:r>
         <w:t xml:space="preserve">Análise dos indicadores de campanhas de Google Ads, Meta Ads e </w:t>
       </w:r>
       <w:r>
-        <w:rPr>
-          <w:rFonts w:ascii="Arial" w:hAnsi="Arial" w:cs="Arial"/>
-          <w:sz w:val="24"/>
-          <w:szCs w:val="24"/>
-        </w:rPr>
         <w:t>TikTok</w:t>
       </w:r>
       <w:r>
-        <w:rPr>
-          <w:rFonts w:ascii="Arial" w:hAnsi="Arial" w:cs="Arial"/>
-          <w:sz w:val="24"/>
-          <w:szCs w:val="24"/>
-        </w:rPr>
         <w:t xml:space="preserve"> visando uma melhoria de performance ou identificação de causas </w:t>
       </w:r>
       <w:r>
-        <w:rPr>
-          <w:rFonts w:ascii="Arial" w:hAnsi="Arial" w:cs="Arial"/>
-          <w:sz w:val="24"/>
-          <w:szCs w:val="24"/>
-        </w:rPr>
         <w:t>raiz</w:t>
       </w:r>
       <w:r>
-        <w:rPr>
-          <w:rFonts w:ascii="Arial" w:hAnsi="Arial" w:cs="Arial"/>
-          <w:sz w:val="24"/>
-          <w:szCs w:val="24"/>
-        </w:rPr>
         <w:t xml:space="preserve"> conforme necessidade, e apresentação dessas hipóteses para meu time em reuniões semanais.</w:t>
       </w:r>
     </w:p>
     <w:p>
       <w:pPr>
-        <w:spacing w:after="0" w:line="276" w:lineRule="auto"/>
-        <w:jc w:val="both"/>
-        <w:rPr>
-          <w:rFonts w:ascii="Arial" w:hAnsi="Arial" w:cs="Arial"/>
-          <w:sz w:val="24"/>
-          <w:szCs w:val="24"/>
-        </w:rPr>
-      </w:pPr>
-    </w:p>
-    <w:p>
-      <w:pPr>
-        <w:spacing w:after="0" w:line="276" w:lineRule="auto"/>
-        <w:jc w:val="both"/>
-        <w:rPr>
-          <w:rFonts w:ascii="Arial" w:hAnsi="Arial" w:cs="Arial"/>
-          <w:sz w:val="24"/>
-          <w:szCs w:val="24"/>
-        </w:rPr>
-      </w:pPr>
-    </w:p>
-    <w:p>
-      <w:pPr>
-        <w:spacing w:after="0" w:line="276" w:lineRule="auto"/>
-        <w:jc w:val="both"/>
-        <w:rPr>
-          <w:rFonts w:ascii="Arial" w:hAnsi="Arial" w:cs="Arial"/>
-          <w:sz w:val="24"/>
-          <w:szCs w:val="24"/>
-        </w:rPr>
-      </w:pPr>
-    </w:p>
-    <w:p>
-      <w:pPr>
-        <w:spacing w:after="0" w:line="276" w:lineRule="auto"/>
-        <w:jc w:val="both"/>
-        <w:rPr>
-          <w:rFonts w:ascii="Arial" w:hAnsi="Arial" w:cs="Arial"/>
-          <w:sz w:val="24"/>
-          <w:szCs w:val="24"/>
-        </w:rPr>
-      </w:pPr>
-    </w:p>
-    <w:p>
-      <w:pPr>
-        <w:spacing w:after="0" w:line="276" w:lineRule="auto"/>
-        <w:jc w:val="both"/>
-        <w:rPr>
-          <w:rFonts w:ascii="Arial" w:hAnsi="Arial" w:cs="Arial"/>
-          <w:sz w:val="24"/>
-          <w:szCs w:val="24"/>
-        </w:rPr>
-      </w:pPr>
-    </w:p>
-    <w:p>
-      <w:pPr>
-        <w:spacing w:after="0" w:line="276" w:lineRule="auto"/>
-        <w:jc w:val="both"/>
-        <w:rPr>
-          <w:rFonts w:ascii="Arial" w:hAnsi="Arial" w:cs="Arial"/>
-          <w:sz w:val="24"/>
-          <w:szCs w:val="24"/>
-        </w:rPr>
-      </w:pPr>
-    </w:p>
-    <w:p>
-      <w:pPr>
-        <w:spacing w:after="0" w:line="276" w:lineRule="auto"/>
-        <w:jc w:val="both"/>
-        <w:rPr>
-          <w:rFonts w:ascii="Arial" w:hAnsi="Arial" w:cs="Arial"/>
-          <w:sz w:val="24"/>
-          <w:szCs w:val="24"/>
-        </w:rPr>
-      </w:pPr>
-    </w:p>
-    <w:p>
-      <w:pPr>
-        <w:spacing w:after="0" w:line="276" w:lineRule="auto"/>
-        <w:jc w:val="both"/>
-        <w:rPr>
-          <w:rFonts w:ascii="Arial" w:hAnsi="Arial" w:cs="Arial"/>
-          <w:sz w:val="24"/>
+        <w:spacing w:line="276" w:lineRule="auto"/>
+        <w:rPr>
+          <w:rFonts w:cs="Arial"/>
           <w:szCs w:val="24"/>
         </w:rPr>
       </w:pPr>
@@ -5779,144 +4499,593 @@
       <w:pPr>
         <w:pStyle w:val="Ttulo1"/>
       </w:pPr>
-      <w:bookmarkStart w:id="26" w:name="_Toc173625347"/>
+      <w:bookmarkStart w:id="26" w:name="_Toc173663909"/>
       <w:r>
         <w:t>Conclusão</w:t>
       </w:r>
       <w:bookmarkEnd w:id="26"/>
     </w:p>
-    <w:p>
-      <w:pPr>
-        <w:spacing w:after="0" w:line="276" w:lineRule="auto"/>
-        <w:jc w:val="both"/>
-        <w:rPr>
-          <w:rFonts w:ascii="Arial" w:hAnsi="Arial" w:cs="Arial"/>
-          <w:sz w:val="24"/>
-          <w:szCs w:val="24"/>
-        </w:rPr>
-      </w:pPr>
-    </w:p>
-    <w:p>
-      <w:pPr>
-        <w:spacing w:after="0" w:line="276" w:lineRule="auto"/>
-        <w:jc w:val="both"/>
-        <w:rPr>
-          <w:rFonts w:ascii="Arial" w:hAnsi="Arial" w:cs="Arial"/>
-          <w:sz w:val="24"/>
-          <w:szCs w:val="24"/>
-        </w:rPr>
-      </w:pPr>
-    </w:p>
-    <w:p>
-      <w:pPr>
-        <w:spacing w:after="0" w:line="276" w:lineRule="auto"/>
-        <w:jc w:val="both"/>
-        <w:rPr>
-          <w:rFonts w:ascii="Arial" w:hAnsi="Arial" w:cs="Arial"/>
-          <w:sz w:val="24"/>
-          <w:szCs w:val="24"/>
-        </w:rPr>
-      </w:pPr>
-    </w:p>
-    <w:p>
-      <w:pPr>
-        <w:spacing w:after="0" w:line="276" w:lineRule="auto"/>
-        <w:jc w:val="both"/>
-        <w:rPr>
-          <w:rFonts w:ascii="Arial" w:hAnsi="Arial" w:cs="Arial"/>
-          <w:sz w:val="24"/>
-          <w:szCs w:val="24"/>
-        </w:rPr>
-      </w:pPr>
-    </w:p>
-    <w:p>
-      <w:pPr>
-        <w:spacing w:after="0" w:line="276" w:lineRule="auto"/>
-        <w:jc w:val="both"/>
-        <w:rPr>
-          <w:rFonts w:ascii="Arial" w:hAnsi="Arial" w:cs="Arial"/>
-          <w:sz w:val="24"/>
-          <w:szCs w:val="24"/>
-        </w:rPr>
-      </w:pPr>
-    </w:p>
-    <w:p>
-      <w:pPr>
-        <w:spacing w:after="0" w:line="276" w:lineRule="auto"/>
-        <w:jc w:val="both"/>
-        <w:rPr>
-          <w:rFonts w:ascii="Arial" w:hAnsi="Arial" w:cs="Arial"/>
-          <w:sz w:val="24"/>
+    <w:p/>
+    <w:p>
+      <w:r>
+        <w:t xml:space="preserve">O estágio realizado na </w:t>
+      </w:r>
+      <w:r>
+        <w:t xml:space="preserve">Petlove </w:t>
+      </w:r>
+      <w:r>
+        <w:t>proporcionou uma experiência prática valiosa, consolidando e ampliando os conhecimentos adquiridos durante</w:t>
+      </w:r>
+      <w:r>
+        <w:t xml:space="preserve"> em consonância de </w:t>
+      </w:r>
+      <w:r>
+        <w:t xml:space="preserve">formação acadêmica. Fundada em </w:t>
+      </w:r>
+      <w:r>
+        <w:t>1988</w:t>
+      </w:r>
+      <w:r>
+        <w:t>, a empresa se destaca no mercado</w:t>
+      </w:r>
+      <w:r>
+        <w:t xml:space="preserve"> de produtos e serviços para animais de estimação</w:t>
+      </w:r>
+      <w:r>
+        <w:t>, oferecendo soluções de alta qualidade para seus clientes.</w:t>
+      </w:r>
+    </w:p>
+    <w:p>
+      <w:r>
+        <w:t xml:space="preserve">Durante </w:t>
+      </w:r>
+      <w:r>
+        <w:t xml:space="preserve">o </w:t>
+      </w:r>
+      <w:r>
+        <w:t xml:space="preserve">período na equipe de </w:t>
+      </w:r>
+      <w:r>
+        <w:t>Marketing,</w:t>
+      </w:r>
+      <w:r>
+        <w:t xml:space="preserve"> imerso na área de </w:t>
+      </w:r>
+      <w:r>
+        <w:t>Growth</w:t>
+      </w:r>
+      <w:r>
+        <w:t xml:space="preserve">, pude vivenciar o ambiente dinâmico e colaborativo da empresa. A equipe, composta por profissionais altamente qualificados e dedicados, foi fundamental </w:t>
+      </w:r>
+      <w:r>
+        <w:t xml:space="preserve">o </w:t>
+      </w:r>
+      <w:r>
+        <w:t>aprendizado e desenvolvimento profissional.</w:t>
+      </w:r>
+    </w:p>
+    <w:p>
+      <w:r>
+        <w:t>As atividades realizadas ao longo do estágio foram diversificadas e desafiadoras. Entre as principais tarefas</w:t>
+      </w:r>
+      <w:r>
+        <w:t xml:space="preserve"> destacam-se </w:t>
+      </w:r>
+      <w:r>
+        <w:t xml:space="preserve">a criação de planilhas para a organização e análise de dados, essencial para a tomada de decisões estratégicas. O desenvolvimento de </w:t>
+      </w:r>
+      <w:r>
+        <w:t xml:space="preserve">planilhas e painéis </w:t>
+      </w:r>
+      <w:r>
+        <w:t xml:space="preserve">permitiu a aplicação prática de conceitos teóricos aprendidos na universidade, contribuindo para a otimização de </w:t>
+      </w:r>
+      <w:r>
+        <w:t>decisões e o desenvolvimento de soluções de maneira rápida</w:t>
+      </w:r>
+      <w:r>
+        <w:t xml:space="preserve">. Além disso, a participação em campanhas de marketing, desde a concepção até a execução, proporcionou uma visão abrangente sobre as estratégias utilizadas para atingir o público-alvo e </w:t>
+      </w:r>
+      <w:r>
+        <w:t>solidificar as vendas dos planos de saúde.</w:t>
+      </w:r>
+    </w:p>
+    <w:p>
+      <w:r>
+        <w:t xml:space="preserve">Enfrentar desafios como a necessidade de integrar dados de diferentes fontes e a constante atualização das </w:t>
+      </w:r>
+      <w:r>
+        <w:t xml:space="preserve">necessidades de negócio </w:t>
+      </w:r>
+      <w:r>
+        <w:t>exigiu adaptabilidade e contínua busca por conhecimento. A superação desses desafios foi possível graças ao apoio e orientação da equipe, bem como ao desenvolvimento de habilidades de resolução de problemas e pensamento crítico</w:t>
+      </w:r>
+      <w:r>
+        <w:t xml:space="preserve"> propostos na formação acadêmica</w:t>
+      </w:r>
+      <w:r>
+        <w:t>.</w:t>
+      </w:r>
+    </w:p>
+    <w:p>
+      <w:r>
+        <w:t xml:space="preserve">Em resumo, o estágio na </w:t>
+      </w:r>
+      <w:r>
+        <w:t>Petlove</w:t>
+      </w:r>
+      <w:r>
+        <w:t xml:space="preserve"> foi uma experiência enriquecedora, que não só ampliou meu conhecimento técnico, mas também aprimorou minhas habilidades interpessoais e de trabalho em equipe. As competências adquiridas e as realizações alcançadas durante este período </w:t>
+      </w:r>
+      <w:r>
+        <w:t xml:space="preserve">foram </w:t>
+      </w:r>
+      <w:r>
+        <w:t>fundamentais, permitindo</w:t>
+      </w:r>
+      <w:r>
+        <w:t xml:space="preserve"> </w:t>
+      </w:r>
+      <w:r>
+        <w:t xml:space="preserve">contribuir de forma significativa para o </w:t>
+      </w:r>
+      <w:r>
+        <w:t>desenvolvimento das habilidades como Cientista de dados</w:t>
+      </w:r>
+      <w:r>
+        <w:t>.</w:t>
+      </w:r>
+    </w:p>
+    <w:p>
+      <w:pPr>
+        <w:spacing w:line="276" w:lineRule="auto"/>
+        <w:rPr>
+          <w:rFonts w:cs="Arial"/>
           <w:szCs w:val="24"/>
           <w:lang w:val="en-US"/>
         </w:rPr>
       </w:pPr>
-      <w:r>
-        <w:rPr>
-          <w:rFonts w:ascii="Arial" w:hAnsi="Arial" w:cs="Arial"/>
-          <w:sz w:val="24"/>
+    </w:p>
+    <w:p>
+      <w:pPr>
+        <w:spacing w:line="276" w:lineRule="auto"/>
+        <w:rPr>
+          <w:rFonts w:cs="Arial"/>
           <w:szCs w:val="24"/>
           <w:lang w:val="en-US"/>
         </w:rPr>
-        <w:t>Cavallo, A., Cosenz, F. and Noto, G. (2023) ‘Business model scaling and growth hacking in digital entrepreneurship’, </w:t>
-      </w:r>
-      <w:r>
-        <w:rPr>
-          <w:rFonts w:ascii="Arial" w:hAnsi="Arial" w:cs="Arial"/>
-          <w:i/>
-          <w:iCs/>
-          <w:sz w:val="24"/>
+      </w:pPr>
+    </w:p>
+    <w:p>
+      <w:pPr>
+        <w:spacing w:line="276" w:lineRule="auto"/>
+        <w:rPr>
+          <w:rFonts w:cs="Arial"/>
           <w:szCs w:val="24"/>
           <w:lang w:val="en-US"/>
         </w:rPr>
-        <w:t>Journal of Small Business Management</w:t>
-      </w:r>
-      <w:r>
-        <w:rPr>
-          <w:rFonts w:ascii="Arial" w:hAnsi="Arial" w:cs="Arial"/>
-          <w:sz w:val="24"/>
-          <w:szCs w:val="24"/>
+      </w:pPr>
+    </w:p>
+    <w:p>
+      <w:pPr>
+        <w:pStyle w:val="Ttulo1"/>
+        <w:rPr>
           <w:lang w:val="en-US"/>
         </w:rPr>
-        <w:t>, 62(4), pp. 2058–2085. doi: 10.1080/00472778.2023.2195463.</w:t>
-      </w:r>
-    </w:p>
-    <w:p>
-      <w:pPr>
-        <w:spacing w:after="0" w:line="276" w:lineRule="auto"/>
-        <w:jc w:val="both"/>
-        <w:rPr>
-          <w:rFonts w:ascii="Arial" w:hAnsi="Arial" w:cs="Arial"/>
-          <w:sz w:val="24"/>
-          <w:szCs w:val="24"/>
+      </w:pPr>
+      <w:bookmarkStart w:id="27" w:name="_Toc173663910"/>
+      <w:proofErr w:type="spellStart"/>
+      <w:r>
+        <w:rPr>
           <w:lang w:val="en-US"/>
         </w:rPr>
-      </w:pPr>
-    </w:p>
-    <w:p>
-      <w:pPr>
-        <w:spacing w:after="0" w:line="276" w:lineRule="auto"/>
-        <w:jc w:val="both"/>
-        <w:rPr>
-          <w:rFonts w:ascii="Arial" w:hAnsi="Arial" w:cs="Arial"/>
-          <w:sz w:val="24"/>
-          <w:szCs w:val="24"/>
+        <w:lastRenderedPageBreak/>
+        <w:t>Referências</w:t>
+      </w:r>
+      <w:proofErr w:type="spellEnd"/>
+      <w:r>
+        <w:rPr>
           <w:lang w:val="en-US"/>
         </w:rPr>
-      </w:pPr>
-    </w:p>
-    <w:p>
-      <w:pPr>
-        <w:spacing w:after="0" w:line="276" w:lineRule="auto"/>
-        <w:jc w:val="both"/>
-        <w:rPr>
-          <w:rFonts w:ascii="Arial" w:hAnsi="Arial" w:cs="Arial"/>
-          <w:sz w:val="24"/>
-          <w:szCs w:val="24"/>
+        <w:t xml:space="preserve"> </w:t>
+      </w:r>
+      <w:proofErr w:type="spellStart"/>
+      <w:r>
+        <w:rPr>
           <w:lang w:val="en-US"/>
         </w:rPr>
-      </w:pPr>
-    </w:p>
+        <w:t>Bibliográficas</w:t>
+      </w:r>
+      <w:bookmarkEnd w:id="27"/>
+      <w:proofErr w:type="spellEnd"/>
+    </w:p>
+    <w:p>
+      <w:pPr>
+        <w:rPr>
+          <w:lang w:val="en-US"/>
+        </w:rPr>
+      </w:pPr>
+    </w:p>
+    <w:p>
+      <w:pPr>
+        <w:spacing w:line="240" w:lineRule="auto"/>
+        <w:ind w:firstLine="0"/>
+        <w:jc w:val="left"/>
+        <w:rPr>
+          <w:lang w:val="en-US"/>
+        </w:rPr>
+      </w:pPr>
+      <w:proofErr w:type="gramStart"/>
+      <w:r>
+        <w:rPr>
+          <w:lang w:val="en-US"/>
+        </w:rPr>
+        <w:t>CONWAY,</w:t>
+      </w:r>
+      <w:r>
+        <w:rPr>
+          <w:lang w:val="en-US"/>
+        </w:rPr>
+        <w:t>T.</w:t>
+      </w:r>
+      <w:proofErr w:type="gramEnd"/>
+      <w:r>
+        <w:rPr>
+          <w:lang w:val="en-US"/>
+        </w:rPr>
+        <w:t>;</w:t>
+      </w:r>
+      <w:r>
+        <w:rPr>
+          <w:lang w:val="en-US"/>
+        </w:rPr>
+        <w:t xml:space="preserve"> </w:t>
+      </w:r>
+      <w:r>
+        <w:rPr>
+          <w:lang w:val="en-US"/>
+        </w:rPr>
+        <w:t>HEMPHILL</w:t>
+      </w:r>
+      <w:r>
+        <w:rPr>
+          <w:lang w:val="en-US"/>
+        </w:rPr>
+        <w:t>, T.</w:t>
+      </w:r>
+      <w:r>
+        <w:rPr>
+          <w:lang w:val="en-US"/>
+        </w:rPr>
+        <w:t xml:space="preserve"> </w:t>
+      </w:r>
+      <w:r>
+        <w:rPr>
+          <w:lang w:val="en-US"/>
+        </w:rPr>
+        <w:t>Growth hacking as an approach to producing growth amongst UK technology start-ups: an evaluation, Journal of Research in Marketing and Entrepreneurship,</w:t>
+      </w:r>
+      <w:r>
+        <w:rPr>
+          <w:lang w:val="en-US"/>
+        </w:rPr>
+        <w:t xml:space="preserve"> </w:t>
+      </w:r>
+      <w:proofErr w:type="spellStart"/>
+      <w:r>
+        <w:rPr>
+          <w:lang w:val="en-US"/>
+        </w:rPr>
+        <w:t>Manchester</w:t>
+      </w:r>
+      <w:r>
+        <w:rPr>
+          <w:lang w:val="en-US"/>
+        </w:rPr>
+        <w:t>,n</w:t>
+      </w:r>
+      <w:proofErr w:type="spellEnd"/>
+      <w:r>
+        <w:rPr>
+          <w:lang w:val="en-US"/>
+        </w:rPr>
+        <w:t xml:space="preserve">. </w:t>
+      </w:r>
+      <w:r>
+        <w:rPr>
+          <w:lang w:val="en-US"/>
+        </w:rPr>
+        <w:t>2, p</w:t>
+      </w:r>
+      <w:r>
+        <w:rPr>
+          <w:lang w:val="en-US"/>
+        </w:rPr>
+        <w:t>.</w:t>
+      </w:r>
+      <w:r>
+        <w:rPr>
+          <w:lang w:val="en-US"/>
+        </w:rPr>
+        <w:t>163-179</w:t>
+      </w:r>
+      <w:r>
+        <w:rPr>
+          <w:lang w:val="en-US"/>
+        </w:rPr>
+        <w:t xml:space="preserve">, </w:t>
+      </w:r>
+      <w:proofErr w:type="spellStart"/>
+      <w:r>
+        <w:rPr>
+          <w:lang w:val="en-US"/>
+        </w:rPr>
+        <w:t>nov.</w:t>
+      </w:r>
+      <w:proofErr w:type="spellEnd"/>
+      <w:r>
+        <w:rPr>
+          <w:lang w:val="en-US"/>
+        </w:rPr>
+        <w:t xml:space="preserve"> 2019.</w:t>
+      </w:r>
+    </w:p>
+    <w:p>
+      <w:pPr>
+        <w:spacing w:line="240" w:lineRule="auto"/>
+        <w:ind w:firstLine="0"/>
+        <w:jc w:val="left"/>
+        <w:rPr>
+          <w:lang w:val="en-US"/>
+        </w:rPr>
+      </w:pPr>
+    </w:p>
+    <w:p>
+      <w:pPr>
+        <w:spacing w:line="240" w:lineRule="auto"/>
+        <w:ind w:firstLine="0"/>
+        <w:jc w:val="left"/>
+      </w:pPr>
+      <w:r>
+        <w:rPr>
+          <w:lang w:val="en-US"/>
+        </w:rPr>
+        <w:t>LARSON, R.; FARBER, B</w:t>
+      </w:r>
+      <w:r>
+        <w:rPr>
+          <w:lang w:val="en-US"/>
+        </w:rPr>
+        <w:t>;</w:t>
+      </w:r>
+      <w:r>
+        <w:rPr>
+          <w:lang w:val="en-US"/>
+        </w:rPr>
+        <w:t xml:space="preserve"> CYRO.</w:t>
+      </w:r>
+      <w:r>
+        <w:rPr>
+          <w:lang w:val="en-US"/>
+        </w:rPr>
+        <w:t xml:space="preserve"> </w:t>
+      </w:r>
+      <w:r>
+        <w:t>Estatística aplicada.</w:t>
+      </w:r>
+      <w:r>
+        <w:rPr>
+          <w:rFonts w:ascii="Open Sans" w:hAnsi="Open Sans" w:cs="Open Sans"/>
+          <w:color w:val="212121"/>
+          <w:sz w:val="23"/>
+          <w:szCs w:val="23"/>
+          <w:shd w:val="clear" w:color="auto" w:fill="F5F5F5"/>
+        </w:rPr>
+        <w:t xml:space="preserve"> </w:t>
+      </w:r>
+      <w:r>
+        <w:t xml:space="preserve">Tradução: </w:t>
+      </w:r>
+      <w:r>
+        <w:t xml:space="preserve">Luciane </w:t>
+      </w:r>
+      <w:proofErr w:type="spellStart"/>
+      <w:r>
+        <w:t>Paulete</w:t>
+      </w:r>
+      <w:proofErr w:type="spellEnd"/>
+      <w:r>
+        <w:t xml:space="preserve"> Viana.</w:t>
+      </w:r>
+      <w:r>
+        <w:t xml:space="preserve"> </w:t>
+      </w:r>
+      <w:r>
+        <w:t>4. ed</w:t>
+      </w:r>
+      <w:r>
+        <w:t xml:space="preserve">. </w:t>
+      </w:r>
+      <w:r>
+        <w:t>São Paulo</w:t>
+      </w:r>
+      <w:r>
+        <w:t xml:space="preserve">: </w:t>
+      </w:r>
+      <w:r>
+        <w:t>P</w:t>
+      </w:r>
+      <w:r>
+        <w:t>earson.</w:t>
+      </w:r>
+      <w:r>
+        <w:t xml:space="preserve"> </w:t>
+      </w:r>
+      <w:r>
+        <w:t>2010</w:t>
+      </w:r>
+      <w:r>
+        <w:t xml:space="preserve">. </w:t>
+      </w:r>
+      <w:r>
+        <w:t>640 p.</w:t>
+      </w:r>
+    </w:p>
+    <w:p>
+      <w:pPr>
+        <w:spacing w:line="240" w:lineRule="auto"/>
+        <w:ind w:firstLine="0"/>
+        <w:jc w:val="left"/>
+      </w:pPr>
+    </w:p>
+    <w:p>
+      <w:pPr>
+        <w:spacing w:line="240" w:lineRule="auto"/>
+        <w:ind w:firstLine="0"/>
+        <w:jc w:val="left"/>
+        <w:rPr>
+          <w:rFonts w:cs="Arial"/>
+          <w:szCs w:val="24"/>
+        </w:rPr>
+      </w:pPr>
+      <w:r>
+        <w:rPr>
+          <w:rFonts w:cs="Arial"/>
+          <w:szCs w:val="24"/>
+        </w:rPr>
+        <w:t xml:space="preserve">SOMMERVILLE, I. Engenharia de Software. </w:t>
+      </w:r>
+      <w:r>
+        <w:rPr>
+          <w:rFonts w:cs="Arial"/>
+          <w:szCs w:val="24"/>
+        </w:rPr>
+        <w:t xml:space="preserve">Tradução: </w:t>
+      </w:r>
+      <w:proofErr w:type="spellStart"/>
+      <w:r>
+        <w:rPr>
+          <w:rFonts w:cs="Arial"/>
+          <w:szCs w:val="24"/>
+        </w:rPr>
+        <w:t>Kalinka</w:t>
+      </w:r>
+      <w:proofErr w:type="spellEnd"/>
+      <w:r>
+        <w:rPr>
+          <w:rFonts w:cs="Arial"/>
+          <w:szCs w:val="24"/>
+        </w:rPr>
+        <w:t xml:space="preserve"> Oliveira</w:t>
+      </w:r>
+      <w:r>
+        <w:rPr>
+          <w:rFonts w:cs="Arial"/>
+          <w:szCs w:val="24"/>
+        </w:rPr>
+        <w:t xml:space="preserve"> e </w:t>
+      </w:r>
+      <w:r>
+        <w:rPr>
+          <w:rFonts w:cs="Arial"/>
+          <w:szCs w:val="24"/>
+        </w:rPr>
+        <w:t xml:space="preserve">Ivan </w:t>
+      </w:r>
+      <w:proofErr w:type="spellStart"/>
+      <w:r>
+        <w:rPr>
+          <w:rFonts w:cs="Arial"/>
+          <w:szCs w:val="24"/>
+        </w:rPr>
+        <w:t>Bosnic</w:t>
+      </w:r>
+      <w:proofErr w:type="spellEnd"/>
+      <w:r>
+        <w:rPr>
+          <w:rFonts w:cs="Arial"/>
+          <w:szCs w:val="24"/>
+        </w:rPr>
+        <w:t xml:space="preserve">. 9 ed. </w:t>
+      </w:r>
+      <w:r>
+        <w:rPr>
+          <w:rFonts w:cs="Arial"/>
+          <w:szCs w:val="24"/>
+        </w:rPr>
+        <w:t xml:space="preserve">São </w:t>
+      </w:r>
+      <w:r>
+        <w:rPr>
+          <w:rFonts w:cs="Arial"/>
+          <w:szCs w:val="24"/>
+        </w:rPr>
+        <w:t xml:space="preserve">Paulo: Pearson. </w:t>
+      </w:r>
+      <w:r>
+        <w:rPr>
+          <w:rFonts w:cs="Arial"/>
+          <w:szCs w:val="24"/>
+        </w:rPr>
+        <w:t>20</w:t>
+      </w:r>
+      <w:r>
+        <w:rPr>
+          <w:rFonts w:cs="Arial"/>
+          <w:szCs w:val="24"/>
+        </w:rPr>
+        <w:t>11.</w:t>
+      </w:r>
+      <w:r>
+        <w:rPr>
+          <w:rFonts w:cs="Arial"/>
+          <w:szCs w:val="24"/>
+        </w:rPr>
+        <w:t xml:space="preserve"> 529 p</w:t>
+      </w:r>
+    </w:p>
+    <w:p>
+      <w:pPr>
+        <w:spacing w:line="240" w:lineRule="auto"/>
+        <w:ind w:firstLine="0"/>
+        <w:jc w:val="left"/>
+        <w:rPr>
+          <w:szCs w:val="24"/>
+        </w:rPr>
+      </w:pPr>
+    </w:p>
+    <w:p>
+      <w:pPr>
+        <w:ind w:firstLine="0"/>
+      </w:pPr>
+      <w:r>
+        <w:rPr>
+          <w:lang w:val="en-US"/>
+        </w:rPr>
+        <w:t>WASSERSTEIN, R. L.; LAZAR, N. A. The ASA Statement on p-Values: Context, Process, and Purpose. </w:t>
+      </w:r>
+      <w:r>
+        <w:rPr>
+          <w:b/>
+          <w:bCs/>
+        </w:rPr>
+        <w:t xml:space="preserve">The American </w:t>
+      </w:r>
+      <w:proofErr w:type="spellStart"/>
+      <w:r>
+        <w:rPr>
+          <w:b/>
+          <w:bCs/>
+        </w:rPr>
+        <w:t>Statistician</w:t>
+      </w:r>
+      <w:proofErr w:type="spellEnd"/>
+      <w:r>
+        <w:t>, v. 70, n. 2, p. 129–133, 2 abr. 2016.</w:t>
+      </w:r>
+    </w:p>
+    <w:p/>
+    <w:p/>
     <w:sectPr>
       <w:footerReference w:type="default" r:id="rId8"/>
       <w:pgSz w:w="11906" w:h="16838"/>
@@ -5933,7 +5102,7 @@
   <w:endnote w:type="separator" w:id="-1">
     <w:p>
       <w:pPr>
-        <w:spacing w:after="0" w:line="240" w:lineRule="auto"/>
+        <w:spacing w:line="240" w:lineRule="auto"/>
       </w:pPr>
       <w:r>
         <w:separator/>
@@ -5943,7 +5112,7 @@
   <w:endnote w:type="continuationSeparator" w:id="0">
     <w:p>
       <w:pPr>
-        <w:spacing w:after="0" w:line="240" w:lineRule="auto"/>
+        <w:spacing w:line="240" w:lineRule="auto"/>
       </w:pPr>
       <w:r>
         <w:continuationSeparator/>
@@ -5973,7 +5142,7 @@
   <w:footnote w:type="separator" w:id="-1">
     <w:p>
       <w:pPr>
-        <w:spacing w:after="0" w:line="240" w:lineRule="auto"/>
+        <w:spacing w:line="240" w:lineRule="auto"/>
       </w:pPr>
       <w:r>
         <w:separator/>
@@ -5983,7 +5152,7 @@
   <w:footnote w:type="continuationSeparator" w:id="0">
     <w:p>
       <w:pPr>
-        <w:spacing w:after="0" w:line="240" w:lineRule="auto"/>
+        <w:spacing w:line="240" w:lineRule="auto"/>
       </w:pPr>
       <w:r>
         <w:continuationSeparator/>
@@ -5993,9 +5162,9 @@
   <w:footnote w:id="1">
     <w:p>
       <w:pPr>
-        <w:spacing w:after="0" w:line="276" w:lineRule="auto"/>
-        <w:rPr>
-          <w:rFonts w:ascii="Arial" w:hAnsi="Arial" w:cs="Arial"/>
+        <w:spacing w:line="276" w:lineRule="auto"/>
+        <w:rPr>
+          <w:rFonts w:cs="Arial"/>
           <w:sz w:val="20"/>
           <w:szCs w:val="20"/>
           <w:lang w:val="en-US"/>
@@ -6017,65 +5186,77 @@
         </w:rPr>
         <w:t xml:space="preserve"> </w:t>
       </w:r>
-      <w:r>
-        <w:rPr>
-          <w:rFonts w:ascii="Arial" w:hAnsi="Arial" w:cs="Arial"/>
+      <w:proofErr w:type="spellStart"/>
+      <w:r>
+        <w:rPr>
           <w:sz w:val="20"/>
           <w:szCs w:val="20"/>
           <w:lang w:val="en-US"/>
         </w:rPr>
-        <w:t>“Growth hacking” is a “data-informed” marketing approach that uses digital marketing tools and tactics as well as traditional marketing channels to help technology companies show “proof-of-concept” and sustainability before gaining funding</w:t>
-      </w:r>
-    </w:p>
-    <w:p>
-      <w:pPr>
-        <w:spacing w:after="0" w:line="276" w:lineRule="auto"/>
-        <w:rPr>
-          <w:rFonts w:ascii="Arial" w:hAnsi="Arial" w:cs="Arial"/>
+        <w:t>Tradução</w:t>
+      </w:r>
+      <w:proofErr w:type="spellEnd"/>
+      <w:r>
+        <w:rPr>
           <w:sz w:val="20"/>
           <w:szCs w:val="20"/>
           <w:lang w:val="en-US"/>
         </w:rPr>
-      </w:pPr>
-      <w:hyperlink r:id="rId1" w:history="1">
-        <w:r>
-          <w:rPr>
-            <w:rStyle w:val="Hyperlink"/>
-            <w:rFonts w:ascii="Arial" w:hAnsi="Arial" w:cs="Arial"/>
-            <w:sz w:val="20"/>
-            <w:szCs w:val="20"/>
-            <w:lang w:val="en-US"/>
-          </w:rPr>
-          <w:t>https://www.emerald.com/insight/conte</w:t>
-        </w:r>
-        <w:r>
-          <w:rPr>
-            <w:rStyle w:val="Hyperlink"/>
-            <w:rFonts w:ascii="Arial" w:hAnsi="Arial" w:cs="Arial"/>
-            <w:sz w:val="20"/>
-            <w:szCs w:val="20"/>
-            <w:lang w:val="en-US"/>
-          </w:rPr>
-          <w:t>n</w:t>
-        </w:r>
-        <w:r>
-          <w:rPr>
-            <w:rStyle w:val="Hyperlink"/>
-            <w:rFonts w:ascii="Arial" w:hAnsi="Arial" w:cs="Arial"/>
-            <w:sz w:val="20"/>
-            <w:szCs w:val="20"/>
-            <w:lang w:val="en-US"/>
-          </w:rPr>
-          <w:t>t/doi/10.1108/JRME-12-2018-0065/full/html</w:t>
-        </w:r>
-      </w:hyperlink>
-    </w:p>
-    <w:p>
-      <w:pPr>
-        <w:spacing w:after="0" w:line="276" w:lineRule="auto"/>
-        <w:rPr>
-          <w:rFonts w:ascii="Arial" w:hAnsi="Arial" w:cs="Arial"/>
-          <w:sz w:val="24"/>
+        <w:t xml:space="preserve"> </w:t>
+      </w:r>
+      <w:proofErr w:type="spellStart"/>
+      <w:r>
+        <w:rPr>
+          <w:sz w:val="20"/>
+          <w:szCs w:val="20"/>
+          <w:lang w:val="en-US"/>
+        </w:rPr>
+        <w:t>nossa</w:t>
+      </w:r>
+      <w:proofErr w:type="spellEnd"/>
+      <w:r>
+        <w:rPr>
+          <w:sz w:val="20"/>
+          <w:szCs w:val="20"/>
+          <w:lang w:val="en-US"/>
+        </w:rPr>
+        <w:t xml:space="preserve">: </w:t>
+      </w:r>
+      <w:r>
+        <w:rPr>
+          <w:rFonts w:cs="Arial"/>
+          <w:sz w:val="20"/>
+          <w:szCs w:val="20"/>
+          <w:lang w:val="en-US"/>
+        </w:rPr>
+        <w:t>“Growth hacking” is a “data-informed” marketing approach that uses digital marketing tools and tactics as well as traditional marketing channels to help technology companies show “proof-of-concept” and sustainability before gaining funding</w:t>
+      </w:r>
+      <w:r>
+        <w:rPr>
+          <w:rFonts w:cs="Arial"/>
+          <w:sz w:val="20"/>
+          <w:szCs w:val="20"/>
+          <w:lang w:val="en-US"/>
+        </w:rPr>
+        <w:t xml:space="preserve">”. </w:t>
+      </w:r>
+    </w:p>
+    <w:p>
+      <w:pPr>
+        <w:spacing w:line="276" w:lineRule="auto"/>
+        <w:rPr>
+          <w:rFonts w:cs="Arial"/>
+          <w:sz w:val="20"/>
+          <w:szCs w:val="20"/>
+          <w:lang w:val="en-US"/>
+        </w:rPr>
+      </w:pPr>
+    </w:p>
+    <w:p>
+      <w:pPr>
+        <w:spacing w:line="276" w:lineRule="auto"/>
+        <w:rPr>
+          <w:rFonts w:cs="Arial"/>
           <w:szCs w:val="24"/>
           <w:lang w:val="en-US"/>
         </w:rPr>
@@ -6093,10 +5274,9 @@
   <w:footnote w:id="2">
     <w:p>
       <w:pPr>
-        <w:spacing w:after="0" w:line="276" w:lineRule="auto"/>
-        <w:jc w:val="both"/>
-        <w:rPr>
-          <w:rFonts w:ascii="Arial" w:hAnsi="Arial" w:cs="Arial"/>
+        <w:spacing w:line="276" w:lineRule="auto"/>
+        <w:rPr>
+          <w:rFonts w:cs="Arial"/>
           <w:b/>
           <w:bCs/>
           <w:sz w:val="16"/>
@@ -6116,68 +5296,71 @@
         </w:rPr>
         <w:t xml:space="preserve"> </w:t>
       </w:r>
-      <w:r>
-        <w:rPr>
-          <w:rFonts w:ascii="Arial" w:hAnsi="Arial" w:cs="Arial"/>
-          <w:sz w:val="16"/>
-          <w:szCs w:val="16"/>
+      <w:proofErr w:type="spellStart"/>
+      <w:r>
+        <w:rPr>
+          <w:sz w:val="20"/>
+          <w:szCs w:val="20"/>
           <w:lang w:val="en-US"/>
         </w:rPr>
+        <w:t>Nossa</w:t>
+      </w:r>
+      <w:proofErr w:type="spellEnd"/>
+      <w:r>
+        <w:rPr>
+          <w:sz w:val="20"/>
+          <w:szCs w:val="20"/>
+          <w:lang w:val="en-US"/>
+        </w:rPr>
+        <w:t xml:space="preserve"> </w:t>
+      </w:r>
+      <w:proofErr w:type="spellStart"/>
+      <w:r>
+        <w:rPr>
+          <w:sz w:val="20"/>
+          <w:szCs w:val="20"/>
+          <w:lang w:val="en-US"/>
+        </w:rPr>
+        <w:t>tradução</w:t>
+      </w:r>
+      <w:proofErr w:type="spellEnd"/>
+      <w:r>
+        <w:rPr>
+          <w:sz w:val="20"/>
+          <w:szCs w:val="20"/>
+          <w:lang w:val="en-US"/>
+        </w:rPr>
+        <w:t xml:space="preserve">: </w:t>
+      </w:r>
+      <w:r>
+        <w:rPr>
+          <w:rFonts w:cs="Arial"/>
+          <w:sz w:val="20"/>
+          <w:szCs w:val="20"/>
+          <w:lang w:val="en-US"/>
+        </w:rPr>
         <w:t>“</w:t>
       </w:r>
       <w:r>
         <w:rPr>
-          <w:rFonts w:ascii="Arial" w:hAnsi="Arial" w:cs="Arial"/>
-          <w:b/>
-          <w:bCs/>
+          <w:rFonts w:cs="Arial"/>
           <w:i/>
           <w:iCs/>
-          <w:sz w:val="16"/>
-          <w:szCs w:val="16"/>
+          <w:sz w:val="20"/>
+          <w:szCs w:val="20"/>
           <w:lang w:val="en-US"/>
         </w:rPr>
         <w:t>P</w:t>
       </w:r>
       <w:r>
         <w:rPr>
-          <w:rFonts w:ascii="Arial" w:hAnsi="Arial" w:cs="Arial"/>
-          <w:b/>
-          <w:bCs/>
-          <w:sz w:val="16"/>
-          <w:szCs w:val="16"/>
+          <w:rFonts w:cs="Arial"/>
+          <w:sz w:val="20"/>
+          <w:szCs w:val="20"/>
           <w:lang w:val="en-US"/>
         </w:rPr>
         <w:t>-values do not measure the probability that the studied hypothesis is true, or the probability that the data were produced by random chance alone.”</w:t>
       </w:r>
-    </w:p>
-    <w:p>
-      <w:pPr>
-        <w:spacing w:after="0" w:line="276" w:lineRule="auto"/>
-        <w:jc w:val="both"/>
-        <w:rPr>
-          <w:rFonts w:ascii="Arial" w:hAnsi="Arial" w:cs="Arial"/>
-          <w:sz w:val="16"/>
-          <w:szCs w:val="16"/>
-          <w:lang w:val="en-US"/>
-        </w:rPr>
-      </w:pPr>
-      <w:r>
-        <w:rPr>
-          <w:rFonts w:ascii="Arial" w:hAnsi="Arial" w:cs="Arial"/>
-          <w:sz w:val="16"/>
-          <w:szCs w:val="16"/>
-          <w:lang w:val="en-US"/>
-        </w:rPr>
-        <w:t>https://amstat.tandfonline.com/doi/full/10.1080/00031305.2016.1154108#d1e949</w:t>
-      </w:r>
-    </w:p>
-    <w:p>
-      <w:pPr>
-        <w:pStyle w:val="Textodenotaderodap"/>
-        <w:rPr>
-          <w:lang w:val="en-US"/>
-        </w:rPr>
-      </w:pPr>
     </w:p>
   </w:footnote>
 </w:footnotes>
@@ -10282,6 +9465,16 @@
   <w:style w:type="paragraph" w:default="1" w:styleId="Normal">
     <w:name w:val="Normal"/>
     <w:qFormat/>
+    <w:rsid w:val="002C325E"/>
+    <w:pPr>
+      <w:spacing w:after="0" w:line="360" w:lineRule="auto"/>
+      <w:ind w:firstLine="851"/>
+      <w:jc w:val="both"/>
+    </w:pPr>
+    <w:rPr>
+      <w:rFonts w:ascii="Arial" w:hAnsi="Arial"/>
+      <w:sz w:val="24"/>
+    </w:rPr>
   </w:style>
   <w:style w:type="paragraph" w:styleId="Ttulo1">
     <w:name w:val="heading 1"/>
@@ -10300,7 +9493,6 @@
       </w:numPr>
       <w:spacing w:after="0" w:line="276" w:lineRule="auto"/>
       <w:ind w:firstLine="0"/>
-      <w:jc w:val="both"/>
       <w:outlineLvl w:val="0"/>
     </w:pPr>
     <w:rPr>
@@ -10323,14 +9515,12 @@
     <w:pPr>
       <w:keepNext/>
       <w:keepLines/>
-      <w:spacing w:after="0" w:line="276" w:lineRule="auto"/>
+      <w:spacing w:line="276" w:lineRule="auto"/>
       <w:ind w:left="360"/>
-      <w:jc w:val="both"/>
       <w:outlineLvl w:val="1"/>
     </w:pPr>
     <w:rPr>
-      <w:rFonts w:ascii="Arial" w:eastAsiaTheme="majorEastAsia" w:hAnsi="Arial" w:cstheme="majorBidi"/>
-      <w:sz w:val="24"/>
+      <w:rFonts w:eastAsiaTheme="majorEastAsia" w:cstheme="majorBidi"/>
       <w:szCs w:val="32"/>
     </w:rPr>
   </w:style>
@@ -10426,7 +9616,7 @@
         <w:ilvl w:val="5"/>
         <w:numId w:val="13"/>
       </w:numPr>
-      <w:spacing w:before="40" w:after="0"/>
+      <w:spacing w:before="40"/>
       <w:outlineLvl w:val="5"/>
     </w:pPr>
     <w:rPr>
@@ -10452,7 +9642,7 @@
         <w:ilvl w:val="6"/>
         <w:numId w:val="13"/>
       </w:numPr>
-      <w:spacing w:before="40" w:after="0"/>
+      <w:spacing w:before="40"/>
       <w:outlineLvl w:val="6"/>
     </w:pPr>
     <w:rPr>
@@ -10476,7 +9666,6 @@
         <w:ilvl w:val="7"/>
         <w:numId w:val="13"/>
       </w:numPr>
-      <w:spacing w:after="0"/>
       <w:outlineLvl w:val="7"/>
     </w:pPr>
     <w:rPr>
@@ -10503,7 +9692,6 @@
         <w:ilvl w:val="8"/>
         <w:numId w:val="13"/>
       </w:numPr>
-      <w:spacing w:after="0"/>
       <w:outlineLvl w:val="8"/>
     </w:pPr>
     <w:rPr>
@@ -10696,6 +9884,7 @@
       <w:numPr>
         <w:ilvl w:val="1"/>
       </w:numPr>
+      <w:ind w:firstLine="851"/>
     </w:pPr>
     <w:rPr>
       <w:rFonts w:eastAsiaTheme="majorEastAsia" w:cstheme="majorBidi"/>
@@ -10856,7 +10045,7 @@
         <w:tab w:val="center" w:pos="4252"/>
         <w:tab w:val="right" w:pos="8504"/>
       </w:tabs>
-      <w:spacing w:after="0" w:line="240" w:lineRule="auto"/>
+      <w:spacing w:line="240" w:lineRule="auto"/>
     </w:pPr>
   </w:style>
   <w:style w:type="character" w:customStyle="1" w:styleId="CabealhoChar">
@@ -10878,7 +10067,7 @@
         <w:tab w:val="center" w:pos="4252"/>
         <w:tab w:val="right" w:pos="8504"/>
       </w:tabs>
-      <w:spacing w:after="0" w:line="240" w:lineRule="auto"/>
+      <w:spacing w:line="240" w:lineRule="auto"/>
     </w:pPr>
   </w:style>
   <w:style w:type="character" w:customStyle="1" w:styleId="RodapChar">
@@ -10895,9 +10084,14 @@
     <w:autoRedefine/>
     <w:uiPriority w:val="39"/>
     <w:unhideWhenUsed/>
-    <w:rsid w:val="0044524A"/>
+    <w:rsid w:val="007A46AD"/>
     <w:pPr>
+      <w:tabs>
+        <w:tab w:val="left" w:pos="440"/>
+        <w:tab w:val="right" w:leader="dot" w:pos="9061"/>
+      </w:tabs>
       <w:spacing w:after="100"/>
+      <w:jc w:val="left"/>
     </w:pPr>
   </w:style>
   <w:style w:type="paragraph" w:styleId="Sumrio3">
@@ -10976,7 +10170,7 @@
     <w:unhideWhenUsed/>
     <w:rsid w:val="00E113E0"/>
     <w:pPr>
-      <w:spacing w:after="0" w:line="240" w:lineRule="auto"/>
+      <w:spacing w:line="240" w:lineRule="auto"/>
     </w:pPr>
     <w:rPr>
       <w:sz w:val="20"/>
@@ -11004,6 +10198,22 @@
     <w:rsid w:val="00E113E0"/>
     <w:rPr>
       <w:vertAlign w:val="superscript"/>
+    </w:rPr>
+  </w:style>
+  <w:style w:type="paragraph" w:styleId="SemEspaamento">
+    <w:name w:val="No Spacing"/>
+    <w:aliases w:val="Cit"/>
+    <w:uiPriority w:val="1"/>
+    <w:qFormat/>
+    <w:rsid w:val="002C325E"/>
+    <w:pPr>
+      <w:spacing w:after="0" w:line="240" w:lineRule="auto"/>
+      <w:ind w:left="2268"/>
+      <w:jc w:val="both"/>
+    </w:pPr>
+    <w:rPr>
+      <w:rFonts w:ascii="Arial" w:hAnsi="Arial"/>
+      <w:sz w:val="20"/>
     </w:rPr>
   </w:style>
 </w:styles>

--- a/Estagio/Relatorio final de estagio.docx
+++ b/Estagio/Relatorio final de estagio.docx
@@ -2,18 +2,297 @@
 <file path=word/document.xml><?xml version="1.0" encoding="utf-8"?>
 <w:document xmlns:wpc="http://schemas.microsoft.com/office/word/2010/wordprocessingCanvas" xmlns:cx="http://schemas.microsoft.com/office/drawing/2014/chartex" xmlns:cx1="http://schemas.microsoft.com/office/drawing/2015/9/8/chartex" xmlns:cx2="http://schemas.microsoft.com/office/drawing/2015/10/21/chartex" xmlns:cx3="http://schemas.microsoft.com/office/drawing/2016/5/9/chartex" xmlns:cx4="http://schemas.microsoft.com/office/drawing/2016/5/10/chartex" xmlns:cx5="http://schemas.microsoft.com/office/drawing/2016/5/11/chartex" xmlns:cx6="http://schemas.microsoft.com/office/drawing/2016/5/12/chartex" xmlns:cx7="http://schemas.microsoft.com/office/drawing/2016/5/13/chartex" xmlns:cx8="http://schemas.microsoft.com/office/drawing/2016/5/14/chartex" xmlns:mc="http://schemas.openxmlformats.org/markup-compatibility/2006" xmlns:aink="http://schemas.microsoft.com/office/drawing/2016/ink" xmlns:am3d="http://schemas.microsoft.com/office/drawing/2017/model3d" xmlns:o="urn:schemas-microsoft-com:office:office" xmlns:oel="http://schemas.microsoft.com/office/2019/extlst" xmlns:r="http://schemas.openxmlformats.org/officeDocument/2006/relationships" xmlns:m="http://schemas.openxmlformats.org/officeDocument/2006/math" xmlns:v="urn:schemas-microsoft-com:vml" xmlns:wp14="http://schemas.microsoft.com/office/word/2010/wordprocessingDrawing" xmlns:wp="http://schemas.openxmlformats.org/drawingml/2006/wordprocessingDrawing" xmlns:w10="urn:schemas-microsoft-com:office:word" xmlns:w="http://schemas.openxmlformats.org/wordprocessingml/2006/main" xmlns:w14="http://schemas.microsoft.com/office/word/2010/wordml" xmlns:w15="http://schemas.microsoft.com/office/word/2012/wordml" xmlns:w16cex="http://schemas.microsoft.com/office/word/2018/wordml/cex" xmlns:w16cid="http://schemas.microsoft.com/office/word/2016/wordml/cid" xmlns:w16="http://schemas.microsoft.com/office/word/2018/wordml" xmlns:w16du="http://schemas.microsoft.com/office/word/2023/wordml/word16du" xmlns:w16sdtdh="http://schemas.microsoft.com/office/word/2020/wordml/sdtdatahash" xmlns:w16se="http://schemas.microsoft.com/office/word/2015/wordml/symex" xmlns:wpg="http://schemas.microsoft.com/office/word/2010/wordprocessingGroup" xmlns:wpi="http://schemas.microsoft.com/office/word/2010/wordprocessingInk" xmlns:wne="http://schemas.microsoft.com/office/word/2006/wordml" xmlns:wps="http://schemas.microsoft.com/office/word/2010/wordprocessingShape" mc:Ignorable="w14 w15 w16se w16cid w16 w16cex w16sdtdh w16du wp14">
   <w:body>
-    <w:sdt>
-      <w:sdtPr>
-        <w:rPr>
-          <w:rFonts w:ascii="Arial" w:eastAsiaTheme="minorHAnsi" w:hAnsi="Arial" w:cs="Arial"/>
+    <w:p>
+      <w:pPr>
+        <w:pStyle w:val="CabealhodoSumrio"/>
+        <w:jc w:val="center"/>
+        <w:rPr>
+          <w:rFonts w:ascii="Arial" w:hAnsi="Arial" w:cs="Arial"/>
           <w:b/>
           <w:bCs/>
           <w:color w:val="auto"/>
-          <w:kern w:val="2"/>
           <w:sz w:val="24"/>
           <w:szCs w:val="24"/>
-          <w:lang w:eastAsia="en-US"/>
-          <w14:ligatures w14:val="standardContextual"/>
+        </w:rPr>
+      </w:pPr>
+      <w:r>
+        <w:rPr>
+          <w:rFonts w:ascii="Arial" w:hAnsi="Arial" w:cs="Arial"/>
+          <w:b/>
+          <w:bCs/>
+          <w:color w:val="auto"/>
+          <w:sz w:val="24"/>
+          <w:szCs w:val="24"/>
+        </w:rPr>
+        <w:t>Luiz Guilherme da Silva de Angelo</w:t>
+      </w:r>
+    </w:p>
+    <w:p>
+      <w:pPr>
+        <w:rPr>
+          <w:lang w:eastAsia="pt-BR"/>
+        </w:rPr>
+      </w:pPr>
+    </w:p>
+    <w:p>
+      <w:pPr>
+        <w:rPr>
+          <w:lang w:eastAsia="pt-BR"/>
+        </w:rPr>
+      </w:pPr>
+    </w:p>
+    <w:p>
+      <w:pPr>
+        <w:rPr>
+          <w:lang w:eastAsia="pt-BR"/>
+        </w:rPr>
+      </w:pPr>
+    </w:p>
+    <w:p>
+      <w:pPr>
+        <w:rPr>
+          <w:lang w:eastAsia="pt-BR"/>
+        </w:rPr>
+      </w:pPr>
+    </w:p>
+    <w:p>
+      <w:pPr>
+        <w:rPr>
+          <w:lang w:eastAsia="pt-BR"/>
+        </w:rPr>
+      </w:pPr>
+    </w:p>
+    <w:p>
+      <w:pPr>
+        <w:ind w:firstLine="0"/>
+        <w:jc w:val="center"/>
+        <w:rPr>
+          <w:sz w:val="28"/>
+          <w:szCs w:val="28"/>
+          <w:lang w:eastAsia="pt-BR"/>
+        </w:rPr>
+      </w:pPr>
+      <w:r>
+        <w:rPr>
+          <w:sz w:val="28"/>
+          <w:szCs w:val="28"/>
+          <w:lang w:eastAsia="pt-BR"/>
+        </w:rPr>
+        <w:t>RELATÓRIO FINAL DE ESTÁGIO NÃO OBRIGATÓRIO</w:t>
+      </w:r>
+    </w:p>
+    <w:p>
+      <w:pPr>
+        <w:ind w:firstLine="0"/>
+        <w:jc w:val="center"/>
+        <w:rPr>
+          <w:sz w:val="28"/>
+          <w:szCs w:val="28"/>
+          <w:lang w:eastAsia="pt-BR"/>
+        </w:rPr>
+      </w:pPr>
+      <w:r>
+        <w:rPr>
+          <w:sz w:val="28"/>
+          <w:szCs w:val="28"/>
+          <w:lang w:eastAsia="pt-BR"/>
+        </w:rPr>
+        <w:t>Ciência de dados</w:t>
+      </w:r>
+    </w:p>
+    <w:p>
+      <w:pPr>
+        <w:jc w:val="center"/>
+        <w:rPr>
+          <w:sz w:val="28"/>
+          <w:szCs w:val="28"/>
+          <w:lang w:eastAsia="pt-BR"/>
+        </w:rPr>
+      </w:pPr>
+    </w:p>
+    <w:p>
+      <w:pPr>
+        <w:jc w:val="center"/>
+        <w:rPr>
+          <w:sz w:val="28"/>
+          <w:szCs w:val="28"/>
+          <w:lang w:eastAsia="pt-BR"/>
+        </w:rPr>
+      </w:pPr>
+    </w:p>
+    <w:p>
+      <w:pPr>
+        <w:ind w:left="4395" w:firstLine="0"/>
+        <w:rPr>
+          <w:sz w:val="28"/>
+          <w:szCs w:val="28"/>
+          <w:lang w:eastAsia="pt-BR"/>
+        </w:rPr>
+      </w:pPr>
+      <w:r>
+        <w:rPr>
+          <w:sz w:val="28"/>
+          <w:szCs w:val="28"/>
+          <w:lang w:eastAsia="pt-BR"/>
+        </w:rPr>
+        <w:t>Relatório desenvolvido como requisito para finalização de estágio não obrigatório junto à empresa Petlove no curso de Ciência de Dados pela Universidade Virtual do Estado de São Paulo</w:t>
+      </w:r>
+    </w:p>
+    <w:p>
+      <w:pPr>
+        <w:ind w:left="4395" w:firstLine="0"/>
+        <w:rPr>
+          <w:sz w:val="28"/>
+          <w:szCs w:val="28"/>
+          <w:lang w:eastAsia="pt-BR"/>
+        </w:rPr>
+      </w:pPr>
+    </w:p>
+    <w:p>
+      <w:pPr>
+        <w:ind w:left="4395" w:firstLine="0"/>
+        <w:rPr>
+          <w:sz w:val="28"/>
+          <w:szCs w:val="28"/>
+          <w:lang w:eastAsia="pt-BR"/>
+        </w:rPr>
+      </w:pPr>
+    </w:p>
+    <w:p>
+      <w:pPr>
+        <w:ind w:left="4395" w:firstLine="0"/>
+        <w:rPr>
+          <w:sz w:val="28"/>
+          <w:szCs w:val="28"/>
+          <w:lang w:eastAsia="pt-BR"/>
+        </w:rPr>
+      </w:pPr>
+    </w:p>
+    <w:p>
+      <w:pPr>
+        <w:ind w:left="4395" w:firstLine="0"/>
+        <w:rPr>
+          <w:sz w:val="28"/>
+          <w:szCs w:val="28"/>
+          <w:lang w:eastAsia="pt-BR"/>
+        </w:rPr>
+      </w:pPr>
+    </w:p>
+    <w:p>
+      <w:pPr>
+        <w:ind w:left="4395" w:firstLine="0"/>
+        <w:rPr>
+          <w:sz w:val="28"/>
+          <w:szCs w:val="28"/>
+          <w:lang w:eastAsia="pt-BR"/>
+        </w:rPr>
+      </w:pPr>
+    </w:p>
+    <w:p>
+      <w:pPr>
+        <w:ind w:left="4395" w:firstLine="0"/>
+        <w:rPr>
+          <w:sz w:val="28"/>
+          <w:szCs w:val="28"/>
+          <w:lang w:eastAsia="pt-BR"/>
+        </w:rPr>
+      </w:pPr>
+    </w:p>
+    <w:p>
+      <w:pPr>
+        <w:ind w:left="4395" w:firstLine="0"/>
+        <w:rPr>
+          <w:sz w:val="28"/>
+          <w:szCs w:val="28"/>
+          <w:lang w:eastAsia="pt-BR"/>
+        </w:rPr>
+      </w:pPr>
+    </w:p>
+    <w:p>
+      <w:pPr>
+        <w:ind w:left="4395" w:firstLine="0"/>
+        <w:rPr>
+          <w:sz w:val="28"/>
+          <w:szCs w:val="28"/>
+          <w:lang w:eastAsia="pt-BR"/>
+        </w:rPr>
+      </w:pPr>
+    </w:p>
+    <w:p>
+      <w:pPr>
+        <w:ind w:left="4395" w:firstLine="0"/>
+        <w:rPr>
+          <w:sz w:val="28"/>
+          <w:szCs w:val="28"/>
+          <w:lang w:eastAsia="pt-BR"/>
+        </w:rPr>
+      </w:pPr>
+    </w:p>
+    <w:p>
+      <w:pPr>
+        <w:ind w:left="4395" w:firstLine="0"/>
+        <w:rPr>
+          <w:sz w:val="28"/>
+          <w:szCs w:val="28"/>
+          <w:lang w:eastAsia="pt-BR"/>
+        </w:rPr>
+      </w:pPr>
+    </w:p>
+    <w:p>
+      <w:pPr>
+        <w:ind w:firstLine="0"/>
+        <w:jc w:val="center"/>
+        <w:rPr>
+          <w:sz w:val="28"/>
+          <w:szCs w:val="28"/>
+          <w:lang w:eastAsia="pt-BR"/>
+        </w:rPr>
+      </w:pPr>
+      <w:r>
+        <w:rPr>
+          <w:sz w:val="28"/>
+          <w:szCs w:val="28"/>
+          <w:lang w:eastAsia="pt-BR"/>
+        </w:rPr>
+        <w:t>São Paulo</w:t>
+      </w:r>
+    </w:p>
+    <w:p>
+      <w:pPr>
+        <w:ind w:firstLine="0"/>
+        <w:jc w:val="center"/>
+        <w:rPr>
+          <w:sz w:val="28"/>
+          <w:szCs w:val="28"/>
+          <w:lang w:eastAsia="pt-BR"/>
+        </w:rPr>
+      </w:pPr>
+      <w:r>
+        <w:rPr>
+          <w:sz w:val="28"/>
+          <w:szCs w:val="28"/>
+          <w:lang w:eastAsia="pt-BR"/>
+        </w:rPr>
+        <w:t>2024</w:t>
+      </w:r>
+    </w:p>
+    <w:p>
+      <w:pPr>
+        <w:ind w:left="4395" w:firstLine="0"/>
+        <w:rPr>
+          <w:sz w:val="28"/>
+          <w:szCs w:val="28"/>
+          <w:lang w:eastAsia="pt-BR"/>
+        </w:rPr>
+      </w:pPr>
+    </w:p>
+    <w:sdt>
+      <w:sdtPr>
+        <w:rPr>
+          <w:rFonts w:cs="Arial"/>
+          <w:b/>
+          <w:bCs/>
+          <w:szCs w:val="24"/>
         </w:rPr>
         <w:id w:val="-706249953"/>
         <w:docPartObj>
@@ -30,23 +309,21 @@
       <w:sdtContent>
         <w:p>
           <w:pPr>
-            <w:pStyle w:val="CabealhodoSumrio"/>
-            <w:jc w:val="both"/>
+            <w:spacing w:after="160" w:line="259" w:lineRule="auto"/>
+            <w:ind w:firstLine="0"/>
+            <w:jc w:val="left"/>
             <w:rPr>
-              <w:rFonts w:ascii="Arial" w:hAnsi="Arial" w:cs="Arial"/>
+              <w:rFonts w:cs="Arial"/>
               <w:b/>
               <w:bCs/>
-              <w:sz w:val="24"/>
               <w:szCs w:val="24"/>
             </w:rPr>
           </w:pPr>
           <w:r>
             <w:rPr>
-              <w:rFonts w:ascii="Arial" w:hAnsi="Arial" w:cs="Arial"/>
+              <w:rFonts w:cs="Arial"/>
               <w:b/>
               <w:bCs/>
-              <w:color w:val="auto"/>
-              <w:sz w:val="24"/>
               <w:szCs w:val="24"/>
             </w:rPr>
             <w:t>Sumário</w:t>
@@ -1018,7 +1295,7 @@
                 <w:noProof/>
                 <w:webHidden/>
               </w:rPr>
-              <w:t>7</w:t>
+              <w:t>6</w:t>
             </w:r>
             <w:r>
               <w:rPr>
@@ -1370,7 +1647,7 @@
                 <w:noProof/>
                 <w:webHidden/>
               </w:rPr>
-              <w:t>9</w:t>
+              <w:t>8</w:t>
             </w:r>
             <w:r>
               <w:rPr>
@@ -2530,6 +2807,10 @@
         <w:p>
           <w:pPr>
             <w:spacing w:line="240" w:lineRule="auto"/>
+            <w:rPr>
+              <w:b/>
+              <w:bCs/>
+            </w:rPr>
           </w:pPr>
           <w:r>
             <w:rPr>
@@ -2543,17 +2824,24 @@
     </w:sdt>
     <w:p>
       <w:pPr>
-        <w:rPr>
-          <w:rFonts w:eastAsiaTheme="majorEastAsia" w:cstheme="majorBidi"/>
-          <w:b/>
-          <w:spacing w:val="-10"/>
-          <w:kern w:val="28"/>
-          <w:szCs w:val="40"/>
-        </w:rPr>
-      </w:pPr>
-      <w:r>
-        <w:br w:type="page"/>
-      </w:r>
+        <w:pStyle w:val="CabealhodoSumrio"/>
+        <w:jc w:val="both"/>
+      </w:pPr>
+    </w:p>
+    <w:p>
+      <w:pPr>
+        <w:spacing w:after="160" w:line="259" w:lineRule="auto"/>
+        <w:ind w:firstLine="0"/>
+        <w:jc w:val="left"/>
+        <w:sectPr>
+          <w:headerReference w:type="default" r:id="rId8"/>
+          <w:footerReference w:type="default" r:id="rId9"/>
+          <w:pgSz w:w="11906" w:h="16838"/>
+          <w:pgMar w:top="1701" w:right="1134" w:bottom="1134" w:left="1701" w:header="709" w:footer="709" w:gutter="0"/>
+          <w:cols w:space="708"/>
+          <w:docGrid w:linePitch="360"/>
+        </w:sectPr>
+      </w:pPr>
     </w:p>
     <w:p>
       <w:pPr>
@@ -3401,21 +3689,19 @@
         </w:rPr>
         <w:t xml:space="preserve">A equipe de Performance Growth da Petlove operava em um ambiente dinâmico, com muitas demandas. A criação de soluções digitais de dados frequentemente não permitia um planejamento extenso ou um desenvolvimento completo. Para acompanhar o ritmo das demandas e garantir a entrega de produtos úteis em tempo hábil, foram utilizados princípios de metodologia ágil. Como </w:t>
       </w:r>
-      <w:proofErr w:type="spellStart"/>
       <w:r>
         <w:rPr>
           <w:rFonts w:cs="Arial"/>
           <w:szCs w:val="24"/>
         </w:rPr>
-        <w:t>Ommerville</w:t>
-      </w:r>
-      <w:proofErr w:type="spellEnd"/>
+        <w:t>So</w:t>
+      </w:r>
       <w:r>
         <w:rPr>
           <w:rFonts w:cs="Arial"/>
           <w:szCs w:val="24"/>
         </w:rPr>
-        <w:t xml:space="preserve"> explica:</w:t>
+        <w:t>mmerville explica:</w:t>
       </w:r>
     </w:p>
     <w:p>
@@ -3487,12 +3773,10 @@
         </w:numPr>
       </w:pPr>
       <w:bookmarkStart w:id="11" w:name="_Toc173663894"/>
-      <w:proofErr w:type="spellStart"/>
       <w:r>
         <w:lastRenderedPageBreak/>
-        <w:t>Paínel</w:t>
-      </w:r>
-      <w:proofErr w:type="spellEnd"/>
+        <w:t>Painel</w:t>
+      </w:r>
       <w:r>
         <w:t xml:space="preserve"> de métricas regionalizadas</w:t>
       </w:r>
@@ -3541,13 +3825,9 @@
       <w:r>
         <w:t xml:space="preserve">(Supermetrics). Essa planilha permitiu a visualização e criação de um "mapa-de-guerra" onde se é possível visualizar o desempenho das campanhas de marketing por cidades de 2023 </w:t>
       </w:r>
-      <w:proofErr w:type="spellStart"/>
-      <w:proofErr w:type="gramStart"/>
-      <w:r>
-        <w:t>á</w:t>
-      </w:r>
-      <w:proofErr w:type="spellEnd"/>
-      <w:proofErr w:type="gramEnd"/>
+      <w:r>
+        <w:t>a</w:t>
+      </w:r>
       <w:r>
         <w:t xml:space="preserve"> 2024. Utilizando também informações demográficas, foi possível conduzir estudos preliminares para determinar quais as causas de um maior número de vendas em uma cidade, considerando fatores como investimento, impressões de publicações, cliques, renda, população de animais de estimação entre outros. Foi utilizada pelo meu supervisor para apresentações para outros times e para criação de campanhas regionalizadas. </w:t>
       </w:r>
@@ -4089,17 +4369,9 @@
       <w:r>
         <w:t xml:space="preserve"> (</w:t>
       </w:r>
-      <w:proofErr w:type="gramStart"/>
-      <w:r>
-        <w:t>WASSERTEIN</w:t>
-      </w:r>
-      <w:r>
-        <w:t>;</w:t>
-      </w:r>
-      <w:r>
-        <w:t>LAZAR</w:t>
-      </w:r>
-      <w:proofErr w:type="gramEnd"/>
+      <w:r>
+        <w:t>WASSERTEIN; LAZAR</w:t>
+      </w:r>
       <w:r>
         <w:t>; 2016; p.</w:t>
       </w:r>
@@ -4642,62 +4914,43 @@
         <w:rPr>
           <w:rFonts w:cs="Arial"/>
           <w:szCs w:val="24"/>
+        </w:rPr>
+      </w:pPr>
+    </w:p>
+    <w:p>
+      <w:pPr>
+        <w:spacing w:line="276" w:lineRule="auto"/>
+        <w:rPr>
+          <w:rFonts w:cs="Arial"/>
+          <w:szCs w:val="24"/>
+        </w:rPr>
+      </w:pPr>
+    </w:p>
+    <w:p>
+      <w:pPr>
+        <w:spacing w:line="276" w:lineRule="auto"/>
+        <w:rPr>
+          <w:rFonts w:cs="Arial"/>
+          <w:szCs w:val="24"/>
+        </w:rPr>
+      </w:pPr>
+    </w:p>
+    <w:p>
+      <w:pPr>
+        <w:pStyle w:val="Ttulo1"/>
+        <w:rPr>
           <w:lang w:val="en-US"/>
         </w:rPr>
       </w:pPr>
-    </w:p>
-    <w:p>
-      <w:pPr>
-        <w:spacing w:line="276" w:lineRule="auto"/>
-        <w:rPr>
-          <w:rFonts w:cs="Arial"/>
-          <w:szCs w:val="24"/>
+      <w:bookmarkStart w:id="27" w:name="_Toc173663910"/>
+      <w:r>
+        <w:rPr>
           <w:lang w:val="en-US"/>
         </w:rPr>
-      </w:pPr>
-    </w:p>
-    <w:p>
-      <w:pPr>
-        <w:spacing w:line="276" w:lineRule="auto"/>
-        <w:rPr>
-          <w:rFonts w:cs="Arial"/>
-          <w:szCs w:val="24"/>
-          <w:lang w:val="en-US"/>
-        </w:rPr>
-      </w:pPr>
-    </w:p>
-    <w:p>
-      <w:pPr>
-        <w:pStyle w:val="Ttulo1"/>
-        <w:rPr>
-          <w:lang w:val="en-US"/>
-        </w:rPr>
-      </w:pPr>
-      <w:bookmarkStart w:id="27" w:name="_Toc173663910"/>
-      <w:proofErr w:type="spellStart"/>
-      <w:r>
-        <w:rPr>
-          <w:lang w:val="en-US"/>
-        </w:rPr>
         <w:lastRenderedPageBreak/>
-        <w:t>Referências</w:t>
-      </w:r>
-      <w:proofErr w:type="spellEnd"/>
-      <w:r>
-        <w:rPr>
-          <w:lang w:val="en-US"/>
-        </w:rPr>
-        <w:t xml:space="preserve"> </w:t>
-      </w:r>
-      <w:proofErr w:type="spellStart"/>
-      <w:r>
-        <w:rPr>
-          <w:lang w:val="en-US"/>
-        </w:rPr>
-        <w:t>Bibliográficas</w:t>
+        <w:t>Referências Bibliográficas</w:t>
       </w:r>
       <w:bookmarkEnd w:id="27"/>
-      <w:proofErr w:type="spellEnd"/>
     </w:p>
     <w:p>
       <w:pPr>
@@ -4715,7 +4968,6 @@
           <w:lang w:val="en-US"/>
         </w:rPr>
       </w:pPr>
-      <w:proofErr w:type="gramStart"/>
       <w:r>
         <w:rPr>
           <w:lang w:val="en-US"/>
@@ -4726,9 +4978,8 @@
         <w:rPr>
           <w:lang w:val="en-US"/>
         </w:rPr>
-        <w:t>T.</w:t>
-      </w:r>
-      <w:proofErr w:type="gramEnd"/>
+        <w:t xml:space="preserve"> T.</w:t>
+      </w:r>
       <w:r>
         <w:rPr>
           <w:lang w:val="en-US"/>
@@ -4763,71 +5014,49 @@
         <w:rPr>
           <w:lang w:val="en-US"/>
         </w:rPr>
-        <w:t>Growth hacking as an approach to producing growth amongst UK technology start-ups: an evaluation, Journal of Research in Marketing and Entrepreneurship,</w:t>
+        <w:t xml:space="preserve">Growth hacking as an approach to producing growth amongst UK technology start-ups: an evaluation, Journal of Research in Marketing and Entrepreneurship, </w:t>
       </w:r>
       <w:r>
         <w:rPr>
           <w:lang w:val="en-US"/>
         </w:rPr>
+        <w:t>Manchester</w:t>
+      </w:r>
+      <w:r>
+        <w:rPr>
+          <w:lang w:val="en-US"/>
+        </w:rPr>
+        <w:t>, n.</w:t>
+      </w:r>
+      <w:r>
+        <w:rPr>
+          <w:lang w:val="en-US"/>
+        </w:rPr>
         <w:t xml:space="preserve"> </w:t>
       </w:r>
-      <w:proofErr w:type="spellStart"/>
       <w:r>
         <w:rPr>
           <w:lang w:val="en-US"/>
         </w:rPr>
-        <w:t>Manchester</w:t>
+        <w:t>2, p</w:t>
       </w:r>
       <w:r>
         <w:rPr>
           <w:lang w:val="en-US"/>
         </w:rPr>
-        <w:t>,n</w:t>
-      </w:r>
-      <w:proofErr w:type="spellEnd"/>
+        <w:t>.</w:t>
+      </w:r>
       <w:r>
         <w:rPr>
           <w:lang w:val="en-US"/>
         </w:rPr>
-        <w:t xml:space="preserve">. </w:t>
+        <w:t>163-179</w:t>
       </w:r>
       <w:r>
         <w:rPr>
           <w:lang w:val="en-US"/>
         </w:rPr>
-        <w:t>2, p</w:t>
-      </w:r>
-      <w:r>
-        <w:rPr>
-          <w:lang w:val="en-US"/>
-        </w:rPr>
-        <w:t>.</w:t>
-      </w:r>
-      <w:r>
-        <w:rPr>
-          <w:lang w:val="en-US"/>
-        </w:rPr>
-        <w:t>163-179</w:t>
-      </w:r>
-      <w:r>
-        <w:rPr>
-          <w:lang w:val="en-US"/>
-        </w:rPr>
-        <w:t xml:space="preserve">, </w:t>
-      </w:r>
-      <w:proofErr w:type="spellStart"/>
-      <w:r>
-        <w:rPr>
-          <w:lang w:val="en-US"/>
-        </w:rPr>
-        <w:t>nov.</w:t>
-      </w:r>
-      <w:proofErr w:type="spellEnd"/>
-      <w:r>
-        <w:rPr>
-          <w:lang w:val="en-US"/>
-        </w:rPr>
-        <w:t xml:space="preserve"> 2019.</w:t>
+        <w:t>, nov. 2019.</w:t>
       </w:r>
     </w:p>
     <w:p>
@@ -4862,13 +5091,7 @@
         <w:rPr>
           <w:lang w:val="en-US"/>
         </w:rPr>
-        <w:t xml:space="preserve"> CYRO.</w:t>
-      </w:r>
-      <w:r>
-        <w:rPr>
-          <w:lang w:val="en-US"/>
-        </w:rPr>
-        <w:t xml:space="preserve"> </w:t>
+        <w:t xml:space="preserve"> CYRO. </w:t>
       </w:r>
       <w:r>
         <w:t>Estatística aplicada.</w:t>
@@ -4887,15 +5110,7 @@
         <w:t xml:space="preserve">Tradução: </w:t>
       </w:r>
       <w:r>
-        <w:t xml:space="preserve">Luciane </w:t>
-      </w:r>
-      <w:proofErr w:type="spellStart"/>
-      <w:r>
-        <w:t>Paulete</w:t>
-      </w:r>
-      <w:proofErr w:type="spellEnd"/>
-      <w:r>
-        <w:t xml:space="preserve"> Viana.</w:t>
+        <w:t>Luciane Paulete Viana.</w:t>
       </w:r>
       <w:r>
         <w:t xml:space="preserve"> </w:t>
@@ -4946,6 +5161,7 @@
         <w:rPr>
           <w:rFonts w:cs="Arial"/>
           <w:szCs w:val="24"/>
+          <w:lang w:val="en-US"/>
         </w:rPr>
       </w:pPr>
       <w:r>
@@ -4953,93 +5169,21 @@
           <w:rFonts w:cs="Arial"/>
           <w:szCs w:val="24"/>
         </w:rPr>
-        <w:t xml:space="preserve">SOMMERVILLE, I. Engenharia de Software. </w:t>
+        <w:t xml:space="preserve">SOMMERVILLE, I. Engenharia de Software. Tradução: Kalinka Oliveira e Ivan Bosnic. </w:t>
       </w:r>
       <w:r>
         <w:rPr>
           <w:rFonts w:cs="Arial"/>
           <w:szCs w:val="24"/>
-        </w:rPr>
-        <w:t xml:space="preserve">Tradução: </w:t>
-      </w:r>
-      <w:proofErr w:type="spellStart"/>
+          <w:lang w:val="en-US"/>
+        </w:rPr>
+        <w:t>9 ed. São Paulo: Pearson. 2011.</w:t>
+      </w:r>
       <w:r>
         <w:rPr>
           <w:rFonts w:cs="Arial"/>
           <w:szCs w:val="24"/>
-        </w:rPr>
-        <w:t>Kalinka</w:t>
-      </w:r>
-      <w:proofErr w:type="spellEnd"/>
-      <w:r>
-        <w:rPr>
-          <w:rFonts w:cs="Arial"/>
-          <w:szCs w:val="24"/>
-        </w:rPr>
-        <w:t xml:space="preserve"> Oliveira</w:t>
-      </w:r>
-      <w:r>
-        <w:rPr>
-          <w:rFonts w:cs="Arial"/>
-          <w:szCs w:val="24"/>
-        </w:rPr>
-        <w:t xml:space="preserve"> e </w:t>
-      </w:r>
-      <w:r>
-        <w:rPr>
-          <w:rFonts w:cs="Arial"/>
-          <w:szCs w:val="24"/>
-        </w:rPr>
-        <w:t xml:space="preserve">Ivan </w:t>
-      </w:r>
-      <w:proofErr w:type="spellStart"/>
-      <w:r>
-        <w:rPr>
-          <w:rFonts w:cs="Arial"/>
-          <w:szCs w:val="24"/>
-        </w:rPr>
-        <w:t>Bosnic</w:t>
-      </w:r>
-      <w:proofErr w:type="spellEnd"/>
-      <w:r>
-        <w:rPr>
-          <w:rFonts w:cs="Arial"/>
-          <w:szCs w:val="24"/>
-        </w:rPr>
-        <w:t xml:space="preserve">. 9 ed. </w:t>
-      </w:r>
-      <w:r>
-        <w:rPr>
-          <w:rFonts w:cs="Arial"/>
-          <w:szCs w:val="24"/>
-        </w:rPr>
-        <w:t xml:space="preserve">São </w:t>
-      </w:r>
-      <w:r>
-        <w:rPr>
-          <w:rFonts w:cs="Arial"/>
-          <w:szCs w:val="24"/>
-        </w:rPr>
-        <w:t xml:space="preserve">Paulo: Pearson. </w:t>
-      </w:r>
-      <w:r>
-        <w:rPr>
-          <w:rFonts w:cs="Arial"/>
-          <w:szCs w:val="24"/>
-        </w:rPr>
-        <w:t>20</w:t>
-      </w:r>
-      <w:r>
-        <w:rPr>
-          <w:rFonts w:cs="Arial"/>
-          <w:szCs w:val="24"/>
-        </w:rPr>
-        <w:t>11.</w:t>
-      </w:r>
-      <w:r>
-        <w:rPr>
-          <w:rFonts w:cs="Arial"/>
-          <w:szCs w:val="24"/>
+          <w:lang w:val="en-US"/>
         </w:rPr>
         <w:t xml:space="preserve"> 529 p</w:t>
       </w:r>
@@ -5051,6 +5195,7 @@
         <w:jc w:val="left"/>
         <w:rPr>
           <w:szCs w:val="24"/>
+          <w:lang w:val="en-US"/>
         </w:rPr>
       </w:pPr>
     </w:p>
@@ -5069,17 +5214,8 @@
           <w:b/>
           <w:bCs/>
         </w:rPr>
-        <w:t xml:space="preserve">The American </w:t>
-      </w:r>
-      <w:proofErr w:type="spellStart"/>
-      <w:r>
-        <w:rPr>
-          <w:b/>
-          <w:bCs/>
-        </w:rPr>
-        <w:t>Statistician</w:t>
-      </w:r>
-      <w:proofErr w:type="spellEnd"/>
+        <w:t>The American Statistician</w:t>
+      </w:r>
       <w:r>
         <w:t>, v. 70, n. 2, p. 129–133, 2 abr. 2016.</w:t>
       </w:r>
@@ -5087,7 +5223,7 @@
     <w:p/>
     <w:p/>
     <w:sectPr>
-      <w:footerReference w:type="default" r:id="rId8"/>
+      <w:headerReference w:type="default" r:id="rId10"/>
       <w:pgSz w:w="11906" w:h="16838"/>
       <w:pgMar w:top="1701" w:right="1134" w:bottom="1134" w:left="1701" w:header="709" w:footer="709" w:gutter="0"/>
       <w:cols w:space="708"/>
@@ -5186,59 +5322,40 @@
         </w:rPr>
         <w:t xml:space="preserve"> </w:t>
       </w:r>
-      <w:proofErr w:type="spellStart"/>
       <w:r>
         <w:rPr>
           <w:sz w:val="20"/>
           <w:szCs w:val="20"/>
           <w:lang w:val="en-US"/>
         </w:rPr>
-        <w:t>Tradução</w:t>
-      </w:r>
-      <w:proofErr w:type="spellEnd"/>
-      <w:r>
-        <w:rPr>
+        <w:t xml:space="preserve">Tradução nossa: </w:t>
+      </w:r>
+      <w:r>
+        <w:rPr>
+          <w:rFonts w:cs="Arial"/>
           <w:sz w:val="20"/>
           <w:szCs w:val="20"/>
           <w:lang w:val="en-US"/>
         </w:rPr>
-        <w:t xml:space="preserve"> </w:t>
-      </w:r>
-      <w:proofErr w:type="spellStart"/>
-      <w:r>
-        <w:rPr>
+        <w:t>“Growth hacking” is a “data-informed” marketing approach that uses digital marketing tools and tactics as well as traditional marketing channels to help technology companies show “proof-of-concept” and sustainability before gaining funding</w:t>
+      </w:r>
+      <w:r>
+        <w:rPr>
+          <w:rFonts w:cs="Arial"/>
           <w:sz w:val="20"/>
           <w:szCs w:val="20"/>
           <w:lang w:val="en-US"/>
         </w:rPr>
-        <w:t>nossa</w:t>
-      </w:r>
-      <w:proofErr w:type="spellEnd"/>
-      <w:r>
-        <w:rPr>
+        <w:t>.”</w:t>
+      </w:r>
+      <w:r>
+        <w:rPr>
+          <w:rFonts w:cs="Arial"/>
           <w:sz w:val="20"/>
           <w:szCs w:val="20"/>
           <w:lang w:val="en-US"/>
         </w:rPr>
-        <w:t xml:space="preserve">: </w:t>
-      </w:r>
-      <w:r>
-        <w:rPr>
-          <w:rFonts w:cs="Arial"/>
-          <w:sz w:val="20"/>
-          <w:szCs w:val="20"/>
-          <w:lang w:val="en-US"/>
-        </w:rPr>
-        <w:t>“Growth hacking” is a “data-informed” marketing approach that uses digital marketing tools and tactics as well as traditional marketing channels to help technology companies show “proof-of-concept” and sustainability before gaining funding</w:t>
-      </w:r>
-      <w:r>
-        <w:rPr>
-          <w:rFonts w:cs="Arial"/>
-          <w:sz w:val="20"/>
-          <w:szCs w:val="20"/>
-          <w:lang w:val="en-US"/>
-        </w:rPr>
-        <w:t xml:space="preserve">”. </w:t>
+        <w:t xml:space="preserve"> </w:t>
       </w:r>
     </w:p>
     <w:p>
@@ -5296,41 +5413,13 @@
         </w:rPr>
         <w:t xml:space="preserve"> </w:t>
       </w:r>
-      <w:proofErr w:type="spellStart"/>
       <w:r>
         <w:rPr>
           <w:sz w:val="20"/>
           <w:szCs w:val="20"/>
           <w:lang w:val="en-US"/>
         </w:rPr>
-        <w:t>Nossa</w:t>
-      </w:r>
-      <w:proofErr w:type="spellEnd"/>
-      <w:r>
-        <w:rPr>
-          <w:sz w:val="20"/>
-          <w:szCs w:val="20"/>
-          <w:lang w:val="en-US"/>
-        </w:rPr>
-        <w:t xml:space="preserve"> </w:t>
-      </w:r>
-      <w:proofErr w:type="spellStart"/>
-      <w:r>
-        <w:rPr>
-          <w:sz w:val="20"/>
-          <w:szCs w:val="20"/>
-          <w:lang w:val="en-US"/>
-        </w:rPr>
-        <w:t>tradução</w:t>
-      </w:r>
-      <w:proofErr w:type="spellEnd"/>
-      <w:r>
-        <w:rPr>
-          <w:sz w:val="20"/>
-          <w:szCs w:val="20"/>
-          <w:lang w:val="en-US"/>
-        </w:rPr>
-        <w:t xml:space="preserve">: </w:t>
+        <w:t xml:space="preserve">Nossa tradução: </w:t>
       </w:r>
       <w:r>
         <w:rPr>
@@ -5364,6 +5453,64 @@
     </w:p>
   </w:footnote>
 </w:footnotes>
+</file>
+
+<file path=word/header1.xml><?xml version="1.0" encoding="utf-8"?>
+<w:hdr xmlns:wpc="http://schemas.microsoft.com/office/word/2010/wordprocessingCanvas" xmlns:cx="http://schemas.microsoft.com/office/drawing/2014/chartex" xmlns:cx1="http://schemas.microsoft.com/office/drawing/2015/9/8/chartex" xmlns:cx2="http://schemas.microsoft.com/office/drawing/2015/10/21/chartex" xmlns:cx3="http://schemas.microsoft.com/office/drawing/2016/5/9/chartex" xmlns:cx4="http://schemas.microsoft.com/office/drawing/2016/5/10/chartex" xmlns:cx5="http://schemas.microsoft.com/office/drawing/2016/5/11/chartex" xmlns:cx6="http://schemas.microsoft.com/office/drawing/2016/5/12/chartex" xmlns:cx7="http://schemas.microsoft.com/office/drawing/2016/5/13/chartex" xmlns:cx8="http://schemas.microsoft.com/office/drawing/2016/5/14/chartex" xmlns:mc="http://schemas.openxmlformats.org/markup-compatibility/2006" xmlns:aink="http://schemas.microsoft.com/office/drawing/2016/ink" xmlns:am3d="http://schemas.microsoft.com/office/drawing/2017/model3d" xmlns:o="urn:schemas-microsoft-com:office:office" xmlns:oel="http://schemas.microsoft.com/office/2019/extlst" xmlns:r="http://schemas.openxmlformats.org/officeDocument/2006/relationships" xmlns:m="http://schemas.openxmlformats.org/officeDocument/2006/math" xmlns:v="urn:schemas-microsoft-com:vml" xmlns:wp14="http://schemas.microsoft.com/office/word/2010/wordprocessingDrawing" xmlns:wp="http://schemas.openxmlformats.org/drawingml/2006/wordprocessingDrawing" xmlns:w10="urn:schemas-microsoft-com:office:word" xmlns:w="http://schemas.openxmlformats.org/wordprocessingml/2006/main" xmlns:w14="http://schemas.microsoft.com/office/word/2010/wordml" xmlns:w15="http://schemas.microsoft.com/office/word/2012/wordml" xmlns:w16cex="http://schemas.microsoft.com/office/word/2018/wordml/cex" xmlns:w16cid="http://schemas.microsoft.com/office/word/2016/wordml/cid" xmlns:w16="http://schemas.microsoft.com/office/word/2018/wordml" xmlns:w16du="http://schemas.microsoft.com/office/word/2023/wordml/word16du" xmlns:w16sdtdh="http://schemas.microsoft.com/office/word/2020/wordml/sdtdatahash" xmlns:w16se="http://schemas.microsoft.com/office/word/2015/wordml/symex" xmlns:wpg="http://schemas.microsoft.com/office/word/2010/wordprocessingGroup" xmlns:wpi="http://schemas.microsoft.com/office/word/2010/wordprocessingInk" xmlns:wne="http://schemas.microsoft.com/office/word/2006/wordml" xmlns:wps="http://schemas.microsoft.com/office/word/2010/wordprocessingShape" mc:Ignorable="w14 w15 w16se w16cid w16 w16cex w16sdtdh w16du wp14">
+  <w:p>
+    <w:pPr>
+      <w:pStyle w:val="Cabealho"/>
+      <w:jc w:val="right"/>
+    </w:pPr>
+  </w:p>
+  <w:p>
+    <w:pPr>
+      <w:pStyle w:val="Cabealho"/>
+    </w:pPr>
+  </w:p>
+</w:hdr>
+</file>
+
+<file path=word/header2.xml><?xml version="1.0" encoding="utf-8"?>
+<w:hdr xmlns:wpc="http://schemas.microsoft.com/office/word/2010/wordprocessingCanvas" xmlns:cx="http://schemas.microsoft.com/office/drawing/2014/chartex" xmlns:cx1="http://schemas.microsoft.com/office/drawing/2015/9/8/chartex" xmlns:cx2="http://schemas.microsoft.com/office/drawing/2015/10/21/chartex" xmlns:cx3="http://schemas.microsoft.com/office/drawing/2016/5/9/chartex" xmlns:cx4="http://schemas.microsoft.com/office/drawing/2016/5/10/chartex" xmlns:cx5="http://schemas.microsoft.com/office/drawing/2016/5/11/chartex" xmlns:cx6="http://schemas.microsoft.com/office/drawing/2016/5/12/chartex" xmlns:cx7="http://schemas.microsoft.com/office/drawing/2016/5/13/chartex" xmlns:cx8="http://schemas.microsoft.com/office/drawing/2016/5/14/chartex" xmlns:mc="http://schemas.openxmlformats.org/markup-compatibility/2006" xmlns:aink="http://schemas.microsoft.com/office/drawing/2016/ink" xmlns:am3d="http://schemas.microsoft.com/office/drawing/2017/model3d" xmlns:o="urn:schemas-microsoft-com:office:office" xmlns:oel="http://schemas.microsoft.com/office/2019/extlst" xmlns:r="http://schemas.openxmlformats.org/officeDocument/2006/relationships" xmlns:m="http://schemas.openxmlformats.org/officeDocument/2006/math" xmlns:v="urn:schemas-microsoft-com:vml" xmlns:wp14="http://schemas.microsoft.com/office/word/2010/wordprocessingDrawing" xmlns:wp="http://schemas.openxmlformats.org/drawingml/2006/wordprocessingDrawing" xmlns:w10="urn:schemas-microsoft-com:office:word" xmlns:w="http://schemas.openxmlformats.org/wordprocessingml/2006/main" xmlns:w14="http://schemas.microsoft.com/office/word/2010/wordml" xmlns:w15="http://schemas.microsoft.com/office/word/2012/wordml" xmlns:w16cex="http://schemas.microsoft.com/office/word/2018/wordml/cex" xmlns:w16cid="http://schemas.microsoft.com/office/word/2016/wordml/cid" xmlns:w16="http://schemas.microsoft.com/office/word/2018/wordml" xmlns:w16du="http://schemas.microsoft.com/office/word/2023/wordml/word16du" xmlns:w16sdtdh="http://schemas.microsoft.com/office/word/2020/wordml/sdtdatahash" xmlns:w16se="http://schemas.microsoft.com/office/word/2015/wordml/symex" xmlns:wpg="http://schemas.microsoft.com/office/word/2010/wordprocessingGroup" xmlns:wpi="http://schemas.microsoft.com/office/word/2010/wordprocessingInk" xmlns:wne="http://schemas.microsoft.com/office/word/2006/wordml" xmlns:wps="http://schemas.microsoft.com/office/word/2010/wordprocessingShape" mc:Ignorable="w14 w15 w16se w16cid w16 w16cex w16sdtdh w16du wp14">
+  <w:sdt>
+    <w:sdtPr>
+      <w:id w:val="-1349779190"/>
+      <w:docPartObj>
+        <w:docPartGallery w:val="Page Numbers (Top of Page)"/>
+        <w:docPartUnique/>
+      </w:docPartObj>
+    </w:sdtPr>
+    <w:sdtContent>
+      <w:p>
+        <w:pPr>
+          <w:pStyle w:val="Cabealho"/>
+          <w:jc w:val="right"/>
+        </w:pPr>
+        <w:r>
+          <w:fldChar w:fldCharType="begin"/>
+        </w:r>
+        <w:r>
+          <w:instrText>PAGE   \* MERGEFORMAT</w:instrText>
+        </w:r>
+        <w:r>
+          <w:fldChar w:fldCharType="separate"/>
+        </w:r>
+        <w:r>
+          <w:t>2</w:t>
+        </w:r>
+        <w:r>
+          <w:fldChar w:fldCharType="end"/>
+        </w:r>
+      </w:p>
+    </w:sdtContent>
+  </w:sdt>
+  <w:p>
+    <w:pPr>
+      <w:pStyle w:val="Cabealho"/>
+    </w:pPr>
+  </w:p>
+</w:hdr>
 </file>
 
 <file path=word/numbering.xml><?xml version="1.0" encoding="utf-8"?>
